--- a/docs/DabaseLayerManagement.docx
+++ b/docs/DabaseLayerManagement.docx
@@ -782,7 +782,7 @@
         <w:rPr>
           <w:noProof/>
         </w:rPr>
-        <w:instrText xml:space="preserve"> PAGEREF _Toc278580949 \h </w:instrText>
+        <w:instrText xml:space="preserve"> PAGEREF _Toc304894645 \h </w:instrText>
       </w:r>
       <w:r>
         <w:rPr>
@@ -840,7 +840,7 @@
         <w:rPr>
           <w:noProof/>
         </w:rPr>
-        <w:instrText xml:space="preserve"> PAGEREF _Toc278580950 \h </w:instrText>
+        <w:instrText xml:space="preserve"> PAGEREF _Toc304894646 \h </w:instrText>
       </w:r>
       <w:r>
         <w:rPr>
@@ -898,7 +898,7 @@
         <w:rPr>
           <w:noProof/>
         </w:rPr>
-        <w:instrText xml:space="preserve"> PAGEREF _Toc278580951 \h </w:instrText>
+        <w:instrText xml:space="preserve"> PAGEREF _Toc304894647 \h </w:instrText>
       </w:r>
       <w:r>
         <w:rPr>
@@ -956,7 +956,7 @@
         <w:rPr>
           <w:noProof/>
         </w:rPr>
-        <w:instrText xml:space="preserve"> PAGEREF _Toc278580952 \h </w:instrText>
+        <w:instrText xml:space="preserve"> PAGEREF _Toc304894648 \h </w:instrText>
       </w:r>
       <w:r>
         <w:rPr>
@@ -1014,7 +1014,7 @@
         <w:rPr>
           <w:noProof/>
         </w:rPr>
-        <w:instrText xml:space="preserve"> PAGEREF _Toc278580953 \h </w:instrText>
+        <w:instrText xml:space="preserve"> PAGEREF _Toc304894649 \h </w:instrText>
       </w:r>
       <w:r>
         <w:rPr>
@@ -1072,7 +1072,7 @@
         <w:rPr>
           <w:noProof/>
         </w:rPr>
-        <w:instrText xml:space="preserve"> PAGEREF _Toc278580954 \h </w:instrText>
+        <w:instrText xml:space="preserve"> PAGEREF _Toc304894650 \h </w:instrText>
       </w:r>
       <w:r>
         <w:rPr>
@@ -1130,7 +1130,7 @@
         <w:rPr>
           <w:noProof/>
         </w:rPr>
-        <w:instrText xml:space="preserve"> PAGEREF _Toc278580955 \h </w:instrText>
+        <w:instrText xml:space="preserve"> PAGEREF _Toc304894651 \h </w:instrText>
       </w:r>
       <w:r>
         <w:rPr>
@@ -1188,7 +1188,7 @@
         <w:rPr>
           <w:noProof/>
         </w:rPr>
-        <w:instrText xml:space="preserve"> PAGEREF _Toc278580956 \h </w:instrText>
+        <w:instrText xml:space="preserve"> PAGEREF _Toc304894652 \h </w:instrText>
       </w:r>
       <w:r>
         <w:rPr>
@@ -1246,7 +1246,7 @@
         <w:rPr>
           <w:noProof/>
         </w:rPr>
-        <w:instrText xml:space="preserve"> PAGEREF _Toc278580957 \h </w:instrText>
+        <w:instrText xml:space="preserve"> PAGEREF _Toc304894653 \h </w:instrText>
       </w:r>
       <w:r>
         <w:rPr>
@@ -1304,7 +1304,7 @@
         <w:rPr>
           <w:noProof/>
         </w:rPr>
-        <w:instrText xml:space="preserve"> PAGEREF _Toc278580958 \h </w:instrText>
+        <w:instrText xml:space="preserve"> PAGEREF _Toc304894654 \h </w:instrText>
       </w:r>
       <w:r>
         <w:rPr>
@@ -1321,7 +1321,7 @@
         <w:rPr>
           <w:noProof/>
         </w:rPr>
-        <w:t>4</w:t>
+        <w:t>5</w:t>
       </w:r>
       <w:r>
         <w:rPr>
@@ -1362,7 +1362,7 @@
         <w:rPr>
           <w:noProof/>
         </w:rPr>
-        <w:instrText xml:space="preserve"> PAGEREF _Toc278580959 \h </w:instrText>
+        <w:instrText xml:space="preserve"> PAGEREF _Toc304894655 \h </w:instrText>
       </w:r>
       <w:r>
         <w:rPr>
@@ -1420,7 +1420,7 @@
         <w:rPr>
           <w:noProof/>
         </w:rPr>
-        <w:instrText xml:space="preserve"> PAGEREF _Toc278580960 \h </w:instrText>
+        <w:instrText xml:space="preserve"> PAGEREF _Toc304894656 \h </w:instrText>
       </w:r>
       <w:r>
         <w:rPr>
@@ -1478,7 +1478,7 @@
         <w:rPr>
           <w:noProof/>
         </w:rPr>
-        <w:instrText xml:space="preserve"> PAGEREF _Toc278580961 \h </w:instrText>
+        <w:instrText xml:space="preserve"> PAGEREF _Toc304894657 \h </w:instrText>
       </w:r>
       <w:r>
         <w:rPr>
@@ -1536,7 +1536,7 @@
         <w:rPr>
           <w:noProof/>
         </w:rPr>
-        <w:instrText xml:space="preserve"> PAGEREF _Toc278580962 \h </w:instrText>
+        <w:instrText xml:space="preserve"> PAGEREF _Toc304894658 \h </w:instrText>
       </w:r>
       <w:r>
         <w:rPr>
@@ -1576,7 +1576,7 @@
         <w:rPr>
           <w:noProof/>
         </w:rPr>
-        <w:t>5.1.2. Database Schema</w:t>
+        <w:t>5.1.2. Current Database Schema</w:t>
       </w:r>
       <w:r>
         <w:rPr>
@@ -1594,7 +1594,7 @@
         <w:rPr>
           <w:noProof/>
         </w:rPr>
-        <w:instrText xml:space="preserve"> PAGEREF _Toc278580963 \h </w:instrText>
+        <w:instrText xml:space="preserve"> PAGEREF _Toc304894659 \h </w:instrText>
       </w:r>
       <w:r>
         <w:rPr>
@@ -1634,7 +1634,7 @@
         <w:rPr>
           <w:noProof/>
         </w:rPr>
-        <w:t>5.2. Application Requirements</w:t>
+        <w:t>5.2. Users</w:t>
       </w:r>
       <w:r>
         <w:rPr>
@@ -1652,7 +1652,7 @@
         <w:rPr>
           <w:noProof/>
         </w:rPr>
-        <w:instrText xml:space="preserve"> PAGEREF _Toc278580964 \h </w:instrText>
+        <w:instrText xml:space="preserve"> PAGEREF _Toc304894660 \h </w:instrText>
       </w:r>
       <w:r>
         <w:rPr>
@@ -1669,7 +1669,7 @@
         <w:rPr>
           <w:noProof/>
         </w:rPr>
-        <w:t>7</w:t>
+        <w:t>6</w:t>
       </w:r>
       <w:r>
         <w:rPr>
@@ -1692,7 +1692,7 @@
         <w:rPr>
           <w:noProof/>
         </w:rPr>
-        <w:t>5.2.1. Architect &amp; Design</w:t>
+        <w:t>5.2.1. Aidr-fetch-manager user related tables</w:t>
       </w:r>
       <w:r>
         <w:rPr>
@@ -1710,7 +1710,7 @@
         <w:rPr>
           <w:noProof/>
         </w:rPr>
-        <w:instrText xml:space="preserve"> PAGEREF _Toc278580965 \h </w:instrText>
+        <w:instrText xml:space="preserve"> PAGEREF _Toc304894661 \h </w:instrText>
       </w:r>
       <w:r>
         <w:rPr>
@@ -1727,7 +1727,7 @@
         <w:rPr>
           <w:noProof/>
         </w:rPr>
-        <w:t>7</w:t>
+        <w:t>6</w:t>
       </w:r>
       <w:r>
         <w:rPr>
@@ -1750,7 +1750,7 @@
         <w:rPr>
           <w:noProof/>
         </w:rPr>
-        <w:t>5.2.2. Application Layer Deign</w:t>
+        <w:t>5.2.2. New user related tables</w:t>
       </w:r>
       <w:r>
         <w:rPr>
@@ -1768,7 +1768,7 @@
         <w:rPr>
           <w:noProof/>
         </w:rPr>
-        <w:instrText xml:space="preserve"> PAGEREF _Toc278580966 \h </w:instrText>
+        <w:instrText xml:space="preserve"> PAGEREF _Toc304894662 \h </w:instrText>
       </w:r>
       <w:r>
         <w:rPr>
@@ -1785,7 +1785,7 @@
         <w:rPr>
           <w:noProof/>
         </w:rPr>
-        <w:t>7</w:t>
+        <w:t>6</w:t>
       </w:r>
       <w:r>
         <w:rPr>
@@ -1808,7 +1808,7 @@
         <w:rPr>
           <w:noProof/>
         </w:rPr>
-        <w:t>5.2.3. Limitation</w:t>
+        <w:t>5.2.3. New Crisis related tables</w:t>
       </w:r>
       <w:r>
         <w:rPr>
@@ -1826,7 +1826,7 @@
         <w:rPr>
           <w:noProof/>
         </w:rPr>
-        <w:instrText xml:space="preserve"> PAGEREF _Toc278580967 \h </w:instrText>
+        <w:instrText xml:space="preserve"> PAGEREF _Toc304894663 \h </w:instrText>
       </w:r>
       <w:r>
         <w:rPr>
@@ -1866,7 +1866,7 @@
         <w:rPr>
           <w:noProof/>
         </w:rPr>
-        <w:t>5.2.4. General Requirements</w:t>
+        <w:t>5.2.4. Data Details</w:t>
       </w:r>
       <w:r>
         <w:rPr>
@@ -1884,7 +1884,7 @@
         <w:rPr>
           <w:noProof/>
         </w:rPr>
-        <w:instrText xml:space="preserve"> PAGEREF _Toc278580968 \h </w:instrText>
+        <w:instrText xml:space="preserve"> PAGEREF _Toc304894664 \h </w:instrText>
       </w:r>
       <w:r>
         <w:rPr>
@@ -1901,7 +1901,7 @@
         <w:rPr>
           <w:noProof/>
         </w:rPr>
-        <w:t>7</w:t>
+        <w:t>8</w:t>
       </w:r>
       <w:r>
         <w:rPr>
@@ -1912,7 +1912,7 @@
     </w:p>
     <w:p>
       <w:pPr>
-        <w:pStyle w:val="TOC3"/>
+        <w:pStyle w:val="TOC2"/>
         <w:rPr>
           <w:rFonts w:asciiTheme="minorHAnsi" w:eastAsiaTheme="minorEastAsia" w:hAnsiTheme="minorHAnsi" w:cstheme="minorBidi"/>
           <w:noProof/>
@@ -1924,7 +1924,7 @@
         <w:rPr>
           <w:noProof/>
         </w:rPr>
-        <w:t>5.2.5. Data Details</w:t>
+        <w:t>5.3. Non-functional</w:t>
       </w:r>
       <w:r>
         <w:rPr>
@@ -1942,7 +1942,7 @@
         <w:rPr>
           <w:noProof/>
         </w:rPr>
-        <w:instrText xml:space="preserve"> PAGEREF _Toc278580969 \h </w:instrText>
+        <w:instrText xml:space="preserve"> PAGEREF _Toc304894665 \h </w:instrText>
       </w:r>
       <w:r>
         <w:rPr>
@@ -1959,7 +1959,7 @@
         <w:rPr>
           <w:noProof/>
         </w:rPr>
-        <w:t>7</w:t>
+        <w:t>8</w:t>
       </w:r>
       <w:r>
         <w:rPr>
@@ -1982,7 +1982,7 @@
         <w:rPr>
           <w:noProof/>
         </w:rPr>
-        <w:t>5.2.6. Sample Data</w:t>
+        <w:t>5.3.1. Security</w:t>
       </w:r>
       <w:r>
         <w:rPr>
@@ -2000,7 +2000,7 @@
         <w:rPr>
           <w:noProof/>
         </w:rPr>
-        <w:instrText xml:space="preserve"> PAGEREF _Toc278580970 \h </w:instrText>
+        <w:instrText xml:space="preserve"> PAGEREF _Toc304894666 \h </w:instrText>
       </w:r>
       <w:r>
         <w:rPr>
@@ -2017,7 +2017,7 @@
         <w:rPr>
           <w:noProof/>
         </w:rPr>
-        <w:t>7</w:t>
+        <w:t>8</w:t>
       </w:r>
       <w:r>
         <w:rPr>
@@ -2028,7 +2028,7 @@
     </w:p>
     <w:p>
       <w:pPr>
-        <w:pStyle w:val="TOC2"/>
+        <w:pStyle w:val="TOC3"/>
         <w:rPr>
           <w:rFonts w:asciiTheme="minorHAnsi" w:eastAsiaTheme="minorEastAsia" w:hAnsiTheme="minorHAnsi" w:cstheme="minorBidi"/>
           <w:noProof/>
@@ -2040,7 +2040,7 @@
         <w:rPr>
           <w:noProof/>
         </w:rPr>
-        <w:t>5.3. Client Applications</w:t>
+        <w:t>5.3.2. Testing</w:t>
       </w:r>
       <w:r>
         <w:rPr>
@@ -2058,7 +2058,7 @@
         <w:rPr>
           <w:noProof/>
         </w:rPr>
-        <w:instrText xml:space="preserve"> PAGEREF _Toc278580971 \h </w:instrText>
+        <w:instrText xml:space="preserve"> PAGEREF _Toc304894667 \h </w:instrText>
       </w:r>
       <w:r>
         <w:rPr>
@@ -2075,7 +2075,7 @@
         <w:rPr>
           <w:noProof/>
         </w:rPr>
-        <w:t>7</w:t>
+        <w:t>8</w:t>
       </w:r>
       <w:r>
         <w:rPr>
@@ -2086,7 +2086,7 @@
     </w:p>
     <w:p>
       <w:pPr>
-        <w:pStyle w:val="TOC3"/>
+        <w:pStyle w:val="TOC1"/>
         <w:rPr>
           <w:rFonts w:asciiTheme="minorHAnsi" w:eastAsiaTheme="minorEastAsia" w:hAnsiTheme="minorHAnsi" w:cstheme="minorBidi"/>
           <w:noProof/>
@@ -2098,7 +2098,7 @@
         <w:rPr>
           <w:noProof/>
         </w:rPr>
-        <w:t>5.3.1. Scope</w:t>
+        <w:t>Issues/Questions</w:t>
       </w:r>
       <w:r>
         <w:rPr>
@@ -2116,7 +2116,7 @@
         <w:rPr>
           <w:noProof/>
         </w:rPr>
-        <w:instrText xml:space="preserve"> PAGEREF _Toc278580972 \h </w:instrText>
+        <w:instrText xml:space="preserve"> PAGEREF _Toc304894668 \h </w:instrText>
       </w:r>
       <w:r>
         <w:rPr>
@@ -2133,7 +2133,7 @@
         <w:rPr>
           <w:noProof/>
         </w:rPr>
-        <w:t>7</w:t>
+        <w:t>8</w:t>
       </w:r>
       <w:r>
         <w:rPr>
@@ -2144,7 +2144,7 @@
     </w:p>
     <w:p>
       <w:pPr>
-        <w:pStyle w:val="TOC3"/>
+        <w:pStyle w:val="TOC1"/>
         <w:rPr>
           <w:rFonts w:asciiTheme="minorHAnsi" w:eastAsiaTheme="minorEastAsia" w:hAnsiTheme="minorHAnsi" w:cstheme="minorBidi"/>
           <w:noProof/>
@@ -2156,7 +2156,7 @@
         <w:rPr>
           <w:noProof/>
         </w:rPr>
-        <w:t>5.3.2. Requirement</w:t>
+        <w:t>6. Revision History</w:t>
       </w:r>
       <w:r>
         <w:rPr>
@@ -2174,7 +2174,7 @@
         <w:rPr>
           <w:noProof/>
         </w:rPr>
-        <w:instrText xml:space="preserve"> PAGEREF _Toc278580973 \h </w:instrText>
+        <w:instrText xml:space="preserve"> PAGEREF _Toc304894669 \h </w:instrText>
       </w:r>
       <w:r>
         <w:rPr>
@@ -2191,297 +2191,7 @@
         <w:rPr>
           <w:noProof/>
         </w:rPr>
-        <w:t>7</w:t>
-      </w:r>
-      <w:r>
-        <w:rPr>
-          <w:noProof/>
-        </w:rPr>
-        <w:fldChar w:fldCharType="end"/>
-      </w:r>
-    </w:p>
-    <w:p>
-      <w:pPr>
-        <w:pStyle w:val="TOC2"/>
-        <w:rPr>
-          <w:rFonts w:asciiTheme="minorHAnsi" w:eastAsiaTheme="minorEastAsia" w:hAnsiTheme="minorHAnsi" w:cstheme="minorBidi"/>
-          <w:noProof/>
-          <w:sz w:val="24"/>
-          <w:lang w:eastAsia="ja-JP"/>
-        </w:rPr>
-      </w:pPr>
-      <w:r>
-        <w:rPr>
-          <w:noProof/>
-        </w:rPr>
-        <w:t>5.4. Non-functional</w:t>
-      </w:r>
-      <w:r>
-        <w:rPr>
-          <w:noProof/>
-        </w:rPr>
-        <w:tab/>
-      </w:r>
-      <w:r>
-        <w:rPr>
-          <w:noProof/>
-        </w:rPr>
-        <w:fldChar w:fldCharType="begin"/>
-      </w:r>
-      <w:r>
-        <w:rPr>
-          <w:noProof/>
-        </w:rPr>
-        <w:instrText xml:space="preserve"> PAGEREF _Toc278580974 \h </w:instrText>
-      </w:r>
-      <w:r>
-        <w:rPr>
-          <w:noProof/>
-        </w:rPr>
-      </w:r>
-      <w:r>
-        <w:rPr>
-          <w:noProof/>
-        </w:rPr>
-        <w:fldChar w:fldCharType="separate"/>
-      </w:r>
-      <w:r>
-        <w:rPr>
-          <w:noProof/>
-        </w:rPr>
-        <w:t>8</w:t>
-      </w:r>
-      <w:r>
-        <w:rPr>
-          <w:noProof/>
-        </w:rPr>
-        <w:fldChar w:fldCharType="end"/>
-      </w:r>
-    </w:p>
-    <w:p>
-      <w:pPr>
-        <w:pStyle w:val="TOC3"/>
-        <w:rPr>
-          <w:rFonts w:asciiTheme="minorHAnsi" w:eastAsiaTheme="minorEastAsia" w:hAnsiTheme="minorHAnsi" w:cstheme="minorBidi"/>
-          <w:noProof/>
-          <w:sz w:val="24"/>
-          <w:lang w:eastAsia="ja-JP"/>
-        </w:rPr>
-      </w:pPr>
-      <w:r>
-        <w:rPr>
-          <w:noProof/>
-        </w:rPr>
-        <w:t>5.4.1. Security</w:t>
-      </w:r>
-      <w:r>
-        <w:rPr>
-          <w:noProof/>
-        </w:rPr>
-        <w:tab/>
-      </w:r>
-      <w:r>
-        <w:rPr>
-          <w:noProof/>
-        </w:rPr>
-        <w:fldChar w:fldCharType="begin"/>
-      </w:r>
-      <w:r>
-        <w:rPr>
-          <w:noProof/>
-        </w:rPr>
-        <w:instrText xml:space="preserve"> PAGEREF _Toc278580975 \h </w:instrText>
-      </w:r>
-      <w:r>
-        <w:rPr>
-          <w:noProof/>
-        </w:rPr>
-      </w:r>
-      <w:r>
-        <w:rPr>
-          <w:noProof/>
-        </w:rPr>
-        <w:fldChar w:fldCharType="separate"/>
-      </w:r>
-      <w:r>
-        <w:rPr>
-          <w:noProof/>
-        </w:rPr>
-        <w:t>8</w:t>
-      </w:r>
-      <w:r>
-        <w:rPr>
-          <w:noProof/>
-        </w:rPr>
-        <w:fldChar w:fldCharType="end"/>
-      </w:r>
-    </w:p>
-    <w:p>
-      <w:pPr>
-        <w:pStyle w:val="TOC3"/>
-        <w:rPr>
-          <w:rFonts w:asciiTheme="minorHAnsi" w:eastAsiaTheme="minorEastAsia" w:hAnsiTheme="minorHAnsi" w:cstheme="minorBidi"/>
-          <w:noProof/>
-          <w:sz w:val="24"/>
-          <w:lang w:eastAsia="ja-JP"/>
-        </w:rPr>
-      </w:pPr>
-      <w:r>
-        <w:rPr>
-          <w:noProof/>
-        </w:rPr>
-        <w:t>5.4.2. Testing</w:t>
-      </w:r>
-      <w:r>
-        <w:rPr>
-          <w:noProof/>
-        </w:rPr>
-        <w:tab/>
-      </w:r>
-      <w:r>
-        <w:rPr>
-          <w:noProof/>
-        </w:rPr>
-        <w:fldChar w:fldCharType="begin"/>
-      </w:r>
-      <w:r>
-        <w:rPr>
-          <w:noProof/>
-        </w:rPr>
-        <w:instrText xml:space="preserve"> PAGEREF _Toc278580976 \h </w:instrText>
-      </w:r>
-      <w:r>
-        <w:rPr>
-          <w:noProof/>
-        </w:rPr>
-      </w:r>
-      <w:r>
-        <w:rPr>
-          <w:noProof/>
-        </w:rPr>
-        <w:fldChar w:fldCharType="separate"/>
-      </w:r>
-      <w:r>
-        <w:rPr>
-          <w:noProof/>
-        </w:rPr>
-        <w:t>8</w:t>
-      </w:r>
-      <w:r>
-        <w:rPr>
-          <w:noProof/>
-        </w:rPr>
-        <w:fldChar w:fldCharType="end"/>
-      </w:r>
-    </w:p>
-    <w:p>
-      <w:pPr>
-        <w:pStyle w:val="TOC1"/>
-        <w:rPr>
-          <w:rFonts w:asciiTheme="minorHAnsi" w:eastAsiaTheme="minorEastAsia" w:hAnsiTheme="minorHAnsi" w:cstheme="minorBidi"/>
-          <w:noProof/>
-          <w:sz w:val="24"/>
-          <w:lang w:eastAsia="ja-JP"/>
-        </w:rPr>
-      </w:pPr>
-      <w:r>
-        <w:rPr>
-          <w:noProof/>
-        </w:rPr>
-        <w:t>Issues/Questions</w:t>
-      </w:r>
-      <w:r>
-        <w:rPr>
-          <w:noProof/>
-        </w:rPr>
-        <w:tab/>
-      </w:r>
-      <w:r>
-        <w:rPr>
-          <w:noProof/>
-        </w:rPr>
-        <w:fldChar w:fldCharType="begin"/>
-      </w:r>
-      <w:r>
-        <w:rPr>
-          <w:noProof/>
-        </w:rPr>
-        <w:instrText xml:space="preserve"> PAGEREF _Toc278580977 \h </w:instrText>
-      </w:r>
-      <w:r>
-        <w:rPr>
-          <w:noProof/>
-        </w:rPr>
-      </w:r>
-      <w:r>
-        <w:rPr>
-          <w:noProof/>
-        </w:rPr>
-        <w:fldChar w:fldCharType="separate"/>
-      </w:r>
-      <w:r>
-        <w:rPr>
-          <w:noProof/>
-        </w:rPr>
-        <w:t>8</w:t>
-      </w:r>
-      <w:r>
-        <w:rPr>
-          <w:noProof/>
-        </w:rPr>
-        <w:fldChar w:fldCharType="end"/>
-      </w:r>
-    </w:p>
-    <w:p>
-      <w:pPr>
-        <w:pStyle w:val="TOC1"/>
-        <w:rPr>
-          <w:rFonts w:asciiTheme="minorHAnsi" w:eastAsiaTheme="minorEastAsia" w:hAnsiTheme="minorHAnsi" w:cstheme="minorBidi"/>
-          <w:noProof/>
-          <w:sz w:val="24"/>
-          <w:lang w:eastAsia="ja-JP"/>
-        </w:rPr>
-      </w:pPr>
-      <w:r>
-        <w:rPr>
-          <w:noProof/>
-        </w:rPr>
-        <w:t>6. Revision History</w:t>
-      </w:r>
-      <w:r>
-        <w:rPr>
-          <w:noProof/>
-        </w:rPr>
-        <w:tab/>
-      </w:r>
-      <w:r>
-        <w:rPr>
-          <w:noProof/>
-        </w:rPr>
-        <w:fldChar w:fldCharType="begin"/>
-      </w:r>
-      <w:r>
-        <w:rPr>
-          <w:noProof/>
-        </w:rPr>
-        <w:instrText xml:space="preserve"> PAGEREF _Toc278580978 \h </w:instrText>
-      </w:r>
-      <w:r>
-        <w:rPr>
-          <w:noProof/>
-        </w:rPr>
-      </w:r>
-      <w:r>
-        <w:rPr>
-          <w:noProof/>
-        </w:rPr>
-        <w:fldChar w:fldCharType="separate"/>
-      </w:r>
-      <w:r>
-        <w:rPr>
-          <w:noProof/>
-        </w:rPr>
-        <w:t>8</w:t>
+        <w:t>9</w:t>
       </w:r>
       <w:r>
         <w:rPr>
@@ -2519,7 +2229,7 @@
       <w:pPr>
         <w:pStyle w:val="Heading1"/>
       </w:pPr>
-      <w:bookmarkStart w:id="0" w:name="_Toc278580949"/>
+      <w:bookmarkStart w:id="0" w:name="_Toc304894645"/>
       <w:r>
         <w:t>Introduction</w:t>
       </w:r>
@@ -2564,16 +2274,14 @@
         </w:rPr>
         <w:t xml:space="preserve"> needs to have centralized database to utilize data for dashboard and for performance extension. The current 4 </w:t>
       </w:r>
-      <w:proofErr w:type="spellStart"/>
       <w:r>
         <w:rPr>
           <w:rFonts w:ascii="Verdana" w:hAnsi="Verdana"/>
           <w:szCs w:val="24"/>
           <w:lang w:eastAsia="en-GB"/>
         </w:rPr>
-        <w:t>databses</w:t>
-      </w:r>
-      <w:proofErr w:type="spellEnd"/>
+        <w:t>databases</w:t>
+      </w:r>
       <w:r>
         <w:rPr>
           <w:rFonts w:ascii="Verdana" w:hAnsi="Verdana"/>
@@ -2599,7 +2307,7 @@
       <w:pPr>
         <w:pStyle w:val="Heading1"/>
       </w:pPr>
-      <w:bookmarkStart w:id="3" w:name="_Toc278580950"/>
+      <w:bookmarkStart w:id="3" w:name="_Toc304894646"/>
       <w:r>
         <w:t>Related Documents/Links</w:t>
       </w:r>
@@ -3126,12 +2834,12 @@
       <w:pPr>
         <w:pStyle w:val="Heading1"/>
       </w:pPr>
-      <w:bookmarkStart w:id="4" w:name="_Toc278580951"/>
-      <w:bookmarkStart w:id="5" w:name="_Ref90869722"/>
+      <w:bookmarkStart w:id="4" w:name="_Ref90869722"/>
+      <w:bookmarkStart w:id="5" w:name="_Toc304894647"/>
       <w:r>
         <w:t>Glossary</w:t>
       </w:r>
-      <w:bookmarkEnd w:id="4"/>
+      <w:bookmarkEnd w:id="5"/>
     </w:p>
     <w:tbl>
       <w:tblPr>
@@ -3414,8 +3122,8 @@
       <w:pPr>
         <w:pStyle w:val="Heading1"/>
       </w:pPr>
-      <w:bookmarkStart w:id="6" w:name="_Toc278580952"/>
-      <w:bookmarkEnd w:id="5"/>
+      <w:bookmarkStart w:id="6" w:name="_Toc304894648"/>
+      <w:bookmarkEnd w:id="4"/>
       <w:r>
         <w:t xml:space="preserve">Enhancement </w:t>
       </w:r>
@@ -3431,7 +3139,7 @@
       <w:pPr>
         <w:pStyle w:val="Heading2"/>
       </w:pPr>
-      <w:bookmarkStart w:id="7" w:name="_Toc278580953"/>
+      <w:bookmarkStart w:id="7" w:name="_Toc304894649"/>
       <w:r>
         <w:t xml:space="preserve">Goals </w:t>
       </w:r>
@@ -3444,15 +3152,10 @@
       <w:bookmarkEnd w:id="7"/>
     </w:p>
     <w:p>
-      <w:r>
-        <w:t>As one production, we will have one centralized database.</w:t>
-      </w:r>
-    </w:p>
-    <w:p>
       <w:pPr>
         <w:pStyle w:val="Heading2"/>
       </w:pPr>
-      <w:bookmarkStart w:id="8" w:name="_Toc278580954"/>
+      <w:bookmarkStart w:id="8" w:name="_Toc304894650"/>
       <w:r>
         <w:t>In Scope</w:t>
       </w:r>
@@ -3462,7 +3165,7 @@
       <w:pPr>
         <w:pStyle w:val="Heading2"/>
       </w:pPr>
-      <w:bookmarkStart w:id="9" w:name="_Toc278580955"/>
+      <w:bookmarkStart w:id="9" w:name="_Toc304894651"/>
       <w:r>
         <w:t>Out of Scope</w:t>
       </w:r>
@@ -3472,7 +3175,7 @@
       <w:pPr>
         <w:pStyle w:val="Heading2"/>
       </w:pPr>
-      <w:bookmarkStart w:id="10" w:name="_Toc278580956"/>
+      <w:bookmarkStart w:id="10" w:name="_Toc304894652"/>
       <w:r>
         <w:t>Assumptions</w:t>
       </w:r>
@@ -3482,7 +3185,7 @@
       <w:pPr>
         <w:pStyle w:val="Heading2"/>
       </w:pPr>
-      <w:bookmarkStart w:id="11" w:name="_Toc278580957"/>
+      <w:bookmarkStart w:id="11" w:name="_Toc304894653"/>
       <w:r>
         <w:t>Constraints</w:t>
       </w:r>
@@ -3500,7 +3203,7 @@
       <w:pPr>
         <w:pStyle w:val="Heading2"/>
       </w:pPr>
-      <w:bookmarkStart w:id="13" w:name="_Toc278580958"/>
+      <w:bookmarkStart w:id="13" w:name="_Toc304894654"/>
       <w:r>
         <w:t>Dependencies</w:t>
       </w:r>
@@ -3511,7 +3214,7 @@
       <w:pPr>
         <w:pStyle w:val="Heading2"/>
       </w:pPr>
-      <w:bookmarkStart w:id="14" w:name="_Toc278580959"/>
+      <w:bookmarkStart w:id="14" w:name="_Toc304894655"/>
       <w:r>
         <w:t>Risks</w:t>
       </w:r>
@@ -3526,7 +3229,7 @@
       <w:pPr>
         <w:pStyle w:val="Heading1"/>
       </w:pPr>
-      <w:bookmarkStart w:id="15" w:name="_Toc278580960"/>
+      <w:bookmarkStart w:id="15" w:name="_Toc304894656"/>
       <w:r>
         <w:t>Requirements</w:t>
       </w:r>
@@ -3994,7 +3697,7 @@
       <w:pPr>
         <w:pStyle w:val="Heading2"/>
       </w:pPr>
-      <w:bookmarkStart w:id="17" w:name="_Toc278580961"/>
+      <w:bookmarkStart w:id="17" w:name="_Toc304894657"/>
       <w:r>
         <w:t>Database</w:t>
       </w:r>
@@ -4004,7 +3707,7 @@
       <w:pPr>
         <w:pStyle w:val="Heading3"/>
       </w:pPr>
-      <w:bookmarkStart w:id="18" w:name="_Toc278580962"/>
+      <w:bookmarkStart w:id="18" w:name="_Toc304894658"/>
       <w:r>
         <w:t>Database Scope</w:t>
       </w:r>
@@ -4058,7 +3761,7 @@
       <w:pPr>
         <w:pStyle w:val="Heading3"/>
       </w:pPr>
-      <w:bookmarkStart w:id="19" w:name="_Toc278580963"/>
+      <w:bookmarkStart w:id="19" w:name="_Toc304894659"/>
       <w:r>
         <w:t xml:space="preserve">Current </w:t>
       </w:r>
@@ -4171,24 +3874,22 @@
       <w:pPr>
         <w:pStyle w:val="Heading2"/>
       </w:pPr>
+      <w:bookmarkStart w:id="20" w:name="_Toc304894660"/>
       <w:r>
         <w:t>Users</w:t>
       </w:r>
+      <w:bookmarkEnd w:id="20"/>
     </w:p>
     <w:p>
       <w:pPr>
         <w:pStyle w:val="Heading3"/>
       </w:pPr>
-      <w:proofErr w:type="spellStart"/>
-      <w:r>
-        <w:t>Aidr</w:t>
-      </w:r>
-      <w:proofErr w:type="spellEnd"/>
-      <w:r>
-        <w:t>-fetch-manager</w:t>
-      </w:r>
-      <w:r>
-        <w:t xml:space="preserve"> user</w:t>
+      <w:bookmarkStart w:id="21" w:name="_Toc304894661"/>
+      <w:r>
+        <w:t>U</w:t>
+      </w:r>
+      <w:r>
+        <w:t>ser</w:t>
       </w:r>
       <w:r>
         <w:t xml:space="preserve"> related</w:t>
@@ -4196,6 +3897,7 @@
       <w:r>
         <w:t xml:space="preserve"> tables</w:t>
       </w:r>
+      <w:bookmarkEnd w:id="21"/>
     </w:p>
     <w:p/>
     <w:p>
@@ -4491,7 +4193,13 @@
               <w:rPr>
                 <w:bCs/>
               </w:rPr>
-              <w:t>AIDR_COLLECTION_TO_MANAGER</w:t>
+              <w:t>AIDR_COLLECTION</w:t>
+            </w:r>
+            <w:r>
+              <w:rPr>
+                <w:bCs/>
+              </w:rPr>
+              <w:t>_MANAGER</w:t>
             </w:r>
           </w:p>
         </w:tc>
@@ -4619,12 +4327,14 @@
       <w:pPr>
         <w:pStyle w:val="Heading3"/>
       </w:pPr>
+      <w:bookmarkStart w:id="22" w:name="_Toc304894662"/>
       <w:r>
         <w:t>New</w:t>
       </w:r>
       <w:r>
         <w:t xml:space="preserve"> user related tables</w:t>
       </w:r>
+      <w:bookmarkEnd w:id="22"/>
     </w:p>
     <w:p/>
     <w:p/>
@@ -4808,71 +4518,60 @@
             <w:pPr>
               <w:pStyle w:val="CellBase"/>
             </w:pPr>
+            <w:proofErr w:type="gramStart"/>
+            <w:r>
+              <w:t>id</w:t>
+            </w:r>
+            <w:proofErr w:type="gramEnd"/>
+          </w:p>
+        </w:tc>
+        <w:tc>
+          <w:tcPr>
+            <w:tcW w:w="1560" w:type="dxa"/>
+          </w:tcPr>
+          <w:p>
+            <w:pPr>
+              <w:pStyle w:val="CellBase"/>
+            </w:pPr>
+            <w:proofErr w:type="gramStart"/>
+            <w:r>
+              <w:t>id</w:t>
+            </w:r>
+            <w:proofErr w:type="gramEnd"/>
+          </w:p>
+        </w:tc>
+        <w:tc>
+          <w:tcPr>
+            <w:tcW w:w="1984" w:type="dxa"/>
+          </w:tcPr>
+          <w:p>
+            <w:pPr>
+              <w:pStyle w:val="CellBase"/>
+            </w:pPr>
+            <w:proofErr w:type="gramStart"/>
+            <w:r>
+              <w:t>key</w:t>
+            </w:r>
+            <w:proofErr w:type="gramEnd"/>
+          </w:p>
+        </w:tc>
+        <w:tc>
+          <w:tcPr>
+            <w:tcW w:w="1559" w:type="dxa"/>
+          </w:tcPr>
+          <w:p>
+            <w:pPr>
+              <w:pStyle w:val="CellBase"/>
+            </w:pPr>
             <w:proofErr w:type="spellStart"/>
             <w:proofErr w:type="gramStart"/>
             <w:r>
-              <w:t>role</w:t>
-            </w:r>
-            <w:proofErr w:type="gramEnd"/>
-            <w:r>
-              <w:t>_id</w:t>
-            </w:r>
-            <w:proofErr w:type="spellEnd"/>
-          </w:p>
-        </w:tc>
-        <w:tc>
-          <w:tcPr>
-            <w:tcW w:w="1560" w:type="dxa"/>
-          </w:tcPr>
-          <w:p>
-            <w:pPr>
-              <w:pStyle w:val="CellBase"/>
-            </w:pPr>
-            <w:proofErr w:type="gramStart"/>
-            <w:r>
-              <w:t>id</w:t>
-            </w:r>
-            <w:proofErr w:type="gramEnd"/>
-          </w:p>
-        </w:tc>
-        <w:tc>
-          <w:tcPr>
-            <w:tcW w:w="1984" w:type="dxa"/>
-          </w:tcPr>
-          <w:p>
-            <w:pPr>
-              <w:pStyle w:val="CellBase"/>
-            </w:pPr>
-            <w:proofErr w:type="gramStart"/>
-            <w:r>
-              <w:t>key</w:t>
-            </w:r>
-            <w:proofErr w:type="gramEnd"/>
-          </w:p>
-        </w:tc>
-        <w:tc>
-          <w:tcPr>
-            <w:tcW w:w="1559" w:type="dxa"/>
-          </w:tcPr>
-          <w:p>
-            <w:pPr>
-              <w:pStyle w:val="CellBase"/>
-            </w:pPr>
-            <w:proofErr w:type="spellStart"/>
-            <w:proofErr w:type="gramStart"/>
-            <w:r>
               <w:t>aidr</w:t>
             </w:r>
             <w:proofErr w:type="spellEnd"/>
             <w:proofErr w:type="gramEnd"/>
             <w:r>
-              <w:t>-pr</w:t>
-            </w:r>
-            <w:r>
-              <w:t>e</w:t>
-            </w:r>
-            <w:r>
-              <w:t>dict</w:t>
+              <w:t>-predict</w:t>
             </w:r>
           </w:p>
         </w:tc>
@@ -4916,13 +4615,7 @@
             </w:pPr>
             <w:proofErr w:type="gramStart"/>
             <w:r>
-              <w:t>descri</w:t>
-            </w:r>
-            <w:r>
-              <w:t>p</w:t>
-            </w:r>
-            <w:r>
-              <w:t>tion</w:t>
+              <w:t>description</w:t>
             </w:r>
             <w:proofErr w:type="gramEnd"/>
           </w:p>
@@ -4965,13 +4658,7 @@
             <w:proofErr w:type="spellEnd"/>
             <w:proofErr w:type="gramEnd"/>
             <w:r>
-              <w:t>-pr</w:t>
-            </w:r>
-            <w:r>
-              <w:t>e</w:t>
-            </w:r>
-            <w:r>
-              <w:t>dict</w:t>
+              <w:t>-predict</w:t>
             </w:r>
           </w:p>
         </w:tc>
@@ -5049,13 +4736,7 @@
             </w:pPr>
             <w:proofErr w:type="gramStart"/>
             <w:r>
-              <w:t>a</w:t>
-            </w:r>
-            <w:r>
-              <w:t>d</w:t>
-            </w:r>
-            <w:r>
-              <w:t>min</w:t>
+              <w:t>admin</w:t>
             </w:r>
             <w:proofErr w:type="gramEnd"/>
           </w:p>
@@ -5067,16 +4748,9 @@
                 <w:numId w:val="31"/>
               </w:numPr>
             </w:pPr>
-            <w:proofErr w:type="spellStart"/>
             <w:proofErr w:type="gramStart"/>
             <w:r>
-              <w:t>no</w:t>
-            </w:r>
-            <w:r>
-              <w:t>r</w:t>
-            </w:r>
-            <w:r>
-              <w:t>mal</w:t>
+              <w:t>normal</w:t>
             </w:r>
             <w:proofErr w:type="gramEnd"/>
           </w:p>
@@ -5088,6 +4762,7 @@
                 <w:numId w:val="31"/>
               </w:numPr>
             </w:pPr>
+            <w:proofErr w:type="spellStart"/>
             <w:proofErr w:type="gramStart"/>
             <w:r>
               <w:t>qa</w:t>
@@ -5112,13 +4787,7 @@
             <w:proofErr w:type="spellEnd"/>
             <w:proofErr w:type="gramEnd"/>
             <w:r>
-              <w:t>-pr</w:t>
-            </w:r>
-            <w:r>
-              <w:t>e</w:t>
-            </w:r>
-            <w:r>
-              <w:t>dict</w:t>
+              <w:t>-predict</w:t>
             </w:r>
           </w:p>
         </w:tc>
@@ -5208,13 +4877,7 @@
             <w:proofErr w:type="spellEnd"/>
             <w:proofErr w:type="gramEnd"/>
             <w:r>
-              <w:t>-pr</w:t>
-            </w:r>
-            <w:r>
-              <w:t>e</w:t>
-            </w:r>
-            <w:r>
-              <w:t>dict</w:t>
+              <w:t>-predict</w:t>
             </w:r>
           </w:p>
         </w:tc>
@@ -5304,13 +4967,7 @@
             <w:proofErr w:type="spellEnd"/>
             <w:proofErr w:type="gramEnd"/>
             <w:r>
-              <w:t>-pr</w:t>
-            </w:r>
-            <w:r>
-              <w:t>e</w:t>
-            </w:r>
-            <w:r>
-              <w:t>dict</w:t>
+              <w:t>-predict</w:t>
             </w:r>
           </w:p>
         </w:tc>
@@ -5479,97 +5136,78 @@
                 <w:bCs/>
               </w:rPr>
             </w:pPr>
+            <w:proofErr w:type="gramStart"/>
+            <w:r>
+              <w:rPr>
+                <w:bCs/>
+              </w:rPr>
+              <w:t>account</w:t>
+            </w:r>
+            <w:proofErr w:type="gramEnd"/>
+          </w:p>
+        </w:tc>
+        <w:tc>
+          <w:tcPr>
+            <w:tcW w:w="1842" w:type="dxa"/>
+          </w:tcPr>
+          <w:p>
+            <w:pPr>
+              <w:pStyle w:val="CellBase"/>
+            </w:pPr>
+            <w:proofErr w:type="gramStart"/>
+            <w:r>
+              <w:t>id</w:t>
+            </w:r>
+            <w:proofErr w:type="gramEnd"/>
+          </w:p>
+        </w:tc>
+        <w:tc>
+          <w:tcPr>
+            <w:tcW w:w="1560" w:type="dxa"/>
+          </w:tcPr>
+          <w:p>
+            <w:pPr>
+              <w:pStyle w:val="CellBase"/>
+            </w:pPr>
+            <w:proofErr w:type="gramStart"/>
+            <w:r>
+              <w:t>id</w:t>
+            </w:r>
+            <w:proofErr w:type="gramEnd"/>
+          </w:p>
+        </w:tc>
+        <w:tc>
+          <w:tcPr>
+            <w:tcW w:w="1984" w:type="dxa"/>
+          </w:tcPr>
+          <w:p>
+            <w:pPr>
+              <w:pStyle w:val="CellBase"/>
+            </w:pPr>
+            <w:proofErr w:type="gramStart"/>
+            <w:r>
+              <w:t>key</w:t>
+            </w:r>
+            <w:proofErr w:type="gramEnd"/>
+          </w:p>
+        </w:tc>
+        <w:tc>
+          <w:tcPr>
+            <w:tcW w:w="1559" w:type="dxa"/>
+          </w:tcPr>
+          <w:p>
+            <w:pPr>
+              <w:pStyle w:val="CellBase"/>
+            </w:pPr>
             <w:proofErr w:type="spellStart"/>
             <w:proofErr w:type="gramStart"/>
             <w:r>
-              <w:rPr>
-                <w:bCs/>
-              </w:rPr>
-              <w:t>aidr</w:t>
-            </w:r>
-            <w:proofErr w:type="gramEnd"/>
-            <w:r>
-              <w:rPr>
-                <w:bCs/>
-              </w:rPr>
-              <w:t>_user</w:t>
-            </w:r>
-            <w:proofErr w:type="spellEnd"/>
-          </w:p>
-        </w:tc>
-        <w:tc>
-          <w:tcPr>
-            <w:tcW w:w="1842" w:type="dxa"/>
-          </w:tcPr>
-          <w:p>
-            <w:pPr>
-              <w:pStyle w:val="CellBase"/>
-            </w:pPr>
-            <w:proofErr w:type="spellStart"/>
-            <w:proofErr w:type="gramStart"/>
-            <w:r>
-              <w:t>user</w:t>
-            </w:r>
-            <w:proofErr w:type="gramEnd"/>
-            <w:r>
-              <w:t>_id</w:t>
-            </w:r>
-            <w:proofErr w:type="spellEnd"/>
-          </w:p>
-        </w:tc>
-        <w:tc>
-          <w:tcPr>
-            <w:tcW w:w="1560" w:type="dxa"/>
-          </w:tcPr>
-          <w:p>
-            <w:pPr>
-              <w:pStyle w:val="CellBase"/>
-            </w:pPr>
-            <w:proofErr w:type="gramStart"/>
-            <w:r>
-              <w:t>id</w:t>
-            </w:r>
-            <w:proofErr w:type="gramEnd"/>
-          </w:p>
-        </w:tc>
-        <w:tc>
-          <w:tcPr>
-            <w:tcW w:w="1984" w:type="dxa"/>
-          </w:tcPr>
-          <w:p>
-            <w:pPr>
-              <w:pStyle w:val="CellBase"/>
-            </w:pPr>
-            <w:proofErr w:type="gramStart"/>
-            <w:r>
-              <w:t>key</w:t>
-            </w:r>
-            <w:proofErr w:type="gramEnd"/>
-          </w:p>
-        </w:tc>
-        <w:tc>
-          <w:tcPr>
-            <w:tcW w:w="1559" w:type="dxa"/>
-          </w:tcPr>
-          <w:p>
-            <w:pPr>
-              <w:pStyle w:val="CellBase"/>
-            </w:pPr>
-            <w:proofErr w:type="spellStart"/>
-            <w:proofErr w:type="gramStart"/>
-            <w:r>
               <w:t>aidr</w:t>
             </w:r>
             <w:proofErr w:type="spellEnd"/>
             <w:proofErr w:type="gramEnd"/>
             <w:r>
-              <w:t>-pr</w:t>
-            </w:r>
-            <w:r>
-              <w:t>e</w:t>
-            </w:r>
-            <w:r>
-              <w:t>dict</w:t>
+              <w:t>-predict</w:t>
             </w:r>
           </w:p>
         </w:tc>
@@ -5593,27 +5231,69 @@
                 <w:bCs/>
               </w:rPr>
             </w:pPr>
+            <w:proofErr w:type="gramStart"/>
+            <w:r>
+              <w:rPr>
+                <w:bCs/>
+              </w:rPr>
+              <w:t>account</w:t>
+            </w:r>
+            <w:proofErr w:type="gramEnd"/>
+          </w:p>
+        </w:tc>
+        <w:tc>
+          <w:tcPr>
+            <w:tcW w:w="1842" w:type="dxa"/>
+          </w:tcPr>
+          <w:p>
+            <w:pPr>
+              <w:pStyle w:val="CellBase"/>
+            </w:pPr>
+            <w:proofErr w:type="gramStart"/>
+            <w:r>
+              <w:t>name</w:t>
+            </w:r>
+            <w:proofErr w:type="gramEnd"/>
+          </w:p>
+        </w:tc>
+        <w:tc>
+          <w:tcPr>
+            <w:tcW w:w="1560" w:type="dxa"/>
+          </w:tcPr>
+          <w:p>
+            <w:pPr>
+              <w:pStyle w:val="CellBase"/>
+            </w:pPr>
             <w:proofErr w:type="spellStart"/>
             <w:proofErr w:type="gramStart"/>
             <w:r>
-              <w:rPr>
-                <w:bCs/>
-              </w:rPr>
-              <w:t>aidr</w:t>
+              <w:t>user</w:t>
             </w:r>
             <w:proofErr w:type="gramEnd"/>
             <w:r>
-              <w:rPr>
-                <w:bCs/>
-              </w:rPr>
-              <w:t>_user</w:t>
+              <w:t>_name</w:t>
             </w:r>
             <w:proofErr w:type="spellEnd"/>
           </w:p>
         </w:tc>
         <w:tc>
           <w:tcPr>
-            <w:tcW w:w="1842" w:type="dxa"/>
+            <w:tcW w:w="1984" w:type="dxa"/>
+          </w:tcPr>
+          <w:p>
+            <w:pPr>
+              <w:pStyle w:val="CellBase"/>
+            </w:pPr>
+            <w:proofErr w:type="gramStart"/>
+            <w:r>
+              <w:t>unique</w:t>
+            </w:r>
+            <w:proofErr w:type="gramEnd"/>
+          </w:p>
+        </w:tc>
+        <w:tc>
+          <w:tcPr>
+            <w:tcW w:w="1559" w:type="dxa"/>
           </w:tcPr>
           <w:p>
             <w:pPr>
@@ -5622,73 +5302,12 @@
             <w:proofErr w:type="spellStart"/>
             <w:proofErr w:type="gramStart"/>
             <w:r>
-              <w:t>user</w:t>
-            </w:r>
-            <w:proofErr w:type="gramEnd"/>
-            <w:r>
-              <w:t>_name</w:t>
-            </w:r>
-            <w:proofErr w:type="spellEnd"/>
-          </w:p>
-        </w:tc>
-        <w:tc>
-          <w:tcPr>
-            <w:tcW w:w="1560" w:type="dxa"/>
-          </w:tcPr>
-          <w:p>
-            <w:pPr>
-              <w:pStyle w:val="CellBase"/>
-            </w:pPr>
-            <w:proofErr w:type="spellStart"/>
-            <w:proofErr w:type="gramStart"/>
-            <w:r>
-              <w:t>user</w:t>
-            </w:r>
-            <w:proofErr w:type="gramEnd"/>
-            <w:r>
-              <w:t>_name</w:t>
-            </w:r>
-            <w:proofErr w:type="spellEnd"/>
-          </w:p>
-        </w:tc>
-        <w:tc>
-          <w:tcPr>
-            <w:tcW w:w="1984" w:type="dxa"/>
-          </w:tcPr>
-          <w:p>
-            <w:pPr>
-              <w:pStyle w:val="CellBase"/>
-            </w:pPr>
-            <w:proofErr w:type="gramStart"/>
-            <w:r>
-              <w:t>unique</w:t>
-            </w:r>
-            <w:proofErr w:type="gramEnd"/>
-          </w:p>
-        </w:tc>
-        <w:tc>
-          <w:tcPr>
-            <w:tcW w:w="1559" w:type="dxa"/>
-          </w:tcPr>
-          <w:p>
-            <w:pPr>
-              <w:pStyle w:val="CellBase"/>
-            </w:pPr>
-            <w:proofErr w:type="spellStart"/>
-            <w:proofErr w:type="gramStart"/>
-            <w:r>
               <w:t>aidr</w:t>
             </w:r>
             <w:proofErr w:type="spellEnd"/>
             <w:proofErr w:type="gramEnd"/>
             <w:r>
-              <w:t>-pr</w:t>
-            </w:r>
-            <w:r>
-              <w:t>e</w:t>
-            </w:r>
-            <w:r>
-              <w:t>dict</w:t>
+              <w:t>-predict</w:t>
             </w:r>
           </w:p>
         </w:tc>
@@ -5712,94 +5331,74 @@
                 <w:bCs/>
               </w:rPr>
             </w:pPr>
+            <w:proofErr w:type="gramStart"/>
+            <w:r>
+              <w:rPr>
+                <w:bCs/>
+              </w:rPr>
+              <w:t>account</w:t>
+            </w:r>
+            <w:proofErr w:type="gramEnd"/>
+          </w:p>
+        </w:tc>
+        <w:tc>
+          <w:tcPr>
+            <w:tcW w:w="1842" w:type="dxa"/>
+          </w:tcPr>
+          <w:p>
+            <w:pPr>
+              <w:pStyle w:val="CellBase"/>
+            </w:pPr>
+            <w:proofErr w:type="gramStart"/>
+            <w:r>
+              <w:t>provider</w:t>
+            </w:r>
+            <w:proofErr w:type="gramEnd"/>
+          </w:p>
+        </w:tc>
+        <w:tc>
+          <w:tcPr>
+            <w:tcW w:w="1560" w:type="dxa"/>
+          </w:tcPr>
+          <w:p>
+            <w:pPr>
+              <w:pStyle w:val="CellBase"/>
+            </w:pPr>
+            <w:proofErr w:type="gramStart"/>
+            <w:r>
+              <w:t>provider</w:t>
+            </w:r>
+            <w:proofErr w:type="gramEnd"/>
+          </w:p>
+        </w:tc>
+        <w:tc>
+          <w:tcPr>
+            <w:tcW w:w="1984" w:type="dxa"/>
+          </w:tcPr>
+          <w:p>
+            <w:pPr>
+              <w:pStyle w:val="CellBase"/>
+              <w:ind w:left="720"/>
+            </w:pPr>
+          </w:p>
+        </w:tc>
+        <w:tc>
+          <w:tcPr>
+            <w:tcW w:w="1559" w:type="dxa"/>
+          </w:tcPr>
+          <w:p>
+            <w:pPr>
+              <w:pStyle w:val="CellBase"/>
+            </w:pPr>
             <w:proofErr w:type="spellStart"/>
             <w:proofErr w:type="gramStart"/>
             <w:r>
-              <w:rPr>
-                <w:bCs/>
-              </w:rPr>
-              <w:t>aidr</w:t>
-            </w:r>
-            <w:proofErr w:type="gramEnd"/>
-            <w:r>
-              <w:rPr>
-                <w:bCs/>
-              </w:rPr>
-              <w:t>_user</w:t>
-            </w:r>
-            <w:proofErr w:type="spellEnd"/>
-          </w:p>
-        </w:tc>
-        <w:tc>
-          <w:tcPr>
-            <w:tcW w:w="1842" w:type="dxa"/>
-          </w:tcPr>
-          <w:p>
-            <w:pPr>
-              <w:pStyle w:val="CellBase"/>
-            </w:pPr>
-            <w:proofErr w:type="gramStart"/>
-            <w:r>
-              <w:t>provider</w:t>
-            </w:r>
-            <w:proofErr w:type="gramEnd"/>
-          </w:p>
-        </w:tc>
-        <w:tc>
-          <w:tcPr>
-            <w:tcW w:w="1560" w:type="dxa"/>
-          </w:tcPr>
-          <w:p>
-            <w:pPr>
-              <w:pStyle w:val="CellBase"/>
-            </w:pPr>
-            <w:proofErr w:type="gramStart"/>
-            <w:r>
-              <w:t>pr</w:t>
-            </w:r>
-            <w:r>
-              <w:t>o</w:t>
-            </w:r>
-            <w:r>
-              <w:t>vider</w:t>
-            </w:r>
-            <w:proofErr w:type="gramEnd"/>
-          </w:p>
-        </w:tc>
-        <w:tc>
-          <w:tcPr>
-            <w:tcW w:w="1984" w:type="dxa"/>
-          </w:tcPr>
-          <w:p>
-            <w:pPr>
-              <w:pStyle w:val="CellBase"/>
-              <w:ind w:left="720"/>
-            </w:pPr>
-          </w:p>
-        </w:tc>
-        <w:tc>
-          <w:tcPr>
-            <w:tcW w:w="1559" w:type="dxa"/>
-          </w:tcPr>
-          <w:p>
-            <w:pPr>
-              <w:pStyle w:val="CellBase"/>
-            </w:pPr>
-            <w:proofErr w:type="spellStart"/>
-            <w:proofErr w:type="gramStart"/>
-            <w:r>
               <w:t>aidr</w:t>
             </w:r>
             <w:proofErr w:type="spellEnd"/>
             <w:proofErr w:type="gramEnd"/>
             <w:r>
-              <w:t>-pr</w:t>
-            </w:r>
-            <w:r>
-              <w:t>e</w:t>
-            </w:r>
-            <w:r>
-              <w:t>dict</w:t>
+              <w:t>-predict</w:t>
             </w:r>
           </w:p>
         </w:tc>
@@ -5823,22 +5422,14 @@
                 <w:bCs/>
               </w:rPr>
             </w:pPr>
-            <w:proofErr w:type="spellStart"/>
             <w:proofErr w:type="gramStart"/>
             <w:r>
               <w:rPr>
                 <w:bCs/>
               </w:rPr>
-              <w:t>aidr</w:t>
+              <w:t>account</w:t>
             </w:r>
             <w:proofErr w:type="gramEnd"/>
-            <w:r>
-              <w:rPr>
-                <w:bCs/>
-              </w:rPr>
-              <w:t>_user</w:t>
-            </w:r>
-            <w:proofErr w:type="spellEnd"/>
           </w:p>
         </w:tc>
         <w:tc>
@@ -5911,22 +5502,14 @@
                 <w:bCs/>
               </w:rPr>
             </w:pPr>
-            <w:proofErr w:type="spellStart"/>
             <w:proofErr w:type="gramStart"/>
             <w:r>
               <w:rPr>
                 <w:bCs/>
               </w:rPr>
-              <w:t>aidr</w:t>
+              <w:t>account</w:t>
             </w:r>
             <w:proofErr w:type="gramEnd"/>
-            <w:r>
-              <w:rPr>
-                <w:bCs/>
-              </w:rPr>
-              <w:t>_user</w:t>
-            </w:r>
-            <w:proofErr w:type="spellEnd"/>
           </w:p>
         </w:tc>
         <w:tc>
@@ -6009,87 +5592,73 @@
                 <w:bCs/>
               </w:rPr>
             </w:pPr>
+            <w:proofErr w:type="gramStart"/>
+            <w:r>
+              <w:rPr>
+                <w:bCs/>
+              </w:rPr>
+              <w:t>account</w:t>
+            </w:r>
+            <w:proofErr w:type="gramEnd"/>
+          </w:p>
+        </w:tc>
+        <w:tc>
+          <w:tcPr>
+            <w:tcW w:w="1842" w:type="dxa"/>
+          </w:tcPr>
+          <w:p>
+            <w:pPr>
+              <w:pStyle w:val="CellBase"/>
+            </w:pPr>
+            <w:proofErr w:type="gramStart"/>
+            <w:r>
+              <w:t>created</w:t>
+            </w:r>
+            <w:proofErr w:type="gramEnd"/>
+          </w:p>
+        </w:tc>
+        <w:tc>
+          <w:tcPr>
+            <w:tcW w:w="1560" w:type="dxa"/>
+          </w:tcPr>
+          <w:p>
+            <w:pPr>
+              <w:pStyle w:val="CellBase"/>
+            </w:pPr>
+            <w:proofErr w:type="gramStart"/>
+            <w:r>
+              <w:t>new</w:t>
+            </w:r>
+            <w:proofErr w:type="gramEnd"/>
+          </w:p>
+        </w:tc>
+        <w:tc>
+          <w:tcPr>
+            <w:tcW w:w="1984" w:type="dxa"/>
+          </w:tcPr>
+          <w:p>
+            <w:pPr>
+              <w:pStyle w:val="CellBase"/>
+            </w:pPr>
+          </w:p>
+        </w:tc>
+        <w:tc>
+          <w:tcPr>
+            <w:tcW w:w="1559" w:type="dxa"/>
+          </w:tcPr>
+          <w:p>
+            <w:pPr>
+              <w:pStyle w:val="CellBase"/>
+            </w:pPr>
             <w:proofErr w:type="spellStart"/>
             <w:proofErr w:type="gramStart"/>
             <w:r>
-              <w:rPr>
-                <w:bCs/>
-              </w:rPr>
-              <w:t>aidr</w:t>
-            </w:r>
-            <w:proofErr w:type="gramEnd"/>
-            <w:r>
-              <w:rPr>
-                <w:bCs/>
-              </w:rPr>
-              <w:t>_user</w:t>
-            </w:r>
-            <w:proofErr w:type="spellEnd"/>
-          </w:p>
-        </w:tc>
-        <w:tc>
-          <w:tcPr>
-            <w:tcW w:w="1842" w:type="dxa"/>
-          </w:tcPr>
-          <w:p>
-            <w:pPr>
-              <w:pStyle w:val="CellBase"/>
-            </w:pPr>
-            <w:proofErr w:type="gramStart"/>
-            <w:r>
-              <w:t>created</w:t>
-            </w:r>
-            <w:proofErr w:type="gramEnd"/>
-          </w:p>
-        </w:tc>
-        <w:tc>
-          <w:tcPr>
-            <w:tcW w:w="1560" w:type="dxa"/>
-          </w:tcPr>
-          <w:p>
-            <w:pPr>
-              <w:pStyle w:val="CellBase"/>
-            </w:pPr>
-            <w:proofErr w:type="gramStart"/>
-            <w:r>
-              <w:t>new</w:t>
-            </w:r>
-            <w:proofErr w:type="gramEnd"/>
-          </w:p>
-        </w:tc>
-        <w:tc>
-          <w:tcPr>
-            <w:tcW w:w="1984" w:type="dxa"/>
-          </w:tcPr>
-          <w:p>
-            <w:pPr>
-              <w:pStyle w:val="CellBase"/>
-            </w:pPr>
-          </w:p>
-        </w:tc>
-        <w:tc>
-          <w:tcPr>
-            <w:tcW w:w="1559" w:type="dxa"/>
-          </w:tcPr>
-          <w:p>
-            <w:pPr>
-              <w:pStyle w:val="CellBase"/>
-            </w:pPr>
-            <w:proofErr w:type="spellStart"/>
-            <w:proofErr w:type="gramStart"/>
-            <w:r>
               <w:t>aidr</w:t>
             </w:r>
             <w:proofErr w:type="spellEnd"/>
             <w:proofErr w:type="gramEnd"/>
             <w:r>
-              <w:t>-pr</w:t>
-            </w:r>
-            <w:r>
-              <w:t>e</w:t>
-            </w:r>
-            <w:r>
-              <w:t>dict</w:t>
+              <w:t>-predict</w:t>
             </w:r>
           </w:p>
         </w:tc>
@@ -6113,87 +5682,73 @@
                 <w:bCs/>
               </w:rPr>
             </w:pPr>
+            <w:proofErr w:type="gramStart"/>
+            <w:r>
+              <w:rPr>
+                <w:bCs/>
+              </w:rPr>
+              <w:t>account</w:t>
+            </w:r>
+            <w:proofErr w:type="gramEnd"/>
+          </w:p>
+        </w:tc>
+        <w:tc>
+          <w:tcPr>
+            <w:tcW w:w="1842" w:type="dxa"/>
+          </w:tcPr>
+          <w:p>
+            <w:pPr>
+              <w:pStyle w:val="CellBase"/>
+            </w:pPr>
+            <w:proofErr w:type="gramStart"/>
+            <w:r>
+              <w:t>updated</w:t>
+            </w:r>
+            <w:proofErr w:type="gramEnd"/>
+          </w:p>
+        </w:tc>
+        <w:tc>
+          <w:tcPr>
+            <w:tcW w:w="1560" w:type="dxa"/>
+          </w:tcPr>
+          <w:p>
+            <w:pPr>
+              <w:pStyle w:val="CellBase"/>
+            </w:pPr>
+            <w:proofErr w:type="gramStart"/>
+            <w:r>
+              <w:t>new</w:t>
+            </w:r>
+            <w:proofErr w:type="gramEnd"/>
+          </w:p>
+        </w:tc>
+        <w:tc>
+          <w:tcPr>
+            <w:tcW w:w="1984" w:type="dxa"/>
+          </w:tcPr>
+          <w:p>
+            <w:pPr>
+              <w:pStyle w:val="CellBase"/>
+            </w:pPr>
+          </w:p>
+        </w:tc>
+        <w:tc>
+          <w:tcPr>
+            <w:tcW w:w="1559" w:type="dxa"/>
+          </w:tcPr>
+          <w:p>
+            <w:pPr>
+              <w:pStyle w:val="CellBase"/>
+            </w:pPr>
             <w:proofErr w:type="spellStart"/>
             <w:proofErr w:type="gramStart"/>
             <w:r>
-              <w:rPr>
-                <w:bCs/>
-              </w:rPr>
-              <w:t>aidr</w:t>
-            </w:r>
-            <w:proofErr w:type="gramEnd"/>
-            <w:r>
-              <w:rPr>
-                <w:bCs/>
-              </w:rPr>
-              <w:t>_user</w:t>
-            </w:r>
-            <w:proofErr w:type="spellEnd"/>
-          </w:p>
-        </w:tc>
-        <w:tc>
-          <w:tcPr>
-            <w:tcW w:w="1842" w:type="dxa"/>
-          </w:tcPr>
-          <w:p>
-            <w:pPr>
-              <w:pStyle w:val="CellBase"/>
-            </w:pPr>
-            <w:proofErr w:type="gramStart"/>
-            <w:r>
-              <w:t>updated</w:t>
-            </w:r>
-            <w:proofErr w:type="gramEnd"/>
-          </w:p>
-        </w:tc>
-        <w:tc>
-          <w:tcPr>
-            <w:tcW w:w="1560" w:type="dxa"/>
-          </w:tcPr>
-          <w:p>
-            <w:pPr>
-              <w:pStyle w:val="CellBase"/>
-            </w:pPr>
-            <w:proofErr w:type="gramStart"/>
-            <w:r>
-              <w:t>new</w:t>
-            </w:r>
-            <w:proofErr w:type="gramEnd"/>
-          </w:p>
-        </w:tc>
-        <w:tc>
-          <w:tcPr>
-            <w:tcW w:w="1984" w:type="dxa"/>
-          </w:tcPr>
-          <w:p>
-            <w:pPr>
-              <w:pStyle w:val="CellBase"/>
-            </w:pPr>
-          </w:p>
-        </w:tc>
-        <w:tc>
-          <w:tcPr>
-            <w:tcW w:w="1559" w:type="dxa"/>
-          </w:tcPr>
-          <w:p>
-            <w:pPr>
-              <w:pStyle w:val="CellBase"/>
-            </w:pPr>
-            <w:proofErr w:type="spellStart"/>
-            <w:proofErr w:type="gramStart"/>
-            <w:r>
               <w:t>aidr</w:t>
             </w:r>
             <w:proofErr w:type="spellEnd"/>
             <w:proofErr w:type="gramEnd"/>
             <w:r>
-              <w:t>-pr</w:t>
-            </w:r>
-            <w:r>
-              <w:t>e</w:t>
-            </w:r>
-            <w:r>
-              <w:t>dict</w:t>
+              <w:t>-predict</w:t>
             </w:r>
           </w:p>
         </w:tc>
@@ -6338,23 +5893,7 @@
                 <w:sz w:val="18"/>
                 <w:szCs w:val="18"/>
               </w:rPr>
-              <w:t>Dat</w:t>
-            </w:r>
-            <w:r>
-              <w:rPr>
-                <w:b/>
-                <w:sz w:val="18"/>
-                <w:szCs w:val="18"/>
-              </w:rPr>
-              <w:t>a</w:t>
-            </w:r>
-            <w:r>
-              <w:rPr>
-                <w:b/>
-                <w:sz w:val="18"/>
-                <w:szCs w:val="18"/>
-              </w:rPr>
-              <w:t>base</w:t>
+              <w:t>Database</w:t>
             </w:r>
           </w:p>
         </w:tc>
@@ -6384,7 +5923,7 @@
               <w:rPr>
                 <w:bCs/>
               </w:rPr>
-              <w:t>user</w:t>
+              <w:t>account</w:t>
             </w:r>
             <w:proofErr w:type="gramEnd"/>
             <w:r>
@@ -6404,22 +5943,11 @@
             <w:pPr>
               <w:pStyle w:val="CellBase"/>
             </w:pPr>
-            <w:proofErr w:type="spellStart"/>
             <w:proofErr w:type="gramStart"/>
             <w:r>
-              <w:t>u</w:t>
-            </w:r>
-            <w:r>
-              <w:t>s</w:t>
-            </w:r>
-            <w:r>
-              <w:t>er</w:t>
+              <w:t>id</w:t>
             </w:r>
             <w:proofErr w:type="gramEnd"/>
-            <w:r>
-              <w:t>_role_id</w:t>
-            </w:r>
-            <w:proofErr w:type="spellEnd"/>
           </w:p>
         </w:tc>
         <w:tc>
@@ -6488,7 +6016,7 @@
               <w:rPr>
                 <w:bCs/>
               </w:rPr>
-              <w:t>user</w:t>
+              <w:t>account</w:t>
             </w:r>
             <w:proofErr w:type="gramEnd"/>
             <w:r>
@@ -6511,7 +6039,7 @@
             <w:proofErr w:type="spellStart"/>
             <w:proofErr w:type="gramStart"/>
             <w:r>
-              <w:t>user</w:t>
+              <w:t>account</w:t>
             </w:r>
             <w:proofErr w:type="gramEnd"/>
             <w:r>
@@ -6566,13 +6094,7 @@
             <w:proofErr w:type="spellEnd"/>
             <w:proofErr w:type="gramEnd"/>
             <w:r>
-              <w:t>-pr</w:t>
-            </w:r>
-            <w:r>
-              <w:t>e</w:t>
-            </w:r>
-            <w:r>
-              <w:t>dict</w:t>
+              <w:t>-predict</w:t>
             </w:r>
           </w:p>
         </w:tc>
@@ -6602,7 +6124,7 @@
               <w:rPr>
                 <w:bCs/>
               </w:rPr>
-              <w:t>user</w:t>
+              <w:t>account</w:t>
             </w:r>
             <w:proofErr w:type="gramEnd"/>
             <w:r>
@@ -6680,13 +6202,7 @@
             <w:proofErr w:type="spellEnd"/>
             <w:proofErr w:type="gramEnd"/>
             <w:r>
-              <w:t>-pr</w:t>
-            </w:r>
-            <w:r>
-              <w:t>e</w:t>
-            </w:r>
-            <w:r>
-              <w:t>dict</w:t>
+              <w:t>-predict</w:t>
             </w:r>
           </w:p>
         </w:tc>
@@ -6716,7 +6232,7 @@
               <w:rPr>
                 <w:bCs/>
               </w:rPr>
-              <w:t>user</w:t>
+              <w:t>account</w:t>
             </w:r>
             <w:proofErr w:type="gramEnd"/>
             <w:r>
@@ -6784,13 +6300,7 @@
             <w:proofErr w:type="spellEnd"/>
             <w:proofErr w:type="gramEnd"/>
             <w:r>
-              <w:t>-pr</w:t>
-            </w:r>
-            <w:r>
-              <w:t>e</w:t>
-            </w:r>
-            <w:r>
-              <w:t>dict</w:t>
+              <w:t>-predict</w:t>
             </w:r>
           </w:p>
         </w:tc>
@@ -6820,7 +6330,7 @@
               <w:rPr>
                 <w:bCs/>
               </w:rPr>
-              <w:t>user</w:t>
+              <w:t>account</w:t>
             </w:r>
             <w:proofErr w:type="gramEnd"/>
             <w:r>
@@ -6888,13 +6398,7 @@
             <w:proofErr w:type="spellEnd"/>
             <w:proofErr w:type="gramEnd"/>
             <w:r>
-              <w:t>-pr</w:t>
-            </w:r>
-            <w:r>
-              <w:t>e</w:t>
-            </w:r>
-            <w:r>
-              <w:t>dict</w:t>
+              <w:t>-predict</w:t>
             </w:r>
           </w:p>
         </w:tc>
@@ -6917,9 +6421,9 @@
       </w:tblPr>
       <w:tblGrid>
         <w:gridCol w:w="2518"/>
-        <w:gridCol w:w="1418"/>
-        <w:gridCol w:w="1417"/>
-        <w:gridCol w:w="2268"/>
+        <w:gridCol w:w="1985"/>
+        <w:gridCol w:w="1559"/>
+        <w:gridCol w:w="1559"/>
         <w:gridCol w:w="1559"/>
       </w:tblGrid>
       <w:tr>
@@ -6957,7 +6461,7 @@
         </w:tc>
         <w:tc>
           <w:tcPr>
-            <w:tcW w:w="1418" w:type="dxa"/>
+            <w:tcW w:w="1985" w:type="dxa"/>
             <w:shd w:val="clear" w:color="auto" w:fill="D9D9D9"/>
           </w:tcPr>
           <w:p>
@@ -6981,7 +6485,7 @@
         </w:tc>
         <w:tc>
           <w:tcPr>
-            <w:tcW w:w="1417" w:type="dxa"/>
+            <w:tcW w:w="1559" w:type="dxa"/>
             <w:shd w:val="clear" w:color="auto" w:fill="D9D9D9"/>
           </w:tcPr>
           <w:p>
@@ -7005,7 +6509,7 @@
         </w:tc>
         <w:tc>
           <w:tcPr>
-            <w:tcW w:w="2268" w:type="dxa"/>
+            <w:tcW w:w="1559" w:type="dxa"/>
             <w:shd w:val="clear" w:color="auto" w:fill="D9D9D9"/>
           </w:tcPr>
           <w:p>
@@ -7039,23 +6543,7 @@
                 <w:sz w:val="18"/>
                 <w:szCs w:val="18"/>
               </w:rPr>
-              <w:t>Dat</w:t>
-            </w:r>
-            <w:r>
-              <w:rPr>
-                <w:b/>
-                <w:sz w:val="18"/>
-                <w:szCs w:val="18"/>
-              </w:rPr>
-              <w:t>a</w:t>
-            </w:r>
-            <w:r>
-              <w:rPr>
-                <w:b/>
-                <w:sz w:val="18"/>
-                <w:szCs w:val="18"/>
-              </w:rPr>
-              <w:t>base</w:t>
+              <w:t>Database</w:t>
             </w:r>
           </w:p>
         </w:tc>
@@ -7085,25 +6573,13 @@
               <w:rPr>
                 <w:bCs/>
               </w:rPr>
-              <w:t>colle</w:t>
-            </w:r>
+              <w:t>collection</w:t>
+            </w:r>
+            <w:proofErr w:type="gramEnd"/>
             <w:r>
               <w:rPr>
                 <w:bCs/>
               </w:rPr>
-              <w:t>c</w:t>
-            </w:r>
-            <w:r>
-              <w:rPr>
-                <w:bCs/>
-              </w:rPr>
-              <w:t>tion</w:t>
-            </w:r>
-            <w:proofErr w:type="gramEnd"/>
-            <w:r>
-              <w:rPr>
-                <w:bCs/>
-              </w:rPr>
               <w:t>_assocation</w:t>
             </w:r>
             <w:proofErr w:type="spellEnd"/>
@@ -7111,7 +6587,7 @@
         </w:tc>
         <w:tc>
           <w:tcPr>
-            <w:tcW w:w="1418" w:type="dxa"/>
+            <w:tcW w:w="1985" w:type="dxa"/>
           </w:tcPr>
           <w:p>
             <w:pPr>
@@ -7120,38 +6596,13 @@
             <w:proofErr w:type="spellStart"/>
             <w:proofErr w:type="gramStart"/>
             <w:r>
-              <w:t>crisis</w:t>
+              <w:t>collection</w:t>
             </w:r>
             <w:proofErr w:type="gramEnd"/>
             <w:r>
               <w:t>_id</w:t>
             </w:r>
             <w:proofErr w:type="spellEnd"/>
-          </w:p>
-        </w:tc>
-        <w:tc>
-          <w:tcPr>
-            <w:tcW w:w="1417" w:type="dxa"/>
-          </w:tcPr>
-          <w:p>
-            <w:pPr>
-              <w:pStyle w:val="CellBase"/>
-            </w:pPr>
-            <w:proofErr w:type="gramStart"/>
-            <w:r>
-              <w:t>key</w:t>
-            </w:r>
-            <w:proofErr w:type="gramEnd"/>
-          </w:p>
-        </w:tc>
-        <w:tc>
-          <w:tcPr>
-            <w:tcW w:w="2268" w:type="dxa"/>
-          </w:tcPr>
-          <w:p>
-            <w:pPr>
-              <w:pStyle w:val="CellBase"/>
-            </w:pPr>
           </w:p>
         </w:tc>
         <w:tc>
@@ -7165,18 +6616,48 @@
             <w:proofErr w:type="spellStart"/>
             <w:proofErr w:type="gramStart"/>
             <w:r>
+              <w:t>cr</w:t>
+            </w:r>
+            <w:r>
+              <w:t>i</w:t>
+            </w:r>
+            <w:r>
+              <w:t>sis</w:t>
+            </w:r>
+            <w:proofErr w:type="gramEnd"/>
+            <w:r>
+              <w:t>_id</w:t>
+            </w:r>
+            <w:proofErr w:type="spellEnd"/>
+          </w:p>
+        </w:tc>
+        <w:tc>
+          <w:tcPr>
+            <w:tcW w:w="1559" w:type="dxa"/>
+          </w:tcPr>
+          <w:p>
+            <w:pPr>
+              <w:pStyle w:val="CellBase"/>
+            </w:pPr>
+          </w:p>
+        </w:tc>
+        <w:tc>
+          <w:tcPr>
+            <w:tcW w:w="1559" w:type="dxa"/>
+          </w:tcPr>
+          <w:p>
+            <w:pPr>
+              <w:pStyle w:val="CellBase"/>
+            </w:pPr>
+            <w:proofErr w:type="spellStart"/>
+            <w:proofErr w:type="gramStart"/>
+            <w:r>
               <w:t>aidr</w:t>
             </w:r>
             <w:proofErr w:type="spellEnd"/>
             <w:proofErr w:type="gramEnd"/>
             <w:r>
-              <w:t>-pr</w:t>
-            </w:r>
-            <w:r>
-              <w:t>e</w:t>
-            </w:r>
-            <w:r>
-              <w:t>dict</w:t>
+              <w:t>-predict</w:t>
             </w:r>
           </w:p>
         </w:tc>
@@ -7219,26 +6700,14 @@
               <w:rPr>
                 <w:bCs/>
               </w:rPr>
-              <w:t>assoc</w:t>
-            </w:r>
-            <w:r>
-              <w:rPr>
-                <w:bCs/>
-              </w:rPr>
-              <w:t>a</w:t>
-            </w:r>
-            <w:r>
-              <w:rPr>
-                <w:bCs/>
-              </w:rPr>
-              <w:t>tion</w:t>
+              <w:t>assocation</w:t>
             </w:r>
             <w:proofErr w:type="spellEnd"/>
           </w:p>
         </w:tc>
         <w:tc>
           <w:tcPr>
-            <w:tcW w:w="1418" w:type="dxa"/>
+            <w:tcW w:w="1985" w:type="dxa"/>
           </w:tcPr>
           <w:p>
             <w:pPr>
@@ -7247,10 +6716,19 @@
             <w:proofErr w:type="spellStart"/>
             <w:proofErr w:type="gramStart"/>
             <w:r>
-              <w:t>role</w:t>
+              <w:rPr>
+                <w:bCs/>
+              </w:rPr>
+              <w:t>account</w:t>
             </w:r>
             <w:proofErr w:type="gramEnd"/>
             <w:r>
+              <w:rPr>
+                <w:bCs/>
+              </w:rPr>
+              <w:t>_role</w:t>
+            </w:r>
+            <w:r>
               <w:t>_id</w:t>
             </w:r>
             <w:proofErr w:type="spellEnd"/>
@@ -7258,7 +6736,7 @@
         </w:tc>
         <w:tc>
           <w:tcPr>
-            <w:tcW w:w="1417" w:type="dxa"/>
+            <w:tcW w:w="1559" w:type="dxa"/>
           </w:tcPr>
           <w:p>
             <w:pPr>
@@ -7273,7 +6751,7 @@
         </w:tc>
         <w:tc>
           <w:tcPr>
-            <w:tcW w:w="2268" w:type="dxa"/>
+            <w:tcW w:w="1559" w:type="dxa"/>
           </w:tcPr>
           <w:p>
             <w:pPr>
@@ -7297,13 +6775,7 @@
             <w:proofErr w:type="spellEnd"/>
             <w:proofErr w:type="gramEnd"/>
             <w:r>
-              <w:t>-pr</w:t>
-            </w:r>
-            <w:r>
-              <w:t>e</w:t>
-            </w:r>
-            <w:r>
-              <w:t>dict</w:t>
+              <w:t>-predict</w:t>
             </w:r>
           </w:p>
         </w:tc>
@@ -7346,26 +6818,14 @@
               <w:rPr>
                 <w:bCs/>
               </w:rPr>
-              <w:t>assoc</w:t>
-            </w:r>
-            <w:r>
-              <w:rPr>
-                <w:bCs/>
-              </w:rPr>
-              <w:t>a</w:t>
-            </w:r>
-            <w:r>
-              <w:rPr>
-                <w:bCs/>
-              </w:rPr>
-              <w:t>tion</w:t>
+              <w:t>assocation</w:t>
             </w:r>
             <w:proofErr w:type="spellEnd"/>
           </w:p>
         </w:tc>
         <w:tc>
           <w:tcPr>
-            <w:tcW w:w="1418" w:type="dxa"/>
+            <w:tcW w:w="1985" w:type="dxa"/>
           </w:tcPr>
           <w:p>
             <w:pPr>
@@ -7380,17 +6840,17 @@
         </w:tc>
         <w:tc>
           <w:tcPr>
-            <w:tcW w:w="1417" w:type="dxa"/>
-          </w:tcPr>
-          <w:p>
-            <w:pPr>
-              <w:pStyle w:val="CellBase"/>
-            </w:pPr>
-          </w:p>
-        </w:tc>
-        <w:tc>
-          <w:tcPr>
-            <w:tcW w:w="2268" w:type="dxa"/>
+            <w:tcW w:w="1559" w:type="dxa"/>
+          </w:tcPr>
+          <w:p>
+            <w:pPr>
+              <w:pStyle w:val="CellBase"/>
+            </w:pPr>
+          </w:p>
+        </w:tc>
+        <w:tc>
+          <w:tcPr>
+            <w:tcW w:w="1559" w:type="dxa"/>
           </w:tcPr>
           <w:p>
             <w:pPr>
@@ -7414,13 +6874,7 @@
             <w:proofErr w:type="spellEnd"/>
             <w:proofErr w:type="gramEnd"/>
             <w:r>
-              <w:t>-pr</w:t>
-            </w:r>
-            <w:r>
-              <w:t>e</w:t>
-            </w:r>
-            <w:r>
-              <w:t>dict</w:t>
+              <w:t>-predict</w:t>
             </w:r>
           </w:p>
         </w:tc>
@@ -7463,26 +6917,14 @@
               <w:rPr>
                 <w:bCs/>
               </w:rPr>
-              <w:t>assoc</w:t>
-            </w:r>
-            <w:r>
-              <w:rPr>
-                <w:bCs/>
-              </w:rPr>
-              <w:t>a</w:t>
-            </w:r>
-            <w:r>
-              <w:rPr>
-                <w:bCs/>
-              </w:rPr>
-              <w:t>tion</w:t>
+              <w:t>assocation</w:t>
             </w:r>
             <w:proofErr w:type="spellEnd"/>
           </w:p>
         </w:tc>
         <w:tc>
           <w:tcPr>
-            <w:tcW w:w="1418" w:type="dxa"/>
+            <w:tcW w:w="1985" w:type="dxa"/>
           </w:tcPr>
           <w:p>
             <w:pPr>
@@ -7497,17 +6939,17 @@
         </w:tc>
         <w:tc>
           <w:tcPr>
-            <w:tcW w:w="1417" w:type="dxa"/>
-          </w:tcPr>
-          <w:p>
-            <w:pPr>
-              <w:pStyle w:val="CellBase"/>
-            </w:pPr>
-          </w:p>
-        </w:tc>
-        <w:tc>
-          <w:tcPr>
-            <w:tcW w:w="2268" w:type="dxa"/>
+            <w:tcW w:w="1559" w:type="dxa"/>
+          </w:tcPr>
+          <w:p>
+            <w:pPr>
+              <w:pStyle w:val="CellBase"/>
+            </w:pPr>
+          </w:p>
+        </w:tc>
+        <w:tc>
+          <w:tcPr>
+            <w:tcW w:w="1559" w:type="dxa"/>
           </w:tcPr>
           <w:p>
             <w:pPr>
@@ -7531,13 +6973,7 @@
             <w:proofErr w:type="spellEnd"/>
             <w:proofErr w:type="gramEnd"/>
             <w:r>
-              <w:t>-pr</w:t>
-            </w:r>
-            <w:r>
-              <w:t>e</w:t>
-            </w:r>
-            <w:r>
-              <w:t>dict</w:t>
+              <w:t>-predict</w:t>
             </w:r>
           </w:p>
         </w:tc>
@@ -7548,9 +6984,11 @@
       <w:pPr>
         <w:pStyle w:val="Heading3"/>
       </w:pPr>
+      <w:bookmarkStart w:id="23" w:name="_Toc304894663"/>
       <w:r>
         <w:t>New Crisis related tables</w:t>
       </w:r>
+      <w:bookmarkEnd w:id="23"/>
     </w:p>
     <w:p/>
     <w:tbl>
@@ -7568,9 +7006,9 @@
         <w:tblLook w:val="01E0" w:firstRow="1" w:lastRow="1" w:firstColumn="1" w:lastColumn="1" w:noHBand="0" w:noVBand="0"/>
       </w:tblPr>
       <w:tblGrid>
-        <w:gridCol w:w="2235"/>
-        <w:gridCol w:w="2409"/>
-        <w:gridCol w:w="2552"/>
+        <w:gridCol w:w="1526"/>
+        <w:gridCol w:w="2693"/>
+        <w:gridCol w:w="2977"/>
         <w:gridCol w:w="1134"/>
         <w:gridCol w:w="992"/>
       </w:tblGrid>
@@ -7581,7 +7019,7 @@
         </w:trPr>
         <w:tc>
           <w:tcPr>
-            <w:tcW w:w="2235" w:type="dxa"/>
+            <w:tcW w:w="1526" w:type="dxa"/>
             <w:tcBorders>
               <w:top w:val="single" w:sz="4" w:space="0" w:color="auto"/>
               <w:left w:val="single" w:sz="4" w:space="0" w:color="auto"/>
@@ -7609,7 +7047,7 @@
         </w:tc>
         <w:tc>
           <w:tcPr>
-            <w:tcW w:w="2409" w:type="dxa"/>
+            <w:tcW w:w="2693" w:type="dxa"/>
             <w:shd w:val="clear" w:color="auto" w:fill="D9D9D9"/>
           </w:tcPr>
           <w:p>
@@ -7633,7 +7071,7 @@
         </w:tc>
         <w:tc>
           <w:tcPr>
-            <w:tcW w:w="2552" w:type="dxa"/>
+            <w:tcW w:w="2977" w:type="dxa"/>
             <w:shd w:val="clear" w:color="auto" w:fill="D9D9D9"/>
           </w:tcPr>
           <w:p>
@@ -7718,7 +7156,7 @@
         </w:trPr>
         <w:tc>
           <w:tcPr>
-            <w:tcW w:w="2235" w:type="dxa"/>
+            <w:tcW w:w="1526" w:type="dxa"/>
             <w:tcBorders>
               <w:top w:val="single" w:sz="4" w:space="0" w:color="auto"/>
               <w:bottom w:val="single" w:sz="4" w:space="0" w:color="auto"/>
@@ -7731,39 +7169,64 @@
                 <w:bCs/>
               </w:rPr>
             </w:pPr>
+            <w:proofErr w:type="gramStart"/>
+            <w:r>
+              <w:rPr>
+                <w:bCs/>
+              </w:rPr>
+              <w:t>collection</w:t>
+            </w:r>
+            <w:proofErr w:type="gramEnd"/>
+          </w:p>
+        </w:tc>
+        <w:tc>
+          <w:tcPr>
+            <w:tcW w:w="2693" w:type="dxa"/>
+          </w:tcPr>
+          <w:p>
+            <w:pPr>
+              <w:pStyle w:val="CellBase"/>
+            </w:pPr>
             <w:proofErr w:type="spellStart"/>
             <w:proofErr w:type="gramStart"/>
             <w:r>
-              <w:rPr>
-                <w:bCs/>
-              </w:rPr>
-              <w:t>aidr</w:t>
+              <w:t>collection</w:t>
             </w:r>
             <w:proofErr w:type="gramEnd"/>
             <w:r>
-              <w:rPr>
-                <w:bCs/>
-              </w:rPr>
-              <w:t>_colle</w:t>
-            </w:r>
-            <w:r>
-              <w:rPr>
-                <w:bCs/>
-              </w:rPr>
-              <w:t>c</w:t>
-            </w:r>
-            <w:r>
-              <w:rPr>
-                <w:bCs/>
-              </w:rPr>
-              <w:t>tion</w:t>
+              <w:t>_id</w:t>
             </w:r>
             <w:proofErr w:type="spellEnd"/>
           </w:p>
         </w:tc>
         <w:tc>
           <w:tcPr>
-            <w:tcW w:w="2409" w:type="dxa"/>
+            <w:tcW w:w="2977" w:type="dxa"/>
+          </w:tcPr>
+          <w:p>
+            <w:pPr>
+              <w:pStyle w:val="CellBase"/>
+            </w:pPr>
+            <w:proofErr w:type="gramStart"/>
+            <w:r>
+              <w:t>id</w:t>
+            </w:r>
+            <w:proofErr w:type="gramEnd"/>
+          </w:p>
+        </w:tc>
+        <w:tc>
+          <w:tcPr>
+            <w:tcW w:w="1134" w:type="dxa"/>
+          </w:tcPr>
+          <w:p>
+            <w:pPr>
+              <w:pStyle w:val="CellBase"/>
+            </w:pPr>
+          </w:p>
+        </w:tc>
+        <w:tc>
+          <w:tcPr>
+            <w:tcW w:w="992" w:type="dxa"/>
           </w:tcPr>
           <w:p>
             <w:pPr>
@@ -7772,63 +7235,12 @@
             <w:proofErr w:type="spellStart"/>
             <w:proofErr w:type="gramStart"/>
             <w:r>
-              <w:t>collection</w:t>
-            </w:r>
-            <w:proofErr w:type="gramEnd"/>
-            <w:r>
-              <w:t>_id</w:t>
-            </w:r>
-            <w:proofErr w:type="spellEnd"/>
-          </w:p>
-        </w:tc>
-        <w:tc>
-          <w:tcPr>
-            <w:tcW w:w="2552" w:type="dxa"/>
-          </w:tcPr>
-          <w:p>
-            <w:pPr>
-              <w:pStyle w:val="CellBase"/>
-            </w:pPr>
-            <w:proofErr w:type="gramStart"/>
-            <w:r>
-              <w:t>id</w:t>
-            </w:r>
-            <w:proofErr w:type="gramEnd"/>
-          </w:p>
-        </w:tc>
-        <w:tc>
-          <w:tcPr>
-            <w:tcW w:w="1134" w:type="dxa"/>
-          </w:tcPr>
-          <w:p>
-            <w:pPr>
-              <w:pStyle w:val="CellBase"/>
-            </w:pPr>
-          </w:p>
-        </w:tc>
-        <w:tc>
-          <w:tcPr>
-            <w:tcW w:w="992" w:type="dxa"/>
-          </w:tcPr>
-          <w:p>
-            <w:pPr>
-              <w:pStyle w:val="CellBase"/>
-            </w:pPr>
-            <w:proofErr w:type="spellStart"/>
-            <w:proofErr w:type="gramStart"/>
-            <w:r>
               <w:t>aidr</w:t>
             </w:r>
             <w:proofErr w:type="spellEnd"/>
             <w:proofErr w:type="gramEnd"/>
             <w:r>
-              <w:t>-pr</w:t>
-            </w:r>
-            <w:r>
-              <w:t>e</w:t>
-            </w:r>
-            <w:r>
-              <w:t>dict</w:t>
+              <w:t>-predict</w:t>
             </w:r>
           </w:p>
         </w:tc>
@@ -7839,7 +7251,7 @@
         </w:trPr>
         <w:tc>
           <w:tcPr>
-            <w:tcW w:w="2235" w:type="dxa"/>
+            <w:tcW w:w="1526" w:type="dxa"/>
             <w:tcBorders>
               <w:top w:val="single" w:sz="4" w:space="0" w:color="auto"/>
               <w:bottom w:val="single" w:sz="4" w:space="0" w:color="auto"/>
@@ -7852,99 +7264,73 @@
                 <w:bCs/>
               </w:rPr>
             </w:pPr>
+            <w:proofErr w:type="gramStart"/>
+            <w:r>
+              <w:rPr>
+                <w:bCs/>
+              </w:rPr>
+              <w:t>collection</w:t>
+            </w:r>
+            <w:proofErr w:type="gramEnd"/>
+          </w:p>
+        </w:tc>
+        <w:tc>
+          <w:tcPr>
+            <w:tcW w:w="2693" w:type="dxa"/>
+          </w:tcPr>
+          <w:p>
+            <w:pPr>
+              <w:pStyle w:val="CellBase"/>
+            </w:pPr>
+            <w:proofErr w:type="gramStart"/>
+            <w:r>
+              <w:t>code</w:t>
+            </w:r>
+            <w:proofErr w:type="gramEnd"/>
+          </w:p>
+        </w:tc>
+        <w:tc>
+          <w:tcPr>
+            <w:tcW w:w="2977" w:type="dxa"/>
+          </w:tcPr>
+          <w:p>
+            <w:pPr>
+              <w:pStyle w:val="CellBase"/>
+            </w:pPr>
+            <w:proofErr w:type="gramStart"/>
+            <w:r>
+              <w:t>code</w:t>
+            </w:r>
+            <w:proofErr w:type="gramEnd"/>
+          </w:p>
+        </w:tc>
+        <w:tc>
+          <w:tcPr>
+            <w:tcW w:w="1134" w:type="dxa"/>
+          </w:tcPr>
+          <w:p>
+            <w:pPr>
+              <w:pStyle w:val="CellBase"/>
+            </w:pPr>
+          </w:p>
+        </w:tc>
+        <w:tc>
+          <w:tcPr>
+            <w:tcW w:w="992" w:type="dxa"/>
+          </w:tcPr>
+          <w:p>
+            <w:pPr>
+              <w:pStyle w:val="CellBase"/>
+            </w:pPr>
             <w:proofErr w:type="spellStart"/>
             <w:proofErr w:type="gramStart"/>
             <w:r>
-              <w:rPr>
-                <w:bCs/>
-              </w:rPr>
-              <w:t>aidr</w:t>
-            </w:r>
-            <w:proofErr w:type="gramEnd"/>
-            <w:r>
-              <w:rPr>
-                <w:bCs/>
-              </w:rPr>
-              <w:t>_colle</w:t>
-            </w:r>
-            <w:r>
-              <w:rPr>
-                <w:bCs/>
-              </w:rPr>
-              <w:t>c</w:t>
-            </w:r>
-            <w:r>
-              <w:rPr>
-                <w:bCs/>
-              </w:rPr>
-              <w:t>tion</w:t>
-            </w:r>
-            <w:proofErr w:type="spellEnd"/>
-          </w:p>
-        </w:tc>
-        <w:tc>
-          <w:tcPr>
-            <w:tcW w:w="2409" w:type="dxa"/>
-          </w:tcPr>
-          <w:p>
-            <w:pPr>
-              <w:pStyle w:val="CellBase"/>
-            </w:pPr>
-            <w:proofErr w:type="spellStart"/>
-            <w:r>
-              <w:t>Collection_code</w:t>
-            </w:r>
-            <w:proofErr w:type="spellEnd"/>
-          </w:p>
-        </w:tc>
-        <w:tc>
-          <w:tcPr>
-            <w:tcW w:w="2552" w:type="dxa"/>
-          </w:tcPr>
-          <w:p>
-            <w:pPr>
-              <w:pStyle w:val="CellBase"/>
-            </w:pPr>
-            <w:proofErr w:type="gramStart"/>
-            <w:r>
-              <w:t>code</w:t>
-            </w:r>
-            <w:proofErr w:type="gramEnd"/>
-          </w:p>
-        </w:tc>
-        <w:tc>
-          <w:tcPr>
-            <w:tcW w:w="1134" w:type="dxa"/>
-          </w:tcPr>
-          <w:p>
-            <w:pPr>
-              <w:pStyle w:val="CellBase"/>
-            </w:pPr>
-          </w:p>
-        </w:tc>
-        <w:tc>
-          <w:tcPr>
-            <w:tcW w:w="992" w:type="dxa"/>
-          </w:tcPr>
-          <w:p>
-            <w:pPr>
-              <w:pStyle w:val="CellBase"/>
-            </w:pPr>
-            <w:proofErr w:type="spellStart"/>
-            <w:proofErr w:type="gramStart"/>
-            <w:r>
               <w:t>aidr</w:t>
             </w:r>
             <w:proofErr w:type="spellEnd"/>
             <w:proofErr w:type="gramEnd"/>
             <w:r>
-              <w:t>-pr</w:t>
-            </w:r>
-            <w:r>
-              <w:t>e</w:t>
-            </w:r>
-            <w:r>
-              <w:t>dict</w:t>
+              <w:t>-predict</w:t>
             </w:r>
           </w:p>
         </w:tc>
@@ -7955,7 +7341,7 @@
         </w:trPr>
         <w:tc>
           <w:tcPr>
-            <w:tcW w:w="2235" w:type="dxa"/>
+            <w:tcW w:w="1526" w:type="dxa"/>
             <w:tcBorders>
               <w:top w:val="single" w:sz="4" w:space="0" w:color="auto"/>
               <w:bottom w:val="single" w:sz="4" w:space="0" w:color="auto"/>
@@ -7968,102 +7354,73 @@
                 <w:bCs/>
               </w:rPr>
             </w:pPr>
+            <w:proofErr w:type="gramStart"/>
+            <w:r>
+              <w:rPr>
+                <w:bCs/>
+              </w:rPr>
+              <w:t>collection</w:t>
+            </w:r>
+            <w:proofErr w:type="gramEnd"/>
+          </w:p>
+        </w:tc>
+        <w:tc>
+          <w:tcPr>
+            <w:tcW w:w="2693" w:type="dxa"/>
+          </w:tcPr>
+          <w:p>
+            <w:pPr>
+              <w:pStyle w:val="CellBase"/>
+            </w:pPr>
+            <w:proofErr w:type="gramStart"/>
+            <w:r>
+              <w:t>name</w:t>
+            </w:r>
+            <w:proofErr w:type="gramEnd"/>
+          </w:p>
+        </w:tc>
+        <w:tc>
+          <w:tcPr>
+            <w:tcW w:w="2977" w:type="dxa"/>
+          </w:tcPr>
+          <w:p>
+            <w:pPr>
+              <w:pStyle w:val="CellBase"/>
+            </w:pPr>
+            <w:proofErr w:type="gramStart"/>
+            <w:r>
+              <w:t>name</w:t>
+            </w:r>
+            <w:proofErr w:type="gramEnd"/>
+          </w:p>
+        </w:tc>
+        <w:tc>
+          <w:tcPr>
+            <w:tcW w:w="1134" w:type="dxa"/>
+          </w:tcPr>
+          <w:p>
+            <w:pPr>
+              <w:pStyle w:val="CellBase"/>
+            </w:pPr>
+          </w:p>
+        </w:tc>
+        <w:tc>
+          <w:tcPr>
+            <w:tcW w:w="992" w:type="dxa"/>
+          </w:tcPr>
+          <w:p>
+            <w:pPr>
+              <w:pStyle w:val="CellBase"/>
+            </w:pPr>
             <w:proofErr w:type="spellStart"/>
             <w:proofErr w:type="gramStart"/>
             <w:r>
-              <w:rPr>
-                <w:bCs/>
-              </w:rPr>
-              <w:t>aidr</w:t>
-            </w:r>
-            <w:proofErr w:type="gramEnd"/>
-            <w:r>
-              <w:rPr>
-                <w:bCs/>
-              </w:rPr>
-              <w:t>_colle</w:t>
-            </w:r>
-            <w:r>
-              <w:rPr>
-                <w:bCs/>
-              </w:rPr>
-              <w:t>c</w:t>
-            </w:r>
-            <w:r>
-              <w:rPr>
-                <w:bCs/>
-              </w:rPr>
-              <w:t>tion</w:t>
-            </w:r>
-            <w:proofErr w:type="spellEnd"/>
-          </w:p>
-        </w:tc>
-        <w:tc>
-          <w:tcPr>
-            <w:tcW w:w="2409" w:type="dxa"/>
-          </w:tcPr>
-          <w:p>
-            <w:pPr>
-              <w:pStyle w:val="CellBase"/>
-            </w:pPr>
-            <w:proofErr w:type="gramStart"/>
-            <w:r>
-              <w:t>collection</w:t>
-            </w:r>
-            <w:proofErr w:type="gramEnd"/>
-            <w:r>
-              <w:t xml:space="preserve"> _name</w:t>
-            </w:r>
-          </w:p>
-        </w:tc>
-        <w:tc>
-          <w:tcPr>
-            <w:tcW w:w="2552" w:type="dxa"/>
-          </w:tcPr>
-          <w:p>
-            <w:pPr>
-              <w:pStyle w:val="CellBase"/>
-            </w:pPr>
-            <w:proofErr w:type="gramStart"/>
-            <w:r>
-              <w:t>name</w:t>
-            </w:r>
-            <w:proofErr w:type="gramEnd"/>
-          </w:p>
-        </w:tc>
-        <w:tc>
-          <w:tcPr>
-            <w:tcW w:w="1134" w:type="dxa"/>
-          </w:tcPr>
-          <w:p>
-            <w:pPr>
-              <w:pStyle w:val="CellBase"/>
-            </w:pPr>
-          </w:p>
-        </w:tc>
-        <w:tc>
-          <w:tcPr>
-            <w:tcW w:w="992" w:type="dxa"/>
-          </w:tcPr>
-          <w:p>
-            <w:pPr>
-              <w:pStyle w:val="CellBase"/>
-            </w:pPr>
-            <w:proofErr w:type="spellStart"/>
-            <w:proofErr w:type="gramStart"/>
-            <w:r>
               <w:t>aidr</w:t>
             </w:r>
             <w:proofErr w:type="spellEnd"/>
             <w:proofErr w:type="gramEnd"/>
             <w:r>
-              <w:t>-pr</w:t>
-            </w:r>
-            <w:r>
-              <w:t>e</w:t>
-            </w:r>
-            <w:r>
-              <w:t>dict</w:t>
+              <w:t>-predict</w:t>
             </w:r>
           </w:p>
         </w:tc>
@@ -8074,7 +7431,7 @@
         </w:trPr>
         <w:tc>
           <w:tcPr>
-            <w:tcW w:w="2235" w:type="dxa"/>
+            <w:tcW w:w="1526" w:type="dxa"/>
             <w:tcBorders>
               <w:top w:val="single" w:sz="4" w:space="0" w:color="auto"/>
               <w:bottom w:val="single" w:sz="4" w:space="0" w:color="auto"/>
@@ -8091,7 +7448,7 @@
         </w:tc>
         <w:tc>
           <w:tcPr>
-            <w:tcW w:w="2409" w:type="dxa"/>
+            <w:tcW w:w="2693" w:type="dxa"/>
           </w:tcPr>
           <w:p>
             <w:pPr>
@@ -8100,13 +7457,7 @@
             <w:proofErr w:type="spellStart"/>
             <w:proofErr w:type="gramStart"/>
             <w:r>
-              <w:t>colle</w:t>
-            </w:r>
-            <w:r>
-              <w:t>c</w:t>
-            </w:r>
-            <w:r>
-              <w:t>tion</w:t>
+              <w:t>collection</w:t>
             </w:r>
             <w:proofErr w:type="gramEnd"/>
             <w:r>
@@ -8117,7 +7468,7 @@
         </w:tc>
         <w:tc>
           <w:tcPr>
-            <w:tcW w:w="2552" w:type="dxa"/>
+            <w:tcW w:w="2977" w:type="dxa"/>
           </w:tcPr>
           <w:p>
             <w:pPr>
@@ -8159,7 +7510,7 @@
         </w:trPr>
         <w:tc>
           <w:tcPr>
-            <w:tcW w:w="2235" w:type="dxa"/>
+            <w:tcW w:w="1526" w:type="dxa"/>
             <w:tcBorders>
               <w:top w:val="single" w:sz="4" w:space="0" w:color="auto"/>
               <w:bottom w:val="single" w:sz="4" w:space="0" w:color="auto"/>
@@ -8176,7 +7527,7 @@
         </w:tc>
         <w:tc>
           <w:tcPr>
-            <w:tcW w:w="2409" w:type="dxa"/>
+            <w:tcW w:w="2693" w:type="dxa"/>
           </w:tcPr>
           <w:p>
             <w:pPr>
@@ -8196,7 +7547,7 @@
         </w:tc>
         <w:tc>
           <w:tcPr>
-            <w:tcW w:w="2552" w:type="dxa"/>
+            <w:tcW w:w="2977" w:type="dxa"/>
           </w:tcPr>
           <w:p>
             <w:pPr>
@@ -8236,7 +7587,7 @@
         </w:trPr>
         <w:tc>
           <w:tcPr>
-            <w:tcW w:w="2235" w:type="dxa"/>
+            <w:tcW w:w="1526" w:type="dxa"/>
             <w:tcBorders>
               <w:top w:val="single" w:sz="4" w:space="0" w:color="auto"/>
               <w:bottom w:val="single" w:sz="4" w:space="0" w:color="auto"/>
@@ -8253,27 +7604,22 @@
         </w:tc>
         <w:tc>
           <w:tcPr>
-            <w:tcW w:w="2409" w:type="dxa"/>
-          </w:tcPr>
-          <w:p>
-            <w:pPr>
-              <w:pStyle w:val="CellBase"/>
-            </w:pPr>
-            <w:proofErr w:type="spellStart"/>
+            <w:tcW w:w="2693" w:type="dxa"/>
+          </w:tcPr>
+          <w:p>
+            <w:pPr>
+              <w:pStyle w:val="CellBase"/>
+            </w:pPr>
             <w:proofErr w:type="gramStart"/>
             <w:r>
-              <w:t>create</w:t>
+              <w:t>created</w:t>
             </w:r>
             <w:proofErr w:type="gramEnd"/>
-            <w:r>
-              <w:t>_date</w:t>
-            </w:r>
-            <w:proofErr w:type="spellEnd"/>
-          </w:p>
-        </w:tc>
-        <w:tc>
-          <w:tcPr>
-            <w:tcW w:w="2552" w:type="dxa"/>
+          </w:p>
+        </w:tc>
+        <w:tc>
+          <w:tcPr>
+            <w:tcW w:w="2977" w:type="dxa"/>
           </w:tcPr>
           <w:p>
             <w:pPr>
@@ -8308,7 +7654,7 @@
         </w:trPr>
         <w:tc>
           <w:tcPr>
-            <w:tcW w:w="2235" w:type="dxa"/>
+            <w:tcW w:w="1526" w:type="dxa"/>
             <w:tcBorders>
               <w:top w:val="single" w:sz="4" w:space="0" w:color="auto"/>
               <w:bottom w:val="single" w:sz="4" w:space="0" w:color="auto"/>
@@ -8325,27 +7671,25 @@
         </w:tc>
         <w:tc>
           <w:tcPr>
-            <w:tcW w:w="2409" w:type="dxa"/>
-          </w:tcPr>
-          <w:p>
-            <w:pPr>
-              <w:pStyle w:val="CellBase"/>
-            </w:pPr>
-            <w:proofErr w:type="spellStart"/>
+            <w:tcW w:w="2693" w:type="dxa"/>
+          </w:tcPr>
+          <w:p>
+            <w:pPr>
+              <w:pStyle w:val="CellBase"/>
+            </w:pPr>
             <w:proofErr w:type="gramStart"/>
             <w:r>
               <w:t>start</w:t>
             </w:r>
+            <w:r>
+              <w:t>ed</w:t>
+            </w:r>
             <w:proofErr w:type="gramEnd"/>
-            <w:r>
-              <w:t>_date</w:t>
-            </w:r>
-            <w:proofErr w:type="spellEnd"/>
-          </w:p>
-        </w:tc>
-        <w:tc>
-          <w:tcPr>
-            <w:tcW w:w="2552" w:type="dxa"/>
+          </w:p>
+        </w:tc>
+        <w:tc>
+          <w:tcPr>
+            <w:tcW w:w="2977" w:type="dxa"/>
           </w:tcPr>
           <w:p>
             <w:pPr>
@@ -8380,7 +7724,7 @@
         </w:trPr>
         <w:tc>
           <w:tcPr>
-            <w:tcW w:w="2235" w:type="dxa"/>
+            <w:tcW w:w="1526" w:type="dxa"/>
             <w:tcBorders>
               <w:top w:val="single" w:sz="4" w:space="0" w:color="auto"/>
               <w:bottom w:val="single" w:sz="4" w:space="0" w:color="auto"/>
@@ -8397,27 +7741,25 @@
         </w:tc>
         <w:tc>
           <w:tcPr>
-            <w:tcW w:w="2409" w:type="dxa"/>
-          </w:tcPr>
-          <w:p>
-            <w:pPr>
-              <w:pStyle w:val="CellBase"/>
-            </w:pPr>
-            <w:proofErr w:type="spellStart"/>
+            <w:tcW w:w="2693" w:type="dxa"/>
+          </w:tcPr>
+          <w:p>
+            <w:pPr>
+              <w:pStyle w:val="CellBase"/>
+            </w:pPr>
             <w:proofErr w:type="gramStart"/>
             <w:r>
               <w:t>end</w:t>
             </w:r>
+            <w:r>
+              <w:t>ed</w:t>
+            </w:r>
             <w:proofErr w:type="gramEnd"/>
-            <w:r>
-              <w:t>_date</w:t>
-            </w:r>
-            <w:proofErr w:type="spellEnd"/>
-          </w:p>
-        </w:tc>
-        <w:tc>
-          <w:tcPr>
-            <w:tcW w:w="2552" w:type="dxa"/>
+          </w:p>
+        </w:tc>
+        <w:tc>
+          <w:tcPr>
+            <w:tcW w:w="2977" w:type="dxa"/>
           </w:tcPr>
           <w:p>
             <w:pPr>
@@ -8452,7 +7794,7 @@
         </w:trPr>
         <w:tc>
           <w:tcPr>
-            <w:tcW w:w="2235" w:type="dxa"/>
+            <w:tcW w:w="1526" w:type="dxa"/>
             <w:tcBorders>
               <w:top w:val="single" w:sz="4" w:space="0" w:color="auto"/>
               <w:bottom w:val="single" w:sz="4" w:space="0" w:color="auto"/>
@@ -8469,7 +7811,7 @@
         </w:tc>
         <w:tc>
           <w:tcPr>
-            <w:tcW w:w="2409" w:type="dxa"/>
+            <w:tcW w:w="2693" w:type="dxa"/>
           </w:tcPr>
           <w:p>
             <w:pPr>
@@ -8484,7 +7826,7 @@
         </w:tc>
         <w:tc>
           <w:tcPr>
-            <w:tcW w:w="2552" w:type="dxa"/>
+            <w:tcW w:w="2977" w:type="dxa"/>
           </w:tcPr>
           <w:p>
             <w:pPr>
@@ -8519,7 +7861,7 @@
         </w:trPr>
         <w:tc>
           <w:tcPr>
-            <w:tcW w:w="2235" w:type="dxa"/>
+            <w:tcW w:w="1526" w:type="dxa"/>
             <w:tcBorders>
               <w:top w:val="single" w:sz="4" w:space="0" w:color="auto"/>
               <w:bottom w:val="single" w:sz="4" w:space="0" w:color="auto"/>
@@ -8536,22 +7878,27 @@
         </w:tc>
         <w:tc>
           <w:tcPr>
-            <w:tcW w:w="2409" w:type="dxa"/>
-          </w:tcPr>
-          <w:p>
-            <w:pPr>
-              <w:pStyle w:val="CellBase"/>
-            </w:pPr>
+            <w:tcW w:w="2693" w:type="dxa"/>
+          </w:tcPr>
+          <w:p>
+            <w:pPr>
+              <w:pStyle w:val="CellBase"/>
+            </w:pPr>
+            <w:proofErr w:type="spellStart"/>
             <w:proofErr w:type="gramStart"/>
             <w:r>
               <w:t>geo</w:t>
             </w:r>
             <w:proofErr w:type="gramEnd"/>
-          </w:p>
-        </w:tc>
-        <w:tc>
-          <w:tcPr>
-            <w:tcW w:w="2552" w:type="dxa"/>
+            <w:r>
+              <w:t>_filter_option</w:t>
+            </w:r>
+            <w:proofErr w:type="spellEnd"/>
+          </w:p>
+        </w:tc>
+        <w:tc>
+          <w:tcPr>
+            <w:tcW w:w="2977" w:type="dxa"/>
           </w:tcPr>
           <w:p>
             <w:pPr>
@@ -8586,7 +7933,7 @@
         </w:trPr>
         <w:tc>
           <w:tcPr>
-            <w:tcW w:w="2235" w:type="dxa"/>
+            <w:tcW w:w="1526" w:type="dxa"/>
             <w:tcBorders>
               <w:top w:val="single" w:sz="4" w:space="0" w:color="auto"/>
               <w:bottom w:val="single" w:sz="4" w:space="0" w:color="auto"/>
@@ -8603,7 +7950,7 @@
         </w:tc>
         <w:tc>
           <w:tcPr>
-            <w:tcW w:w="2409" w:type="dxa"/>
+            <w:tcW w:w="2693" w:type="dxa"/>
           </w:tcPr>
           <w:p>
             <w:pPr>
@@ -8618,12 +7965,15 @@
             <w:r>
               <w:t>_filter</w:t>
             </w:r>
+            <w:r>
+              <w:t>_option</w:t>
+            </w:r>
             <w:proofErr w:type="spellEnd"/>
           </w:p>
         </w:tc>
         <w:tc>
           <w:tcPr>
-            <w:tcW w:w="2552" w:type="dxa"/>
+            <w:tcW w:w="2977" w:type="dxa"/>
           </w:tcPr>
           <w:p>
             <w:pPr>
@@ -8665,7 +8015,7 @@
         </w:trPr>
         <w:tc>
           <w:tcPr>
-            <w:tcW w:w="2235" w:type="dxa"/>
+            <w:tcW w:w="1526" w:type="dxa"/>
             <w:tcBorders>
               <w:top w:val="single" w:sz="4" w:space="0" w:color="auto"/>
               <w:bottom w:val="single" w:sz="4" w:space="0" w:color="auto"/>
@@ -8682,7 +8032,7 @@
         </w:tc>
         <w:tc>
           <w:tcPr>
-            <w:tcW w:w="2409" w:type="dxa"/>
+            <w:tcW w:w="2693" w:type="dxa"/>
           </w:tcPr>
           <w:p>
             <w:pPr>
@@ -8702,7 +8052,7 @@
         </w:tc>
         <w:tc>
           <w:tcPr>
-            <w:tcW w:w="2552" w:type="dxa"/>
+            <w:tcW w:w="2977" w:type="dxa"/>
           </w:tcPr>
           <w:p>
             <w:pPr>
@@ -8744,7 +8094,7 @@
         </w:trPr>
         <w:tc>
           <w:tcPr>
-            <w:tcW w:w="2235" w:type="dxa"/>
+            <w:tcW w:w="1526" w:type="dxa"/>
             <w:tcBorders>
               <w:top w:val="single" w:sz="4" w:space="0" w:color="auto"/>
               <w:bottom w:val="single" w:sz="4" w:space="0" w:color="auto"/>
@@ -8761,7 +8111,7 @@
         </w:tc>
         <w:tc>
           <w:tcPr>
-            <w:tcW w:w="2409" w:type="dxa"/>
+            <w:tcW w:w="2693" w:type="dxa"/>
           </w:tcPr>
           <w:p>
             <w:pPr>
@@ -8776,7 +8126,7 @@
         </w:tc>
         <w:tc>
           <w:tcPr>
-            <w:tcW w:w="2552" w:type="dxa"/>
+            <w:tcW w:w="2977" w:type="dxa"/>
           </w:tcPr>
           <w:p>
             <w:pPr>
@@ -8811,7 +8161,7 @@
         </w:trPr>
         <w:tc>
           <w:tcPr>
-            <w:tcW w:w="2235" w:type="dxa"/>
+            <w:tcW w:w="1526" w:type="dxa"/>
             <w:tcBorders>
               <w:top w:val="single" w:sz="4" w:space="0" w:color="auto"/>
               <w:bottom w:val="single" w:sz="4" w:space="0" w:color="auto"/>
@@ -8828,7 +8178,7 @@
         </w:tc>
         <w:tc>
           <w:tcPr>
-            <w:tcW w:w="2409" w:type="dxa"/>
+            <w:tcW w:w="2693" w:type="dxa"/>
           </w:tcPr>
           <w:p>
             <w:pPr>
@@ -8843,7 +8193,7 @@
         </w:tc>
         <w:tc>
           <w:tcPr>
-            <w:tcW w:w="2552" w:type="dxa"/>
+            <w:tcW w:w="2977" w:type="dxa"/>
           </w:tcPr>
           <w:p>
             <w:pPr>
@@ -8878,7 +8228,7 @@
         </w:trPr>
         <w:tc>
           <w:tcPr>
-            <w:tcW w:w="2235" w:type="dxa"/>
+            <w:tcW w:w="1526" w:type="dxa"/>
             <w:tcBorders>
               <w:top w:val="single" w:sz="4" w:space="0" w:color="auto"/>
               <w:bottom w:val="single" w:sz="4" w:space="0" w:color="auto"/>
@@ -8895,7 +8245,7 @@
         </w:tc>
         <w:tc>
           <w:tcPr>
-            <w:tcW w:w="2409" w:type="dxa"/>
+            <w:tcW w:w="2693" w:type="dxa"/>
           </w:tcPr>
           <w:p>
             <w:pPr>
@@ -8910,7 +8260,7 @@
         </w:tc>
         <w:tc>
           <w:tcPr>
-            <w:tcW w:w="2552" w:type="dxa"/>
+            <w:tcW w:w="2977" w:type="dxa"/>
           </w:tcPr>
           <w:p>
             <w:pPr>
@@ -8945,7 +8295,7 @@
         </w:trPr>
         <w:tc>
           <w:tcPr>
-            <w:tcW w:w="2235" w:type="dxa"/>
+            <w:tcW w:w="1526" w:type="dxa"/>
             <w:tcBorders>
               <w:top w:val="single" w:sz="4" w:space="0" w:color="auto"/>
               <w:bottom w:val="single" w:sz="4" w:space="0" w:color="auto"/>
@@ -8962,7 +8312,7 @@
         </w:tc>
         <w:tc>
           <w:tcPr>
-            <w:tcW w:w="2409" w:type="dxa"/>
+            <w:tcW w:w="2693" w:type="dxa"/>
           </w:tcPr>
           <w:p>
             <w:pPr>
@@ -8982,7 +8332,7 @@
         </w:tc>
         <w:tc>
           <w:tcPr>
-            <w:tcW w:w="2552" w:type="dxa"/>
+            <w:tcW w:w="2977" w:type="dxa"/>
           </w:tcPr>
           <w:p>
             <w:pPr>
@@ -9024,7 +8374,7 @@
         </w:trPr>
         <w:tc>
           <w:tcPr>
-            <w:tcW w:w="2235" w:type="dxa"/>
+            <w:tcW w:w="1526" w:type="dxa"/>
             <w:tcBorders>
               <w:top w:val="single" w:sz="4" w:space="0" w:color="auto"/>
               <w:bottom w:val="single" w:sz="4" w:space="0" w:color="auto"/>
@@ -9041,7 +8391,7 @@
         </w:tc>
         <w:tc>
           <w:tcPr>
-            <w:tcW w:w="2409" w:type="dxa"/>
+            <w:tcW w:w="2693" w:type="dxa"/>
           </w:tcPr>
           <w:p>
             <w:pPr>
@@ -9061,7 +8411,7 @@
         </w:tc>
         <w:tc>
           <w:tcPr>
-            <w:tcW w:w="2552" w:type="dxa"/>
+            <w:tcW w:w="2977" w:type="dxa"/>
           </w:tcPr>
           <w:p>
             <w:pPr>
@@ -9103,7 +8453,7 @@
         </w:trPr>
         <w:tc>
           <w:tcPr>
-            <w:tcW w:w="2235" w:type="dxa"/>
+            <w:tcW w:w="1526" w:type="dxa"/>
             <w:tcBorders>
               <w:top w:val="single" w:sz="4" w:space="0" w:color="auto"/>
               <w:bottom w:val="single" w:sz="4" w:space="0" w:color="auto"/>
@@ -9120,7 +8470,7 @@
         </w:tc>
         <w:tc>
           <w:tcPr>
-            <w:tcW w:w="2409" w:type="dxa"/>
+            <w:tcW w:w="2693" w:type="dxa"/>
           </w:tcPr>
           <w:p>
             <w:pPr>
@@ -9140,7 +8490,7 @@
         </w:tc>
         <w:tc>
           <w:tcPr>
-            <w:tcW w:w="2552" w:type="dxa"/>
+            <w:tcW w:w="2977" w:type="dxa"/>
           </w:tcPr>
           <w:p>
             <w:pPr>
@@ -9185,7 +8535,7 @@
         </w:trPr>
         <w:tc>
           <w:tcPr>
-            <w:tcW w:w="2235" w:type="dxa"/>
+            <w:tcW w:w="1526" w:type="dxa"/>
             <w:tcBorders>
               <w:top w:val="single" w:sz="4" w:space="0" w:color="auto"/>
               <w:bottom w:val="single" w:sz="4" w:space="0" w:color="auto"/>
@@ -9202,7 +8552,7 @@
         </w:tc>
         <w:tc>
           <w:tcPr>
-            <w:tcW w:w="2409" w:type="dxa"/>
+            <w:tcW w:w="2693" w:type="dxa"/>
           </w:tcPr>
           <w:p>
             <w:pPr>
@@ -9215,14 +8565,20 @@
             </w:r>
             <w:proofErr w:type="gramEnd"/>
             <w:r>
-              <w:t>_option</w:t>
+              <w:t>_</w:t>
+            </w:r>
+            <w:r>
+              <w:t>restriction_</w:t>
+            </w:r>
+            <w:r>
+              <w:t>option</w:t>
             </w:r>
             <w:proofErr w:type="spellEnd"/>
           </w:p>
         </w:tc>
         <w:tc>
           <w:tcPr>
-            <w:tcW w:w="2552" w:type="dxa"/>
+            <w:tcW w:w="2977" w:type="dxa"/>
           </w:tcPr>
           <w:p>
             <w:pPr>
@@ -9264,7 +8620,7 @@
         </w:trPr>
         <w:tc>
           <w:tcPr>
-            <w:tcW w:w="2235" w:type="dxa"/>
+            <w:tcW w:w="1526" w:type="dxa"/>
             <w:tcBorders>
               <w:top w:val="single" w:sz="4" w:space="0" w:color="auto"/>
               <w:bottom w:val="single" w:sz="4" w:space="0" w:color="auto"/>
@@ -9281,7 +8637,7 @@
         </w:tc>
         <w:tc>
           <w:tcPr>
-            <w:tcW w:w="2409" w:type="dxa"/>
+            <w:tcW w:w="2693" w:type="dxa"/>
           </w:tcPr>
           <w:p>
             <w:pPr>
@@ -9290,18 +8646,21 @@
             <w:proofErr w:type="spellStart"/>
             <w:proofErr w:type="gramStart"/>
             <w:r>
-              <w:t>microMappers</w:t>
-            </w:r>
+              <w:t>isMicroMapperEn</w:t>
+            </w:r>
+            <w:r>
+              <w:t>a</w:t>
+            </w:r>
+            <w:r>
+              <w:t>bled</w:t>
+            </w:r>
+            <w:proofErr w:type="spellEnd"/>
             <w:proofErr w:type="gramEnd"/>
-            <w:r>
-              <w:t>_option</w:t>
-            </w:r>
-            <w:proofErr w:type="spellEnd"/>
-          </w:p>
-        </w:tc>
-        <w:tc>
-          <w:tcPr>
-            <w:tcW w:w="2552" w:type="dxa"/>
+          </w:p>
+        </w:tc>
+        <w:tc>
+          <w:tcPr>
+            <w:tcW w:w="2977" w:type="dxa"/>
           </w:tcPr>
           <w:p>
             <w:pPr>
@@ -9342,8 +8701,6 @@
             </w:pPr>
           </w:p>
         </w:tc>
-        <w:bookmarkStart w:id="20" w:name="_GoBack"/>
-        <w:bookmarkEnd w:id="20"/>
       </w:tr>
       <w:tr>
         <w:trPr>
@@ -9351,7 +8708,7 @@
         </w:trPr>
         <w:tc>
           <w:tcPr>
-            <w:tcW w:w="2235" w:type="dxa"/>
+            <w:tcW w:w="1526" w:type="dxa"/>
             <w:tcBorders>
               <w:top w:val="single" w:sz="4" w:space="0" w:color="auto"/>
               <w:bottom w:val="single" w:sz="4" w:space="0" w:color="auto"/>
@@ -9368,27 +8725,22 @@
         </w:tc>
         <w:tc>
           <w:tcPr>
-            <w:tcW w:w="2409" w:type="dxa"/>
-          </w:tcPr>
-          <w:p>
-            <w:pPr>
-              <w:pStyle w:val="CellBase"/>
-            </w:pPr>
-            <w:proofErr w:type="spellStart"/>
-            <w:proofErr w:type="gramStart"/>
-            <w:r>
-              <w:t>trash</w:t>
-            </w:r>
-            <w:proofErr w:type="gramEnd"/>
-            <w:r>
-              <w:t>_option</w:t>
-            </w:r>
-            <w:proofErr w:type="spellEnd"/>
-          </w:p>
-        </w:tc>
-        <w:tc>
-          <w:tcPr>
-            <w:tcW w:w="2552" w:type="dxa"/>
+            <w:tcW w:w="2693" w:type="dxa"/>
+          </w:tcPr>
+          <w:p>
+            <w:pPr>
+              <w:pStyle w:val="CellBase"/>
+            </w:pPr>
+            <w:r>
+              <w:t>isTrashed</w:t>
+            </w:r>
+            <w:bookmarkStart w:id="24" w:name="_GoBack"/>
+            <w:bookmarkEnd w:id="24"/>
+          </w:p>
+        </w:tc>
+        <w:tc>
+          <w:tcPr>
+            <w:tcW w:w="2977" w:type="dxa"/>
           </w:tcPr>
           <w:p>
             <w:pPr>
@@ -9430,7 +8782,7 @@
         </w:trPr>
         <w:tc>
           <w:tcPr>
-            <w:tcW w:w="2235" w:type="dxa"/>
+            <w:tcW w:w="1526" w:type="dxa"/>
             <w:tcBorders>
               <w:top w:val="single" w:sz="4" w:space="0" w:color="auto"/>
               <w:bottom w:val="single" w:sz="4" w:space="0" w:color="auto"/>
@@ -9447,7 +8799,7 @@
         </w:tc>
         <w:tc>
           <w:tcPr>
-            <w:tcW w:w="2409" w:type="dxa"/>
+            <w:tcW w:w="2693" w:type="dxa"/>
           </w:tcPr>
           <w:p>
             <w:pPr>
@@ -9456,6 +8808,26 @@
             <w:proofErr w:type="spellStart"/>
             <w:proofErr w:type="gramStart"/>
             <w:r>
+              <w:t>owner</w:t>
+            </w:r>
+            <w:proofErr w:type="gramEnd"/>
+            <w:r>
+              <w:t>_id</w:t>
+            </w:r>
+            <w:proofErr w:type="spellEnd"/>
+          </w:p>
+        </w:tc>
+        <w:tc>
+          <w:tcPr>
+            <w:tcW w:w="2977" w:type="dxa"/>
+          </w:tcPr>
+          <w:p>
+            <w:pPr>
+              <w:pStyle w:val="CellBase"/>
+            </w:pPr>
+            <w:proofErr w:type="spellStart"/>
+            <w:proofErr w:type="gramStart"/>
+            <w:r>
               <w:t>user</w:t>
             </w:r>
             <w:proofErr w:type="gramEnd"/>
@@ -9463,16 +8835,6 @@
               <w:t>_id</w:t>
             </w:r>
             <w:proofErr w:type="spellEnd"/>
-          </w:p>
-        </w:tc>
-        <w:tc>
-          <w:tcPr>
-            <w:tcW w:w="2552" w:type="dxa"/>
-          </w:tcPr>
-          <w:p>
-            <w:pPr>
-              <w:pStyle w:val="CellBase"/>
-            </w:pPr>
           </w:p>
         </w:tc>
         <w:tc>
@@ -9502,7 +8864,7 @@
         </w:trPr>
         <w:tc>
           <w:tcPr>
-            <w:tcW w:w="2235" w:type="dxa"/>
+            <w:tcW w:w="1526" w:type="dxa"/>
             <w:tcBorders>
               <w:top w:val="single" w:sz="4" w:space="0" w:color="auto"/>
               <w:bottom w:val="single" w:sz="4" w:space="0" w:color="auto"/>
@@ -9519,22 +8881,32 @@
         </w:tc>
         <w:tc>
           <w:tcPr>
-            <w:tcW w:w="2409" w:type="dxa"/>
-          </w:tcPr>
-          <w:p>
-            <w:pPr>
-              <w:pStyle w:val="CellBase"/>
-            </w:pPr>
-          </w:p>
-        </w:tc>
-        <w:tc>
-          <w:tcPr>
-            <w:tcW w:w="2552" w:type="dxa"/>
-          </w:tcPr>
-          <w:p>
-            <w:pPr>
-              <w:pStyle w:val="CellBase"/>
-            </w:pPr>
+            <w:tcW w:w="2693" w:type="dxa"/>
+          </w:tcPr>
+          <w:p>
+            <w:pPr>
+              <w:pStyle w:val="CellBase"/>
+            </w:pPr>
+            <w:proofErr w:type="gramStart"/>
+            <w:r>
+              <w:t>updated</w:t>
+            </w:r>
+            <w:proofErr w:type="gramEnd"/>
+          </w:p>
+        </w:tc>
+        <w:tc>
+          <w:tcPr>
+            <w:tcW w:w="2977" w:type="dxa"/>
+          </w:tcPr>
+          <w:p>
+            <w:pPr>
+              <w:pStyle w:val="CellBase"/>
+            </w:pPr>
+            <w:proofErr w:type="gramStart"/>
+            <w:r>
+              <w:t>new</w:t>
+            </w:r>
+            <w:proofErr w:type="gramEnd"/>
           </w:p>
         </w:tc>
         <w:tc>
@@ -9555,138 +8927,6 @@
             <w:pPr>
               <w:pStyle w:val="CellBase"/>
             </w:pPr>
-          </w:p>
-        </w:tc>
-      </w:tr>
-    </w:tbl>
-    <w:p/>
-    <w:p/>
-    <w:tbl>
-      <w:tblPr>
-        <w:tblW w:w="9738" w:type="dxa"/>
-        <w:tblBorders>
-          <w:top w:val="single" w:sz="4" w:space="0" w:color="auto"/>
-          <w:left w:val="single" w:sz="4" w:space="0" w:color="auto"/>
-          <w:bottom w:val="single" w:sz="4" w:space="0" w:color="auto"/>
-          <w:right w:val="single" w:sz="4" w:space="0" w:color="auto"/>
-          <w:insideH w:val="single" w:sz="4" w:space="0" w:color="auto"/>
-          <w:insideV w:val="single" w:sz="4" w:space="0" w:color="auto"/>
-        </w:tblBorders>
-        <w:tblLayout w:type="fixed"/>
-        <w:tblLook w:val="01E0" w:firstRow="1" w:lastRow="1" w:firstColumn="1" w:lastColumn="1" w:noHBand="0" w:noVBand="0"/>
-      </w:tblPr>
-      <w:tblGrid>
-        <w:gridCol w:w="1162"/>
-        <w:gridCol w:w="6686"/>
-        <w:gridCol w:w="1080"/>
-        <w:gridCol w:w="810"/>
-      </w:tblGrid>
-      <w:tr>
-        <w:trPr>
-          <w:cantSplit/>
-          <w:tblHeader/>
-        </w:trPr>
-        <w:tc>
-          <w:tcPr>
-            <w:tcW w:w="1162" w:type="dxa"/>
-            <w:tcBorders>
-              <w:top w:val="single" w:sz="4" w:space="0" w:color="auto"/>
-              <w:left w:val="single" w:sz="4" w:space="0" w:color="auto"/>
-              <w:bottom w:val="single" w:sz="4" w:space="0" w:color="auto"/>
-              <w:right w:val="single" w:sz="4" w:space="0" w:color="auto"/>
-            </w:tcBorders>
-            <w:shd w:val="clear" w:color="auto" w:fill="D9D9D9"/>
-          </w:tcPr>
-          <w:p>
-            <w:pPr>
-              <w:pStyle w:val="CellBase"/>
-              <w:rPr>
-                <w:b/>
-                <w:sz w:val="18"/>
-              </w:rPr>
-            </w:pPr>
-            <w:r>
-              <w:rPr>
-                <w:b/>
-                <w:sz w:val="18"/>
-              </w:rPr>
-              <w:t>ID</w:t>
-            </w:r>
-          </w:p>
-        </w:tc>
-        <w:tc>
-          <w:tcPr>
-            <w:tcW w:w="6686" w:type="dxa"/>
-            <w:tcBorders>
-              <w:left w:val="single" w:sz="4" w:space="0" w:color="auto"/>
-            </w:tcBorders>
-            <w:shd w:val="clear" w:color="auto" w:fill="D9D9D9"/>
-          </w:tcPr>
-          <w:p>
-            <w:pPr>
-              <w:pStyle w:val="CellBase"/>
-              <w:rPr>
-                <w:b/>
-                <w:sz w:val="18"/>
-                <w:szCs w:val="18"/>
-              </w:rPr>
-            </w:pPr>
-            <w:r>
-              <w:rPr>
-                <w:b/>
-                <w:sz w:val="18"/>
-                <w:szCs w:val="18"/>
-              </w:rPr>
-              <w:t>Requirement</w:t>
-            </w:r>
-          </w:p>
-        </w:tc>
-        <w:tc>
-          <w:tcPr>
-            <w:tcW w:w="1080" w:type="dxa"/>
-            <w:shd w:val="clear" w:color="auto" w:fill="D9D9D9"/>
-          </w:tcPr>
-          <w:p>
-            <w:pPr>
-              <w:pStyle w:val="CellBase"/>
-              <w:rPr>
-                <w:b/>
-                <w:sz w:val="18"/>
-                <w:szCs w:val="18"/>
-              </w:rPr>
-            </w:pPr>
-            <w:r>
-              <w:rPr>
-                <w:b/>
-                <w:sz w:val="18"/>
-                <w:szCs w:val="18"/>
-              </w:rPr>
-              <w:t>Source</w:t>
-            </w:r>
-          </w:p>
-        </w:tc>
-        <w:tc>
-          <w:tcPr>
-            <w:tcW w:w="810" w:type="dxa"/>
-            <w:shd w:val="clear" w:color="auto" w:fill="D9D9D9"/>
-          </w:tcPr>
-          <w:p>
-            <w:pPr>
-              <w:pStyle w:val="CellBase"/>
-              <w:rPr>
-                <w:b/>
-                <w:sz w:val="18"/>
-                <w:szCs w:val="18"/>
-              </w:rPr>
-            </w:pPr>
-            <w:r>
-              <w:rPr>
-                <w:b/>
-                <w:sz w:val="18"/>
-                <w:szCs w:val="18"/>
-              </w:rPr>
-              <w:t>Cat</w:t>
-            </w:r>
           </w:p>
         </w:tc>
       </w:tr>
@@ -9696,7 +8936,7 @@
         </w:trPr>
         <w:tc>
           <w:tcPr>
-            <w:tcW w:w="1162" w:type="dxa"/>
+            <w:tcW w:w="1526" w:type="dxa"/>
             <w:tcBorders>
               <w:top w:val="single" w:sz="4" w:space="0" w:color="auto"/>
               <w:bottom w:val="single" w:sz="4" w:space="0" w:color="auto"/>
@@ -9709,716 +8949,41 @@
                 <w:bCs/>
               </w:rPr>
             </w:pPr>
-            <w:r>
-              <w:rPr>
-                <w:bCs/>
-              </w:rPr>
-              <w:t>.1</w:t>
-            </w:r>
-          </w:p>
-        </w:tc>
-        <w:tc>
-          <w:tcPr>
-            <w:tcW w:w="6686" w:type="dxa"/>
-          </w:tcPr>
-          <w:p>
-            <w:pPr>
-              <w:pStyle w:val="BodyNarrative"/>
-              <w:ind w:firstLine="0"/>
-              <w:jc w:val="left"/>
-            </w:pPr>
-          </w:p>
-        </w:tc>
-        <w:tc>
-          <w:tcPr>
-            <w:tcW w:w="1080" w:type="dxa"/>
-          </w:tcPr>
-          <w:p>
-            <w:pPr>
-              <w:pStyle w:val="CellBase"/>
-            </w:pPr>
-          </w:p>
-        </w:tc>
-        <w:tc>
-          <w:tcPr>
-            <w:tcW w:w="810" w:type="dxa"/>
-          </w:tcPr>
-          <w:p>
-            <w:pPr>
-              <w:pStyle w:val="CellBase"/>
-            </w:pPr>
-            <w:r>
-              <w:t>M</w:t>
-            </w:r>
-          </w:p>
-        </w:tc>
-      </w:tr>
-      <w:tr>
-        <w:trPr>
-          <w:cantSplit/>
-        </w:trPr>
-        <w:tc>
-          <w:tcPr>
-            <w:tcW w:w="1162" w:type="dxa"/>
-            <w:tcBorders>
-              <w:top w:val="single" w:sz="4" w:space="0" w:color="auto"/>
-              <w:bottom w:val="single" w:sz="4" w:space="0" w:color="auto"/>
-            </w:tcBorders>
-          </w:tcPr>
-          <w:p>
-            <w:pPr>
-              <w:pStyle w:val="CellBase"/>
-              <w:rPr>
-                <w:bCs/>
-              </w:rPr>
-            </w:pPr>
-            <w:r>
-              <w:rPr>
-                <w:bCs/>
-              </w:rPr>
-              <w:t>.2</w:t>
-            </w:r>
-          </w:p>
-        </w:tc>
-        <w:tc>
-          <w:tcPr>
-            <w:tcW w:w="6686" w:type="dxa"/>
-          </w:tcPr>
-          <w:p>
-            <w:pPr>
-              <w:pStyle w:val="CellBase"/>
-            </w:pPr>
-          </w:p>
-          <w:p>
-            <w:pPr>
-              <w:pStyle w:val="CellBase"/>
-            </w:pPr>
-          </w:p>
-          <w:p>
-            <w:pPr>
-              <w:pStyle w:val="CellBase"/>
-            </w:pPr>
-          </w:p>
-          <w:p>
-            <w:pPr>
-              <w:pStyle w:val="CellBase"/>
-            </w:pPr>
-          </w:p>
-          <w:p>
-            <w:pPr>
-              <w:pStyle w:val="CellBase"/>
-            </w:pPr>
-          </w:p>
-          <w:p>
-            <w:pPr>
-              <w:pStyle w:val="CellBase"/>
-            </w:pPr>
-          </w:p>
-        </w:tc>
-        <w:tc>
-          <w:tcPr>
-            <w:tcW w:w="1080" w:type="dxa"/>
-          </w:tcPr>
-          <w:p>
-            <w:pPr>
-              <w:pStyle w:val="CellBase"/>
-            </w:pPr>
-          </w:p>
-        </w:tc>
-        <w:tc>
-          <w:tcPr>
-            <w:tcW w:w="810" w:type="dxa"/>
-          </w:tcPr>
-          <w:p>
-            <w:pPr>
-              <w:pStyle w:val="CellBase"/>
-            </w:pPr>
-            <w:r>
-              <w:t>M</w:t>
-            </w:r>
-          </w:p>
-        </w:tc>
-      </w:tr>
-      <w:tr>
-        <w:trPr>
-          <w:cantSplit/>
-        </w:trPr>
-        <w:tc>
-          <w:tcPr>
-            <w:tcW w:w="1162" w:type="dxa"/>
-            <w:tcBorders>
-              <w:top w:val="single" w:sz="4" w:space="0" w:color="auto"/>
-              <w:bottom w:val="single" w:sz="4" w:space="0" w:color="auto"/>
-            </w:tcBorders>
-          </w:tcPr>
-          <w:p>
-            <w:pPr>
-              <w:pStyle w:val="CellBase"/>
-              <w:rPr>
-                <w:bCs/>
-              </w:rPr>
-            </w:pPr>
-            <w:r>
-              <w:rPr>
-                <w:bCs/>
-              </w:rPr>
-              <w:t>.3</w:t>
-            </w:r>
-          </w:p>
-        </w:tc>
-        <w:tc>
-          <w:tcPr>
-            <w:tcW w:w="6686" w:type="dxa"/>
-          </w:tcPr>
-          <w:p>
-            <w:pPr>
-              <w:pStyle w:val="CellBase"/>
-            </w:pPr>
-          </w:p>
-        </w:tc>
-        <w:tc>
-          <w:tcPr>
-            <w:tcW w:w="1080" w:type="dxa"/>
-          </w:tcPr>
-          <w:p>
-            <w:pPr>
-              <w:pStyle w:val="CellBase"/>
-            </w:pPr>
-          </w:p>
-        </w:tc>
-        <w:tc>
-          <w:tcPr>
-            <w:tcW w:w="810" w:type="dxa"/>
-          </w:tcPr>
-          <w:p>
-            <w:pPr>
-              <w:pStyle w:val="CellBase"/>
-            </w:pPr>
-          </w:p>
-        </w:tc>
-      </w:tr>
-      <w:tr>
-        <w:trPr>
-          <w:cantSplit/>
-        </w:trPr>
-        <w:tc>
-          <w:tcPr>
-            <w:tcW w:w="1162" w:type="dxa"/>
-            <w:tcBorders>
-              <w:top w:val="single" w:sz="4" w:space="0" w:color="auto"/>
-              <w:bottom w:val="single" w:sz="4" w:space="0" w:color="auto"/>
-            </w:tcBorders>
-          </w:tcPr>
-          <w:p>
-            <w:pPr>
-              <w:pStyle w:val="CellBase"/>
-              <w:rPr>
-                <w:bCs/>
-              </w:rPr>
-            </w:pPr>
-            <w:r>
-              <w:rPr>
-                <w:bCs/>
-              </w:rPr>
-              <w:t>.4</w:t>
-            </w:r>
-          </w:p>
-        </w:tc>
-        <w:tc>
-          <w:tcPr>
-            <w:tcW w:w="6686" w:type="dxa"/>
-          </w:tcPr>
-          <w:p>
-            <w:pPr>
-              <w:pStyle w:val="CellBase"/>
-            </w:pPr>
-          </w:p>
-        </w:tc>
-        <w:tc>
-          <w:tcPr>
-            <w:tcW w:w="1080" w:type="dxa"/>
-          </w:tcPr>
-          <w:p>
-            <w:pPr>
-              <w:pStyle w:val="CellBase"/>
-            </w:pPr>
-          </w:p>
-        </w:tc>
-        <w:tc>
-          <w:tcPr>
-            <w:tcW w:w="810" w:type="dxa"/>
-          </w:tcPr>
-          <w:p>
-            <w:pPr>
-              <w:pStyle w:val="CellBase"/>
-            </w:pPr>
-          </w:p>
-        </w:tc>
-      </w:tr>
-      <w:tr>
-        <w:trPr>
-          <w:cantSplit/>
-        </w:trPr>
-        <w:tc>
-          <w:tcPr>
-            <w:tcW w:w="1162" w:type="dxa"/>
-            <w:tcBorders>
-              <w:top w:val="single" w:sz="4" w:space="0" w:color="auto"/>
-              <w:bottom w:val="single" w:sz="4" w:space="0" w:color="auto"/>
-            </w:tcBorders>
-          </w:tcPr>
-          <w:p>
-            <w:pPr>
-              <w:pStyle w:val="CellBase"/>
-              <w:rPr>
-                <w:bCs/>
-              </w:rPr>
-            </w:pPr>
-          </w:p>
-        </w:tc>
-        <w:tc>
-          <w:tcPr>
-            <w:tcW w:w="6686" w:type="dxa"/>
-          </w:tcPr>
-          <w:p>
-            <w:pPr>
-              <w:pStyle w:val="CellBase"/>
-            </w:pPr>
-          </w:p>
-        </w:tc>
-        <w:tc>
-          <w:tcPr>
-            <w:tcW w:w="1080" w:type="dxa"/>
-          </w:tcPr>
-          <w:p>
-            <w:pPr>
-              <w:pStyle w:val="CellBase"/>
-            </w:pPr>
-          </w:p>
-        </w:tc>
-        <w:tc>
-          <w:tcPr>
-            <w:tcW w:w="810" w:type="dxa"/>
-          </w:tcPr>
-          <w:p>
-            <w:pPr>
-              <w:pStyle w:val="CellBase"/>
-            </w:pPr>
-          </w:p>
-        </w:tc>
-      </w:tr>
-      <w:tr>
-        <w:trPr>
-          <w:cantSplit/>
-        </w:trPr>
-        <w:tc>
-          <w:tcPr>
-            <w:tcW w:w="1162" w:type="dxa"/>
-            <w:tcBorders>
-              <w:top w:val="single" w:sz="4" w:space="0" w:color="auto"/>
-              <w:bottom w:val="single" w:sz="4" w:space="0" w:color="auto"/>
-            </w:tcBorders>
-          </w:tcPr>
-          <w:p>
-            <w:pPr>
-              <w:pStyle w:val="CellBase"/>
-              <w:rPr>
-                <w:bCs/>
-              </w:rPr>
-            </w:pPr>
-          </w:p>
-        </w:tc>
-        <w:tc>
-          <w:tcPr>
-            <w:tcW w:w="6686" w:type="dxa"/>
-          </w:tcPr>
-          <w:p>
-            <w:pPr>
-              <w:pStyle w:val="CellBase"/>
-            </w:pPr>
-          </w:p>
-        </w:tc>
-        <w:tc>
-          <w:tcPr>
-            <w:tcW w:w="1080" w:type="dxa"/>
-          </w:tcPr>
-          <w:p>
-            <w:pPr>
-              <w:pStyle w:val="CellBase"/>
-            </w:pPr>
-          </w:p>
-        </w:tc>
-        <w:tc>
-          <w:tcPr>
-            <w:tcW w:w="810" w:type="dxa"/>
-          </w:tcPr>
-          <w:p>
-            <w:pPr>
-              <w:pStyle w:val="CellBase"/>
-            </w:pPr>
-          </w:p>
-        </w:tc>
-      </w:tr>
-      <w:tr>
-        <w:trPr>
-          <w:cantSplit/>
-        </w:trPr>
-        <w:tc>
-          <w:tcPr>
-            <w:tcW w:w="1162" w:type="dxa"/>
-            <w:tcBorders>
-              <w:top w:val="single" w:sz="4" w:space="0" w:color="auto"/>
-              <w:bottom w:val="single" w:sz="4" w:space="0" w:color="auto"/>
-            </w:tcBorders>
-          </w:tcPr>
-          <w:p>
-            <w:pPr>
-              <w:pStyle w:val="CellBase"/>
-              <w:rPr>
-                <w:bCs/>
-              </w:rPr>
-            </w:pPr>
-          </w:p>
-        </w:tc>
-        <w:tc>
-          <w:tcPr>
-            <w:tcW w:w="6686" w:type="dxa"/>
-          </w:tcPr>
-          <w:p>
-            <w:pPr>
-              <w:pStyle w:val="CellBase"/>
-              <w:ind w:left="720"/>
-            </w:pPr>
-          </w:p>
-        </w:tc>
-        <w:tc>
-          <w:tcPr>
-            <w:tcW w:w="1080" w:type="dxa"/>
-          </w:tcPr>
-          <w:p>
-            <w:pPr>
-              <w:pStyle w:val="CellBase"/>
-            </w:pPr>
-          </w:p>
-        </w:tc>
-        <w:tc>
-          <w:tcPr>
-            <w:tcW w:w="810" w:type="dxa"/>
-          </w:tcPr>
-          <w:p>
-            <w:pPr>
-              <w:pStyle w:val="CellBase"/>
-            </w:pPr>
-          </w:p>
-        </w:tc>
-      </w:tr>
-      <w:tr>
-        <w:trPr>
-          <w:cantSplit/>
-        </w:trPr>
-        <w:tc>
-          <w:tcPr>
-            <w:tcW w:w="1162" w:type="dxa"/>
-            <w:tcBorders>
-              <w:top w:val="single" w:sz="4" w:space="0" w:color="auto"/>
-              <w:bottom w:val="single" w:sz="4" w:space="0" w:color="auto"/>
-            </w:tcBorders>
-          </w:tcPr>
-          <w:p>
-            <w:pPr>
-              <w:pStyle w:val="CellBase"/>
-              <w:rPr>
-                <w:bCs/>
-              </w:rPr>
-            </w:pPr>
-          </w:p>
-        </w:tc>
-        <w:tc>
-          <w:tcPr>
-            <w:tcW w:w="6686" w:type="dxa"/>
-          </w:tcPr>
-          <w:p>
-            <w:pPr>
-              <w:pStyle w:val="CellBase"/>
-            </w:pPr>
-          </w:p>
-        </w:tc>
-        <w:tc>
-          <w:tcPr>
-            <w:tcW w:w="1080" w:type="dxa"/>
-          </w:tcPr>
-          <w:p>
-            <w:pPr>
-              <w:pStyle w:val="CellBase"/>
-            </w:pPr>
-          </w:p>
-        </w:tc>
-        <w:tc>
-          <w:tcPr>
-            <w:tcW w:w="810" w:type="dxa"/>
-          </w:tcPr>
-          <w:p>
-            <w:pPr>
-              <w:pStyle w:val="CellBase"/>
-            </w:pPr>
-          </w:p>
-        </w:tc>
-      </w:tr>
-      <w:tr>
-        <w:tc>
-          <w:tcPr>
-            <w:tcW w:w="1162" w:type="dxa"/>
-            <w:tcBorders>
-              <w:top w:val="single" w:sz="4" w:space="0" w:color="auto"/>
-              <w:bottom w:val="single" w:sz="4" w:space="0" w:color="auto"/>
-            </w:tcBorders>
-          </w:tcPr>
-          <w:p>
-            <w:pPr>
-              <w:pStyle w:val="CellBase"/>
-              <w:rPr>
-                <w:bCs/>
-              </w:rPr>
-            </w:pPr>
-          </w:p>
-        </w:tc>
-        <w:tc>
-          <w:tcPr>
-            <w:tcW w:w="6686" w:type="dxa"/>
-          </w:tcPr>
-          <w:p>
-            <w:pPr>
-              <w:pStyle w:val="PlainText"/>
-            </w:pPr>
-          </w:p>
-        </w:tc>
-        <w:tc>
-          <w:tcPr>
-            <w:tcW w:w="1080" w:type="dxa"/>
-          </w:tcPr>
-          <w:p>
-            <w:pPr>
-              <w:pStyle w:val="CellBase"/>
-            </w:pPr>
-          </w:p>
-        </w:tc>
-        <w:tc>
-          <w:tcPr>
-            <w:tcW w:w="810" w:type="dxa"/>
-          </w:tcPr>
-          <w:p>
-            <w:pPr>
-              <w:pStyle w:val="CellBase"/>
-            </w:pPr>
-          </w:p>
-        </w:tc>
-      </w:tr>
-      <w:tr>
-        <w:trPr>
-          <w:cantSplit/>
-        </w:trPr>
-        <w:tc>
-          <w:tcPr>
-            <w:tcW w:w="1162" w:type="dxa"/>
-            <w:tcBorders>
-              <w:top w:val="single" w:sz="4" w:space="0" w:color="auto"/>
-              <w:bottom w:val="single" w:sz="4" w:space="0" w:color="auto"/>
-            </w:tcBorders>
-          </w:tcPr>
-          <w:p>
-            <w:pPr>
-              <w:pStyle w:val="CellBase"/>
-              <w:rPr>
-                <w:bCs/>
-              </w:rPr>
-            </w:pPr>
-          </w:p>
-        </w:tc>
-        <w:tc>
-          <w:tcPr>
-            <w:tcW w:w="6686" w:type="dxa"/>
-          </w:tcPr>
-          <w:p>
-            <w:pPr>
-              <w:pStyle w:val="CellBase"/>
-            </w:pPr>
-          </w:p>
-        </w:tc>
-        <w:tc>
-          <w:tcPr>
-            <w:tcW w:w="1080" w:type="dxa"/>
-          </w:tcPr>
-          <w:p>
-            <w:pPr>
-              <w:pStyle w:val="CellBase"/>
-            </w:pPr>
-          </w:p>
-        </w:tc>
-        <w:tc>
-          <w:tcPr>
-            <w:tcW w:w="810" w:type="dxa"/>
-          </w:tcPr>
-          <w:p>
-            <w:pPr>
-              <w:pStyle w:val="CellBase"/>
-            </w:pPr>
-          </w:p>
-        </w:tc>
-      </w:tr>
-      <w:tr>
-        <w:trPr>
-          <w:cantSplit/>
-        </w:trPr>
-        <w:tc>
-          <w:tcPr>
-            <w:tcW w:w="1162" w:type="dxa"/>
-            <w:tcBorders>
-              <w:top w:val="single" w:sz="4" w:space="0" w:color="auto"/>
-              <w:bottom w:val="single" w:sz="4" w:space="0" w:color="auto"/>
-            </w:tcBorders>
-          </w:tcPr>
-          <w:p>
-            <w:pPr>
-              <w:pStyle w:val="CellBase"/>
-              <w:rPr>
-                <w:bCs/>
-              </w:rPr>
-            </w:pPr>
-          </w:p>
-        </w:tc>
-        <w:tc>
-          <w:tcPr>
-            <w:tcW w:w="6686" w:type="dxa"/>
-          </w:tcPr>
-          <w:p>
-            <w:pPr>
-              <w:pStyle w:val="CellBase"/>
-              <w:rPr>
-                <w:b/>
-              </w:rPr>
-            </w:pPr>
-          </w:p>
-        </w:tc>
-        <w:tc>
-          <w:tcPr>
-            <w:tcW w:w="1080" w:type="dxa"/>
-          </w:tcPr>
-          <w:p>
-            <w:pPr>
-              <w:pStyle w:val="CellBase"/>
-            </w:pPr>
-          </w:p>
-        </w:tc>
-        <w:tc>
-          <w:tcPr>
-            <w:tcW w:w="810" w:type="dxa"/>
-          </w:tcPr>
-          <w:p>
-            <w:pPr>
-              <w:pStyle w:val="CellBase"/>
-            </w:pPr>
-          </w:p>
-        </w:tc>
-      </w:tr>
-      <w:tr>
-        <w:trPr>
-          <w:cantSplit/>
-        </w:trPr>
-        <w:tc>
-          <w:tcPr>
-            <w:tcW w:w="1162" w:type="dxa"/>
-            <w:tcBorders>
-              <w:top w:val="single" w:sz="4" w:space="0" w:color="auto"/>
-              <w:bottom w:val="single" w:sz="4" w:space="0" w:color="auto"/>
-            </w:tcBorders>
-          </w:tcPr>
-          <w:p>
-            <w:pPr>
-              <w:pStyle w:val="CellBase"/>
-              <w:rPr>
-                <w:bCs/>
-              </w:rPr>
-            </w:pPr>
-          </w:p>
-        </w:tc>
-        <w:tc>
-          <w:tcPr>
-            <w:tcW w:w="6686" w:type="dxa"/>
-          </w:tcPr>
-          <w:p>
-            <w:pPr>
-              <w:pStyle w:val="CellBase"/>
-            </w:pPr>
-          </w:p>
-        </w:tc>
-        <w:tc>
-          <w:tcPr>
-            <w:tcW w:w="1080" w:type="dxa"/>
-          </w:tcPr>
-          <w:p>
-            <w:pPr>
-              <w:pStyle w:val="CellBase"/>
-            </w:pPr>
-          </w:p>
-        </w:tc>
-        <w:tc>
-          <w:tcPr>
-            <w:tcW w:w="810" w:type="dxa"/>
-          </w:tcPr>
-          <w:p>
-            <w:pPr>
-              <w:pStyle w:val="CellBase"/>
-            </w:pPr>
-          </w:p>
-        </w:tc>
-      </w:tr>
-      <w:tr>
-        <w:trPr>
-          <w:cantSplit/>
-        </w:trPr>
-        <w:tc>
-          <w:tcPr>
-            <w:tcW w:w="1162" w:type="dxa"/>
-            <w:tcBorders>
-              <w:top w:val="single" w:sz="4" w:space="0" w:color="auto"/>
-              <w:bottom w:val="single" w:sz="4" w:space="0" w:color="auto"/>
-            </w:tcBorders>
-          </w:tcPr>
-          <w:p>
-            <w:pPr>
-              <w:pStyle w:val="CellBase"/>
-              <w:rPr>
-                <w:bCs/>
-              </w:rPr>
-            </w:pPr>
-          </w:p>
-        </w:tc>
-        <w:tc>
-          <w:tcPr>
-            <w:tcW w:w="6686" w:type="dxa"/>
-          </w:tcPr>
-          <w:p>
-            <w:pPr>
-              <w:pStyle w:val="CellBase"/>
-              <w:rPr>
-                <w:b/>
-              </w:rPr>
-            </w:pPr>
-          </w:p>
-        </w:tc>
-        <w:tc>
-          <w:tcPr>
-            <w:tcW w:w="1080" w:type="dxa"/>
-          </w:tcPr>
-          <w:p>
-            <w:pPr>
-              <w:pStyle w:val="CellBase"/>
-            </w:pPr>
-          </w:p>
-        </w:tc>
-        <w:tc>
-          <w:tcPr>
-            <w:tcW w:w="810" w:type="dxa"/>
+          </w:p>
+        </w:tc>
+        <w:tc>
+          <w:tcPr>
+            <w:tcW w:w="2693" w:type="dxa"/>
+          </w:tcPr>
+          <w:p>
+            <w:pPr>
+              <w:pStyle w:val="CellBase"/>
+            </w:pPr>
+          </w:p>
+        </w:tc>
+        <w:tc>
+          <w:tcPr>
+            <w:tcW w:w="2977" w:type="dxa"/>
+          </w:tcPr>
+          <w:p>
+            <w:pPr>
+              <w:pStyle w:val="CellBase"/>
+            </w:pPr>
+          </w:p>
+        </w:tc>
+        <w:tc>
+          <w:tcPr>
+            <w:tcW w:w="1134" w:type="dxa"/>
+          </w:tcPr>
+          <w:p>
+            <w:pPr>
+              <w:pStyle w:val="CellBase"/>
+            </w:pPr>
+          </w:p>
+        </w:tc>
+        <w:tc>
+          <w:tcPr>
+            <w:tcW w:w="992" w:type="dxa"/>
           </w:tcPr>
           <w:p>
             <w:pPr>
@@ -10428,18 +8993,20 @@
         </w:tc>
       </w:tr>
     </w:tbl>
+    <w:p/>
+    <w:p/>
     <w:p>
       <w:pPr>
         <w:pStyle w:val="Heading3"/>
       </w:pPr>
-      <w:bookmarkStart w:id="21" w:name="_Toc278580969"/>
+      <w:bookmarkStart w:id="25" w:name="_Toc304894664"/>
       <w:r>
         <w:t>Data</w:t>
       </w:r>
       <w:r>
         <w:t xml:space="preserve"> Details</w:t>
       </w:r>
-      <w:bookmarkEnd w:id="21"/>
+      <w:bookmarkEnd w:id="25"/>
     </w:p>
     <w:p>
       <w:pPr>
@@ -10447,54 +9014,6 @@
           <w:color w:val="808080"/>
         </w:rPr>
       </w:pPr>
-    </w:p>
-    <w:p>
-      <w:pPr>
-        <w:pStyle w:val="Heading3"/>
-      </w:pPr>
-      <w:bookmarkStart w:id="22" w:name="_Toc278580970"/>
-      <w:r>
-        <w:t>Sample Data</w:t>
-      </w:r>
-      <w:bookmarkEnd w:id="22"/>
-    </w:p>
-    <w:p>
-      <w:r>
-        <w:t>N/A</w:t>
-      </w:r>
-    </w:p>
-    <w:p>
-      <w:pPr>
-        <w:pStyle w:val="Heading2"/>
-      </w:pPr>
-      <w:bookmarkStart w:id="23" w:name="_Toc278580971"/>
-      <w:r>
-        <w:t>Client</w:t>
-      </w:r>
-      <w:r>
-        <w:t xml:space="preserve"> Applications</w:t>
-      </w:r>
-      <w:bookmarkEnd w:id="23"/>
-    </w:p>
-    <w:p>
-      <w:pPr>
-        <w:pStyle w:val="Heading3"/>
-      </w:pPr>
-      <w:bookmarkStart w:id="24" w:name="_Toc278580972"/>
-      <w:r>
-        <w:t>Scope</w:t>
-      </w:r>
-      <w:bookmarkEnd w:id="24"/>
-    </w:p>
-    <w:p>
-      <w:pPr>
-        <w:pStyle w:val="Heading3"/>
-      </w:pPr>
-      <w:bookmarkStart w:id="25" w:name="_Toc278580973"/>
-      <w:r>
-        <w:t>Requirement</w:t>
-      </w:r>
-      <w:bookmarkEnd w:id="25"/>
     </w:p>
     <w:p/>
     <w:p/>
@@ -10502,7 +9021,7 @@
       <w:pPr>
         <w:pStyle w:val="Heading2"/>
       </w:pPr>
-      <w:bookmarkStart w:id="26" w:name="_Toc278580974"/>
+      <w:bookmarkStart w:id="26" w:name="_Toc304894665"/>
       <w:r>
         <w:t>Non-functional</w:t>
       </w:r>
@@ -10512,7 +9031,7 @@
       <w:pPr>
         <w:pStyle w:val="Heading3"/>
       </w:pPr>
-      <w:bookmarkStart w:id="27" w:name="_Toc278580975"/>
+      <w:bookmarkStart w:id="27" w:name="_Toc304894666"/>
       <w:r>
         <w:t>Security</w:t>
       </w:r>
@@ -10715,7 +9234,7 @@
       <w:pPr>
         <w:pStyle w:val="Heading3"/>
       </w:pPr>
-      <w:bookmarkStart w:id="28" w:name="_Toc278580976"/>
+      <w:bookmarkStart w:id="28" w:name="_Toc304894667"/>
       <w:r>
         <w:t>Testing</w:t>
       </w:r>
@@ -10918,7 +9437,7 @@
           <w:numId w:val="0"/>
         </w:numPr>
       </w:pPr>
-      <w:bookmarkStart w:id="29" w:name="_Toc278580977"/>
+      <w:bookmarkStart w:id="29" w:name="_Toc304894668"/>
       <w:r>
         <w:t>Issues/Questions</w:t>
       </w:r>
@@ -11324,7 +9843,7 @@
       <w:pPr>
         <w:pStyle w:val="Heading1"/>
       </w:pPr>
-      <w:bookmarkStart w:id="30" w:name="_Toc278580978"/>
+      <w:bookmarkStart w:id="30" w:name="_Toc304894669"/>
       <w:r>
         <w:t>R</w:t>
       </w:r>
@@ -11610,7 +10129,7 @@
       <w:rPr>
         <w:noProof/>
       </w:rPr>
-      <w:t>8</w:t>
+      <w:t>6</w:t>
     </w:r>
     <w:r>
       <w:fldChar w:fldCharType="end"/>
@@ -17900,7 +16419,7 @@
 </file>
 
 <file path=customXml/itemProps1.xml><?xml version="1.0" encoding="utf-8"?>
-<ds:datastoreItem xmlns:ds="http://schemas.openxmlformats.org/officeDocument/2006/customXml" ds:itemID="{AC278B8D-8E8C-1C46-A742-61E0F856D218}">
+<ds:datastoreItem xmlns:ds="http://schemas.openxmlformats.org/officeDocument/2006/customXml" ds:itemID="{58AD189E-3A7D-C441-ACB3-F59088F414E7}">
   <ds:schemaRefs>
     <ds:schemaRef ds:uri="http://schemas.openxmlformats.org/officeDocument/2006/bibliography"/>
   </ds:schemaRefs>

--- a/docs/DabaseLayerManagement.docx
+++ b/docs/DabaseLayerManagement.docx
@@ -741,6 +741,7 @@
         <w:t>Table of Contents</w:t>
       </w:r>
     </w:p>
+    <w:bookmarkStart w:id="0" w:name="_GoBack"/>
     <w:p>
       <w:pPr>
         <w:pStyle w:val="TOC1"/>
@@ -782,7 +783,7 @@
         <w:rPr>
           <w:noProof/>
         </w:rPr>
-        <w:instrText xml:space="preserve"> PAGEREF _Toc304894645 \h </w:instrText>
+        <w:instrText xml:space="preserve"> PAGEREF _Toc305789469 \h </w:instrText>
       </w:r>
       <w:r>
         <w:rPr>
@@ -840,7 +841,7 @@
         <w:rPr>
           <w:noProof/>
         </w:rPr>
-        <w:instrText xml:space="preserve"> PAGEREF _Toc304894646 \h </w:instrText>
+        <w:instrText xml:space="preserve"> PAGEREF _Toc305789470 \h </w:instrText>
       </w:r>
       <w:r>
         <w:rPr>
@@ -898,7 +899,7 @@
         <w:rPr>
           <w:noProof/>
         </w:rPr>
-        <w:instrText xml:space="preserve"> PAGEREF _Toc304894647 \h </w:instrText>
+        <w:instrText xml:space="preserve"> PAGEREF _Toc305789471 \h </w:instrText>
       </w:r>
       <w:r>
         <w:rPr>
@@ -956,7 +957,7 @@
         <w:rPr>
           <w:noProof/>
         </w:rPr>
-        <w:instrText xml:space="preserve"> PAGEREF _Toc304894648 \h </w:instrText>
+        <w:instrText xml:space="preserve"> PAGEREF _Toc305789472 \h </w:instrText>
       </w:r>
       <w:r>
         <w:rPr>
@@ -1014,7 +1015,7 @@
         <w:rPr>
           <w:noProof/>
         </w:rPr>
-        <w:instrText xml:space="preserve"> PAGEREF _Toc304894649 \h </w:instrText>
+        <w:instrText xml:space="preserve"> PAGEREF _Toc305789473 \h </w:instrText>
       </w:r>
       <w:r>
         <w:rPr>
@@ -1072,7 +1073,7 @@
         <w:rPr>
           <w:noProof/>
         </w:rPr>
-        <w:instrText xml:space="preserve"> PAGEREF _Toc304894650 \h </w:instrText>
+        <w:instrText xml:space="preserve"> PAGEREF _Toc305789474 \h </w:instrText>
       </w:r>
       <w:r>
         <w:rPr>
@@ -1130,7 +1131,7 @@
         <w:rPr>
           <w:noProof/>
         </w:rPr>
-        <w:instrText xml:space="preserve"> PAGEREF _Toc304894651 \h </w:instrText>
+        <w:instrText xml:space="preserve"> PAGEREF _Toc305789475 \h </w:instrText>
       </w:r>
       <w:r>
         <w:rPr>
@@ -1188,7 +1189,7 @@
         <w:rPr>
           <w:noProof/>
         </w:rPr>
-        <w:instrText xml:space="preserve"> PAGEREF _Toc304894652 \h </w:instrText>
+        <w:instrText xml:space="preserve"> PAGEREF _Toc305789476 \h </w:instrText>
       </w:r>
       <w:r>
         <w:rPr>
@@ -1246,7 +1247,7 @@
         <w:rPr>
           <w:noProof/>
         </w:rPr>
-        <w:instrText xml:space="preserve"> PAGEREF _Toc304894653 \h </w:instrText>
+        <w:instrText xml:space="preserve"> PAGEREF _Toc305789477 \h </w:instrText>
       </w:r>
       <w:r>
         <w:rPr>
@@ -1304,7 +1305,7 @@
         <w:rPr>
           <w:noProof/>
         </w:rPr>
-        <w:instrText xml:space="preserve"> PAGEREF _Toc304894654 \h </w:instrText>
+        <w:instrText xml:space="preserve"> PAGEREF _Toc305789478 \h </w:instrText>
       </w:r>
       <w:r>
         <w:rPr>
@@ -1362,7 +1363,7 @@
         <w:rPr>
           <w:noProof/>
         </w:rPr>
-        <w:instrText xml:space="preserve"> PAGEREF _Toc304894655 \h </w:instrText>
+        <w:instrText xml:space="preserve"> PAGEREF _Toc305789479 \h </w:instrText>
       </w:r>
       <w:r>
         <w:rPr>
@@ -1420,7 +1421,7 @@
         <w:rPr>
           <w:noProof/>
         </w:rPr>
-        <w:instrText xml:space="preserve"> PAGEREF _Toc304894656 \h </w:instrText>
+        <w:instrText xml:space="preserve"> PAGEREF _Toc305789480 \h </w:instrText>
       </w:r>
       <w:r>
         <w:rPr>
@@ -1478,7 +1479,7 @@
         <w:rPr>
           <w:noProof/>
         </w:rPr>
-        <w:instrText xml:space="preserve"> PAGEREF _Toc304894657 \h </w:instrText>
+        <w:instrText xml:space="preserve"> PAGEREF _Toc305789481 \h </w:instrText>
       </w:r>
       <w:r>
         <w:rPr>
@@ -1536,7 +1537,7 @@
         <w:rPr>
           <w:noProof/>
         </w:rPr>
-        <w:instrText xml:space="preserve"> PAGEREF _Toc304894658 \h </w:instrText>
+        <w:instrText xml:space="preserve"> PAGEREF _Toc305789482 \h </w:instrText>
       </w:r>
       <w:r>
         <w:rPr>
@@ -1594,7 +1595,7 @@
         <w:rPr>
           <w:noProof/>
         </w:rPr>
-        <w:instrText xml:space="preserve"> PAGEREF _Toc304894659 \h </w:instrText>
+        <w:instrText xml:space="preserve"> PAGEREF _Toc305789483 \h </w:instrText>
       </w:r>
       <w:r>
         <w:rPr>
@@ -1622,7 +1623,7 @@
     </w:p>
     <w:p>
       <w:pPr>
-        <w:pStyle w:val="TOC2"/>
+        <w:pStyle w:val="TOC3"/>
         <w:rPr>
           <w:rFonts w:asciiTheme="minorHAnsi" w:eastAsiaTheme="minorEastAsia" w:hAnsiTheme="minorHAnsi" w:cstheme="minorBidi"/>
           <w:noProof/>
@@ -1634,7 +1635,7 @@
         <w:rPr>
           <w:noProof/>
         </w:rPr>
-        <w:t>5.2. Users</w:t>
+        <w:t>5.1.3. Tables &amp; Fields</w:t>
       </w:r>
       <w:r>
         <w:rPr>
@@ -1652,7 +1653,7 @@
         <w:rPr>
           <w:noProof/>
         </w:rPr>
-        <w:instrText xml:space="preserve"> PAGEREF _Toc304894660 \h </w:instrText>
+        <w:instrText xml:space="preserve"> PAGEREF _Toc305789484 \h </w:instrText>
       </w:r>
       <w:r>
         <w:rPr>
@@ -1669,7 +1670,7 @@
         <w:rPr>
           <w:noProof/>
         </w:rPr>
-        <w:t>6</w:t>
+        <w:t>5</w:t>
       </w:r>
       <w:r>
         <w:rPr>
@@ -1680,7 +1681,7 @@
     </w:p>
     <w:p>
       <w:pPr>
-        <w:pStyle w:val="TOC3"/>
+        <w:pStyle w:val="TOC2"/>
         <w:rPr>
           <w:rFonts w:asciiTheme="minorHAnsi" w:eastAsiaTheme="minorEastAsia" w:hAnsiTheme="minorHAnsi" w:cstheme="minorBidi"/>
           <w:noProof/>
@@ -1692,7 +1693,7 @@
         <w:rPr>
           <w:noProof/>
         </w:rPr>
-        <w:t>5.2.1. Aidr-fetch-manager user related tables</w:t>
+        <w:t>5.2. Users</w:t>
       </w:r>
       <w:r>
         <w:rPr>
@@ -1710,7 +1711,7 @@
         <w:rPr>
           <w:noProof/>
         </w:rPr>
-        <w:instrText xml:space="preserve"> PAGEREF _Toc304894661 \h </w:instrText>
+        <w:instrText xml:space="preserve"> PAGEREF _Toc305789485 \h </w:instrText>
       </w:r>
       <w:r>
         <w:rPr>
@@ -1750,7 +1751,7 @@
         <w:rPr>
           <w:noProof/>
         </w:rPr>
-        <w:t>5.2.2. New user related tables</w:t>
+        <w:t>5.2.1. User related tables</w:t>
       </w:r>
       <w:r>
         <w:rPr>
@@ -1768,7 +1769,7 @@
         <w:rPr>
           <w:noProof/>
         </w:rPr>
-        <w:instrText xml:space="preserve"> PAGEREF _Toc304894662 \h </w:instrText>
+        <w:instrText xml:space="preserve"> PAGEREF _Toc305789486 \h </w:instrText>
       </w:r>
       <w:r>
         <w:rPr>
@@ -1808,7 +1809,7 @@
         <w:rPr>
           <w:noProof/>
         </w:rPr>
-        <w:t>5.2.3. New Crisis related tables</w:t>
+        <w:t>5.2.2. New user related tables</w:t>
       </w:r>
       <w:r>
         <w:rPr>
@@ -1826,7 +1827,7 @@
         <w:rPr>
           <w:noProof/>
         </w:rPr>
-        <w:instrText xml:space="preserve"> PAGEREF _Toc304894663 \h </w:instrText>
+        <w:instrText xml:space="preserve"> PAGEREF _Toc305789487 \h </w:instrText>
       </w:r>
       <w:r>
         <w:rPr>
@@ -1843,7 +1844,7 @@
         <w:rPr>
           <w:noProof/>
         </w:rPr>
-        <w:t>7</w:t>
+        <w:t>6</w:t>
       </w:r>
       <w:r>
         <w:rPr>
@@ -1866,7 +1867,7 @@
         <w:rPr>
           <w:noProof/>
         </w:rPr>
-        <w:t>5.2.4. Data Details</w:t>
+        <w:t>5.2.3. New Crisis related tables</w:t>
       </w:r>
       <w:r>
         <w:rPr>
@@ -1884,7 +1885,7 @@
         <w:rPr>
           <w:noProof/>
         </w:rPr>
-        <w:instrText xml:space="preserve"> PAGEREF _Toc304894664 \h </w:instrText>
+        <w:instrText xml:space="preserve"> PAGEREF _Toc305789488 \h </w:instrText>
       </w:r>
       <w:r>
         <w:rPr>
@@ -1901,7 +1902,7 @@
         <w:rPr>
           <w:noProof/>
         </w:rPr>
-        <w:t>8</w:t>
+        <w:t>7</w:t>
       </w:r>
       <w:r>
         <w:rPr>
@@ -1942,7 +1943,7 @@
         <w:rPr>
           <w:noProof/>
         </w:rPr>
-        <w:instrText xml:space="preserve"> PAGEREF _Toc304894665 \h </w:instrText>
+        <w:instrText xml:space="preserve"> PAGEREF _Toc305789489 \h </w:instrText>
       </w:r>
       <w:r>
         <w:rPr>
@@ -1959,7 +1960,7 @@
         <w:rPr>
           <w:noProof/>
         </w:rPr>
-        <w:t>8</w:t>
+        <w:t>9</w:t>
       </w:r>
       <w:r>
         <w:rPr>
@@ -2000,7 +2001,7 @@
         <w:rPr>
           <w:noProof/>
         </w:rPr>
-        <w:instrText xml:space="preserve"> PAGEREF _Toc304894666 \h </w:instrText>
+        <w:instrText xml:space="preserve"> PAGEREF _Toc305789490 \h </w:instrText>
       </w:r>
       <w:r>
         <w:rPr>
@@ -2017,7 +2018,7 @@
         <w:rPr>
           <w:noProof/>
         </w:rPr>
-        <w:t>8</w:t>
+        <w:t>9</w:t>
       </w:r>
       <w:r>
         <w:rPr>
@@ -2058,7 +2059,7 @@
         <w:rPr>
           <w:noProof/>
         </w:rPr>
-        <w:instrText xml:space="preserve"> PAGEREF _Toc304894667 \h </w:instrText>
+        <w:instrText xml:space="preserve"> PAGEREF _Toc305789491 \h </w:instrText>
       </w:r>
       <w:r>
         <w:rPr>
@@ -2075,7 +2076,7 @@
         <w:rPr>
           <w:noProof/>
         </w:rPr>
-        <w:t>8</w:t>
+        <w:t>9</w:t>
       </w:r>
       <w:r>
         <w:rPr>
@@ -2116,7 +2117,7 @@
         <w:rPr>
           <w:noProof/>
         </w:rPr>
-        <w:instrText xml:space="preserve"> PAGEREF _Toc304894668 \h </w:instrText>
+        <w:instrText xml:space="preserve"> PAGEREF _Toc305789492 \h </w:instrText>
       </w:r>
       <w:r>
         <w:rPr>
@@ -2133,7 +2134,7 @@
         <w:rPr>
           <w:noProof/>
         </w:rPr>
-        <w:t>8</w:t>
+        <w:t>9</w:t>
       </w:r>
       <w:r>
         <w:rPr>
@@ -2174,7 +2175,7 @@
         <w:rPr>
           <w:noProof/>
         </w:rPr>
-        <w:instrText xml:space="preserve"> PAGEREF _Toc304894669 \h </w:instrText>
+        <w:instrText xml:space="preserve"> PAGEREF _Toc305789493 \h </w:instrText>
       </w:r>
       <w:r>
         <w:rPr>
@@ -2207,6 +2208,7 @@
       <w:r>
         <w:fldChar w:fldCharType="end"/>
       </w:r>
+      <w:bookmarkEnd w:id="0"/>
     </w:p>
     <w:p>
       <w:pPr>
@@ -2229,11 +2231,11 @@
       <w:pPr>
         <w:pStyle w:val="Heading1"/>
       </w:pPr>
-      <w:bookmarkStart w:id="0" w:name="_Toc304894645"/>
+      <w:bookmarkStart w:id="1" w:name="_Toc305789469"/>
       <w:r>
         <w:t>Introduction</w:t>
       </w:r>
-      <w:bookmarkEnd w:id="0"/>
+      <w:bookmarkEnd w:id="1"/>
     </w:p>
     <w:p>
       <w:pPr>
@@ -2246,8 +2248,8 @@
           <w:lang w:eastAsia="en-GB"/>
         </w:rPr>
       </w:pPr>
-      <w:bookmarkStart w:id="1" w:name="_Toc72549694"/>
-      <w:bookmarkStart w:id="2" w:name="_Toc81281991"/>
+      <w:bookmarkStart w:id="2" w:name="_Toc72549694"/>
+      <w:bookmarkStart w:id="3" w:name="_Toc81281991"/>
       <w:r>
         <w:rPr>
           <w:rFonts w:ascii="Verdana" w:hAnsi="Verdana"/>
@@ -2307,16 +2309,16 @@
       <w:pPr>
         <w:pStyle w:val="Heading1"/>
       </w:pPr>
-      <w:bookmarkStart w:id="3" w:name="_Toc304894646"/>
+      <w:bookmarkStart w:id="4" w:name="_Toc305789470"/>
       <w:r>
         <w:t>Related Documents/Links</w:t>
       </w:r>
-      <w:bookmarkEnd w:id="1"/>
       <w:bookmarkEnd w:id="2"/>
+      <w:bookmarkEnd w:id="3"/>
       <w:r>
         <w:t>/People</w:t>
       </w:r>
-      <w:bookmarkEnd w:id="3"/>
+      <w:bookmarkEnd w:id="4"/>
     </w:p>
     <w:p>
       <w:pPr>
@@ -2834,12 +2836,12 @@
       <w:pPr>
         <w:pStyle w:val="Heading1"/>
       </w:pPr>
-      <w:bookmarkStart w:id="4" w:name="_Ref90869722"/>
-      <w:bookmarkStart w:id="5" w:name="_Toc304894647"/>
+      <w:bookmarkStart w:id="5" w:name="_Ref90869722"/>
+      <w:bookmarkStart w:id="6" w:name="_Toc305789471"/>
       <w:r>
         <w:t>Glossary</w:t>
       </w:r>
-      <w:bookmarkEnd w:id="5"/>
+      <w:bookmarkEnd w:id="6"/>
     </w:p>
     <w:tbl>
       <w:tblPr>
@@ -3122,8 +3124,8 @@
       <w:pPr>
         <w:pStyle w:val="Heading1"/>
       </w:pPr>
-      <w:bookmarkStart w:id="6" w:name="_Toc304894648"/>
-      <w:bookmarkEnd w:id="4"/>
+      <w:bookmarkStart w:id="7" w:name="_Toc305789472"/>
+      <w:bookmarkEnd w:id="5"/>
       <w:r>
         <w:t xml:space="preserve">Enhancement </w:t>
       </w:r>
@@ -3132,22 +3134,6 @@
       </w:r>
       <w:r>
         <w:t>cope</w:t>
-      </w:r>
-      <w:bookmarkEnd w:id="6"/>
-    </w:p>
-    <w:p>
-      <w:pPr>
-        <w:pStyle w:val="Heading2"/>
-      </w:pPr>
-      <w:bookmarkStart w:id="7" w:name="_Toc304894649"/>
-      <w:r>
-        <w:t xml:space="preserve">Goals </w:t>
-      </w:r>
-      <w:r>
-        <w:t>and</w:t>
-      </w:r>
-      <w:r>
-        <w:t xml:space="preserve"> Objectives</w:t>
       </w:r>
       <w:bookmarkEnd w:id="7"/>
     </w:p>
@@ -3155,9 +3141,15 @@
       <w:pPr>
         <w:pStyle w:val="Heading2"/>
       </w:pPr>
-      <w:bookmarkStart w:id="8" w:name="_Toc304894650"/>
-      <w:r>
-        <w:t>In Scope</w:t>
+      <w:bookmarkStart w:id="8" w:name="_Toc305789473"/>
+      <w:r>
+        <w:t xml:space="preserve">Goals </w:t>
+      </w:r>
+      <w:r>
+        <w:t>and</w:t>
+      </w:r>
+      <w:r>
+        <w:t xml:space="preserve"> Objectives</w:t>
       </w:r>
       <w:bookmarkEnd w:id="8"/>
     </w:p>
@@ -3165,9 +3157,9 @@
       <w:pPr>
         <w:pStyle w:val="Heading2"/>
       </w:pPr>
-      <w:bookmarkStart w:id="9" w:name="_Toc304894651"/>
-      <w:r>
-        <w:t>Out of Scope</w:t>
+      <w:bookmarkStart w:id="9" w:name="_Toc305789474"/>
+      <w:r>
+        <w:t>In Scope</w:t>
       </w:r>
       <w:bookmarkEnd w:id="9"/>
     </w:p>
@@ -3175,9 +3167,9 @@
       <w:pPr>
         <w:pStyle w:val="Heading2"/>
       </w:pPr>
-      <w:bookmarkStart w:id="10" w:name="_Toc304894652"/>
-      <w:r>
-        <w:t>Assumptions</w:t>
+      <w:bookmarkStart w:id="10" w:name="_Toc305789475"/>
+      <w:r>
+        <w:t>Out of Scope</w:t>
       </w:r>
       <w:bookmarkEnd w:id="10"/>
     </w:p>
@@ -3185,17 +3177,27 @@
       <w:pPr>
         <w:pStyle w:val="Heading2"/>
       </w:pPr>
-      <w:bookmarkStart w:id="11" w:name="_Toc304894653"/>
+      <w:bookmarkStart w:id="11" w:name="_Toc305789476"/>
+      <w:r>
+        <w:t>Assumptions</w:t>
+      </w:r>
+      <w:bookmarkEnd w:id="11"/>
+    </w:p>
+    <w:p>
+      <w:pPr>
+        <w:pStyle w:val="Heading2"/>
+      </w:pPr>
+      <w:bookmarkStart w:id="12" w:name="_Toc305789477"/>
       <w:r>
         <w:t>Constraints</w:t>
       </w:r>
-      <w:bookmarkEnd w:id="11"/>
+      <w:bookmarkEnd w:id="12"/>
     </w:p>
     <w:p/>
     <w:p>
       <w:pPr>
         <w:rPr>
-          <w:ins w:id="12" w:author="Rein, Bethany R" w:date="2013-01-16T14:37:00Z"/>
+          <w:ins w:id="13" w:author="Rein, Bethany R" w:date="2013-01-16T14:37:00Z"/>
         </w:rPr>
       </w:pPr>
     </w:p>
@@ -3203,22 +3205,22 @@
       <w:pPr>
         <w:pStyle w:val="Heading2"/>
       </w:pPr>
-      <w:bookmarkStart w:id="13" w:name="_Toc304894654"/>
+      <w:bookmarkStart w:id="14" w:name="_Toc305789478"/>
       <w:r>
         <w:t>Dependencies</w:t>
       </w:r>
-      <w:bookmarkEnd w:id="13"/>
+      <w:bookmarkEnd w:id="14"/>
     </w:p>
     <w:p/>
     <w:p>
       <w:pPr>
         <w:pStyle w:val="Heading2"/>
       </w:pPr>
-      <w:bookmarkStart w:id="14" w:name="_Toc304894655"/>
+      <w:bookmarkStart w:id="15" w:name="_Toc305789479"/>
       <w:r>
         <w:t>Risks</w:t>
       </w:r>
-      <w:bookmarkEnd w:id="14"/>
+      <w:bookmarkEnd w:id="15"/>
     </w:p>
     <w:p>
       <w:pPr>
@@ -3229,11 +3231,11 @@
       <w:pPr>
         <w:pStyle w:val="Heading1"/>
       </w:pPr>
-      <w:bookmarkStart w:id="15" w:name="_Toc304894656"/>
+      <w:bookmarkStart w:id="16" w:name="_Toc305789480"/>
       <w:r>
         <w:t>Requirements</w:t>
       </w:r>
-      <w:bookmarkEnd w:id="15"/>
+      <w:bookmarkEnd w:id="16"/>
     </w:p>
     <w:p>
       <w:pPr>
@@ -3340,7 +3342,7 @@
       <w:pPr>
         <w:pStyle w:val="Caption"/>
       </w:pPr>
-      <w:bookmarkStart w:id="16" w:name="_Ref77476447"/>
+      <w:bookmarkStart w:id="17" w:name="_Ref77476447"/>
       <w:r>
         <w:t xml:space="preserve">Table </w:t>
       </w:r>
@@ -3352,7 +3354,7 @@
           <w:t>1</w:t>
         </w:r>
       </w:fldSimple>
-      <w:bookmarkEnd w:id="16"/>
+      <w:bookmarkEnd w:id="17"/>
       <w:r>
         <w:t xml:space="preserve"> - Requirement Categories</w:t>
       </w:r>
@@ -3697,21 +3699,21 @@
       <w:pPr>
         <w:pStyle w:val="Heading2"/>
       </w:pPr>
-      <w:bookmarkStart w:id="17" w:name="_Toc304894657"/>
+      <w:bookmarkStart w:id="18" w:name="_Toc305789481"/>
       <w:r>
         <w:t>Database</w:t>
       </w:r>
-      <w:bookmarkEnd w:id="17"/>
+      <w:bookmarkEnd w:id="18"/>
     </w:p>
     <w:p>
       <w:pPr>
         <w:pStyle w:val="Heading3"/>
       </w:pPr>
-      <w:bookmarkStart w:id="18" w:name="_Toc304894658"/>
+      <w:bookmarkStart w:id="19" w:name="_Toc305789482"/>
       <w:r>
         <w:t>Database Scope</w:t>
       </w:r>
-      <w:bookmarkEnd w:id="18"/>
+      <w:bookmarkEnd w:id="19"/>
     </w:p>
     <w:p>
       <w:pPr>
@@ -3761,14 +3763,14 @@
       <w:pPr>
         <w:pStyle w:val="Heading3"/>
       </w:pPr>
-      <w:bookmarkStart w:id="19" w:name="_Toc304894659"/>
+      <w:bookmarkStart w:id="20" w:name="_Toc305789483"/>
       <w:r>
         <w:t xml:space="preserve">Current </w:t>
       </w:r>
       <w:r>
         <w:t>Database Schema</w:t>
       </w:r>
-      <w:bookmarkEnd w:id="19"/>
+      <w:bookmarkEnd w:id="20"/>
     </w:p>
     <w:p>
       <w:pPr>
@@ -3862,6 +3864,68 @@
       <w:r>
         <w:t>. Geo tagged info schema</w:t>
       </w:r>
+    </w:p>
+    <w:p>
+      <w:pPr>
+        <w:pStyle w:val="Heading3"/>
+      </w:pPr>
+      <w:bookmarkStart w:id="21" w:name="_Toc305789484"/>
+      <w:r>
+        <w:t>Tables &amp; Fields</w:t>
+      </w:r>
+      <w:bookmarkEnd w:id="21"/>
+    </w:p>
+    <w:p>
+      <w:pPr>
+        <w:pStyle w:val="ListParagraph"/>
+        <w:numPr>
+          <w:ilvl w:val="0"/>
+          <w:numId w:val="32"/>
+        </w:numPr>
+      </w:pPr>
+      <w:r>
+        <w:t>Each table unique id field name will be always id</w:t>
+      </w:r>
+    </w:p>
+    <w:p>
+      <w:pPr>
+        <w:pStyle w:val="ListParagraph"/>
+        <w:numPr>
+          <w:ilvl w:val="0"/>
+          <w:numId w:val="32"/>
+        </w:numPr>
+      </w:pPr>
+      <w:r>
+        <w:t>Any foreign key is “</w:t>
+      </w:r>
+      <w:proofErr w:type="spellStart"/>
+      <w:r>
+        <w:t>tablename</w:t>
+      </w:r>
+      <w:proofErr w:type="spellEnd"/>
+      <w:r>
+        <w:t xml:space="preserve">” _ id. For example, collection.id </w:t>
+      </w:r>
+      <w:r>
+        <w:sym w:font="Wingdings" w:char="F0E8"/>
+      </w:r>
+      <w:r>
+        <w:t xml:space="preserve"> </w:t>
+      </w:r>
+      <w:proofErr w:type="spellStart"/>
+      <w:r>
+        <w:t>collection_id</w:t>
+      </w:r>
+      <w:proofErr w:type="spellEnd"/>
+    </w:p>
+    <w:p>
+      <w:pPr>
+        <w:pStyle w:val="ListParagraph"/>
+        <w:numPr>
+          <w:ilvl w:val="0"/>
+          <w:numId w:val="32"/>
+        </w:numPr>
+      </w:pPr>
     </w:p>
     <w:p/>
     <w:p/>
@@ -3874,17 +3938,17 @@
       <w:pPr>
         <w:pStyle w:val="Heading2"/>
       </w:pPr>
-      <w:bookmarkStart w:id="20" w:name="_Toc304894660"/>
+      <w:bookmarkStart w:id="22" w:name="_Toc305789485"/>
       <w:r>
         <w:t>Users</w:t>
       </w:r>
-      <w:bookmarkEnd w:id="20"/>
+      <w:bookmarkEnd w:id="22"/>
     </w:p>
     <w:p>
       <w:pPr>
         <w:pStyle w:val="Heading3"/>
       </w:pPr>
-      <w:bookmarkStart w:id="21" w:name="_Toc304894661"/>
+      <w:bookmarkStart w:id="23" w:name="_Toc305789486"/>
       <w:r>
         <w:t>U</w:t>
       </w:r>
@@ -3897,7 +3961,7 @@
       <w:r>
         <w:t xml:space="preserve"> tables</w:t>
       </w:r>
-      <w:bookmarkEnd w:id="21"/>
+      <w:bookmarkEnd w:id="23"/>
     </w:p>
     <w:p/>
     <w:p>
@@ -4327,14 +4391,14 @@
       <w:pPr>
         <w:pStyle w:val="Heading3"/>
       </w:pPr>
-      <w:bookmarkStart w:id="22" w:name="_Toc304894662"/>
+      <w:bookmarkStart w:id="24" w:name="_Toc305789487"/>
       <w:r>
         <w:t>New</w:t>
       </w:r>
       <w:r>
         <w:t xml:space="preserve"> user related tables</w:t>
       </w:r>
-      <w:bookmarkEnd w:id="22"/>
+      <w:bookmarkEnd w:id="24"/>
     </w:p>
     <w:p/>
     <w:p/>
@@ -6616,13 +6680,7 @@
             <w:proofErr w:type="spellStart"/>
             <w:proofErr w:type="gramStart"/>
             <w:r>
-              <w:t>cr</w:t>
-            </w:r>
-            <w:r>
-              <w:t>i</w:t>
-            </w:r>
-            <w:r>
-              <w:t>sis</w:t>
+              <w:t>crisis</w:t>
             </w:r>
             <w:proofErr w:type="gramEnd"/>
             <w:r>
@@ -6984,11 +7042,11 @@
       <w:pPr>
         <w:pStyle w:val="Heading3"/>
       </w:pPr>
-      <w:bookmarkStart w:id="23" w:name="_Toc304894663"/>
+      <w:bookmarkStart w:id="25" w:name="_Toc305789488"/>
       <w:r>
         <w:t>New Crisis related tables</w:t>
       </w:r>
-      <w:bookmarkEnd w:id="23"/>
+      <w:bookmarkEnd w:id="25"/>
     </w:p>
     <w:p/>
     <w:tbl>
@@ -7187,16 +7245,11 @@
             <w:pPr>
               <w:pStyle w:val="CellBase"/>
             </w:pPr>
-            <w:proofErr w:type="spellStart"/>
-            <w:proofErr w:type="gramStart"/>
-            <w:r>
-              <w:t>collection</w:t>
-            </w:r>
-            <w:proofErr w:type="gramEnd"/>
-            <w:r>
-              <w:t>_id</w:t>
-            </w:r>
-            <w:proofErr w:type="spellEnd"/>
+            <w:proofErr w:type="gramStart"/>
+            <w:r>
+              <w:t>id</w:t>
+            </w:r>
+            <w:proofErr w:type="gramEnd"/>
           </w:p>
         </w:tc>
         <w:tc>
@@ -7444,6 +7497,14 @@
                 <w:bCs/>
               </w:rPr>
             </w:pPr>
+            <w:proofErr w:type="gramStart"/>
+            <w:r>
+              <w:rPr>
+                <w:bCs/>
+              </w:rPr>
+              <w:t>collection</w:t>
+            </w:r>
+            <w:proofErr w:type="gramEnd"/>
           </w:p>
         </w:tc>
         <w:tc>
@@ -7523,6 +7584,14 @@
                 <w:bCs/>
               </w:rPr>
             </w:pPr>
+            <w:proofErr w:type="gramStart"/>
+            <w:r>
+              <w:rPr>
+                <w:bCs/>
+              </w:rPr>
+              <w:t>collection</w:t>
+            </w:r>
+            <w:proofErr w:type="gramEnd"/>
           </w:p>
         </w:tc>
         <w:tc>
@@ -7600,6 +7669,14 @@
                 <w:bCs/>
               </w:rPr>
             </w:pPr>
+            <w:proofErr w:type="gramStart"/>
+            <w:r>
+              <w:rPr>
+                <w:bCs/>
+              </w:rPr>
+              <w:t>collection</w:t>
+            </w:r>
+            <w:proofErr w:type="gramEnd"/>
           </w:p>
         </w:tc>
         <w:tc>
@@ -7667,6 +7744,14 @@
                 <w:bCs/>
               </w:rPr>
             </w:pPr>
+            <w:proofErr w:type="gramStart"/>
+            <w:r>
+              <w:rPr>
+                <w:bCs/>
+              </w:rPr>
+              <w:t>collection</w:t>
+            </w:r>
+            <w:proofErr w:type="gramEnd"/>
           </w:p>
         </w:tc>
         <w:tc>
@@ -7737,6 +7822,14 @@
                 <w:bCs/>
               </w:rPr>
             </w:pPr>
+            <w:proofErr w:type="gramStart"/>
+            <w:r>
+              <w:rPr>
+                <w:bCs/>
+              </w:rPr>
+              <w:t>collection</w:t>
+            </w:r>
+            <w:proofErr w:type="gramEnd"/>
           </w:p>
         </w:tc>
         <w:tc>
@@ -7807,6 +7900,14 @@
                 <w:bCs/>
               </w:rPr>
             </w:pPr>
+            <w:proofErr w:type="gramStart"/>
+            <w:r>
+              <w:rPr>
+                <w:bCs/>
+              </w:rPr>
+              <w:t>collection</w:t>
+            </w:r>
+            <w:proofErr w:type="gramEnd"/>
           </w:p>
         </w:tc>
         <w:tc>
@@ -7874,6 +7975,14 @@
                 <w:bCs/>
               </w:rPr>
             </w:pPr>
+            <w:proofErr w:type="gramStart"/>
+            <w:r>
+              <w:rPr>
+                <w:bCs/>
+              </w:rPr>
+              <w:t>collection</w:t>
+            </w:r>
+            <w:proofErr w:type="gramEnd"/>
           </w:p>
         </w:tc>
         <w:tc>
@@ -7946,6 +8055,14 @@
                 <w:bCs/>
               </w:rPr>
             </w:pPr>
+            <w:proofErr w:type="gramStart"/>
+            <w:r>
+              <w:rPr>
+                <w:bCs/>
+              </w:rPr>
+              <w:t>collection</w:t>
+            </w:r>
+            <w:proofErr w:type="gramEnd"/>
           </w:p>
         </w:tc>
         <w:tc>
@@ -8028,6 +8145,14 @@
                 <w:bCs/>
               </w:rPr>
             </w:pPr>
+            <w:proofErr w:type="gramStart"/>
+            <w:r>
+              <w:rPr>
+                <w:bCs/>
+              </w:rPr>
+              <w:t>collection</w:t>
+            </w:r>
+            <w:proofErr w:type="gramEnd"/>
           </w:p>
         </w:tc>
         <w:tc>
@@ -8107,6 +8232,14 @@
                 <w:bCs/>
               </w:rPr>
             </w:pPr>
+            <w:proofErr w:type="gramStart"/>
+            <w:r>
+              <w:rPr>
+                <w:bCs/>
+              </w:rPr>
+              <w:t>collection</w:t>
+            </w:r>
+            <w:proofErr w:type="gramEnd"/>
           </w:p>
         </w:tc>
         <w:tc>
@@ -8174,6 +8307,14 @@
                 <w:bCs/>
               </w:rPr>
             </w:pPr>
+            <w:proofErr w:type="gramStart"/>
+            <w:r>
+              <w:rPr>
+                <w:bCs/>
+              </w:rPr>
+              <w:t>collection</w:t>
+            </w:r>
+            <w:proofErr w:type="gramEnd"/>
           </w:p>
         </w:tc>
         <w:tc>
@@ -8241,6 +8382,14 @@
                 <w:bCs/>
               </w:rPr>
             </w:pPr>
+            <w:proofErr w:type="gramStart"/>
+            <w:r>
+              <w:rPr>
+                <w:bCs/>
+              </w:rPr>
+              <w:t>collection</w:t>
+            </w:r>
+            <w:proofErr w:type="gramEnd"/>
           </w:p>
         </w:tc>
         <w:tc>
@@ -8308,6 +8457,14 @@
                 <w:bCs/>
               </w:rPr>
             </w:pPr>
+            <w:proofErr w:type="gramStart"/>
+            <w:r>
+              <w:rPr>
+                <w:bCs/>
+              </w:rPr>
+              <w:t>collection</w:t>
+            </w:r>
+            <w:proofErr w:type="gramEnd"/>
           </w:p>
         </w:tc>
         <w:tc>
@@ -8387,6 +8544,14 @@
                 <w:bCs/>
               </w:rPr>
             </w:pPr>
+            <w:proofErr w:type="gramStart"/>
+            <w:r>
+              <w:rPr>
+                <w:bCs/>
+              </w:rPr>
+              <w:t>collection</w:t>
+            </w:r>
+            <w:proofErr w:type="gramEnd"/>
           </w:p>
         </w:tc>
         <w:tc>
@@ -8466,6 +8631,14 @@
                 <w:bCs/>
               </w:rPr>
             </w:pPr>
+            <w:proofErr w:type="gramStart"/>
+            <w:r>
+              <w:rPr>
+                <w:bCs/>
+              </w:rPr>
+              <w:t>collection</w:t>
+            </w:r>
+            <w:proofErr w:type="gramEnd"/>
           </w:p>
         </w:tc>
         <w:tc>
@@ -8548,6 +8721,14 @@
                 <w:bCs/>
               </w:rPr>
             </w:pPr>
+            <w:proofErr w:type="gramStart"/>
+            <w:r>
+              <w:rPr>
+                <w:bCs/>
+              </w:rPr>
+              <w:t>collection</w:t>
+            </w:r>
+            <w:proofErr w:type="gramEnd"/>
           </w:p>
         </w:tc>
         <w:tc>
@@ -8633,6 +8814,14 @@
                 <w:bCs/>
               </w:rPr>
             </w:pPr>
+            <w:proofErr w:type="gramStart"/>
+            <w:r>
+              <w:rPr>
+                <w:bCs/>
+              </w:rPr>
+              <w:t>collection</w:t>
+            </w:r>
+            <w:proofErr w:type="gramEnd"/>
           </w:p>
         </w:tc>
         <w:tc>
@@ -8646,13 +8835,7 @@
             <w:proofErr w:type="spellStart"/>
             <w:proofErr w:type="gramStart"/>
             <w:r>
-              <w:t>isMicroMapperEn</w:t>
-            </w:r>
-            <w:r>
-              <w:t>a</w:t>
-            </w:r>
-            <w:r>
-              <w:t>bled</w:t>
+              <w:t>isMicroMapperEnabled</w:t>
             </w:r>
             <w:proofErr w:type="spellEnd"/>
             <w:proofErr w:type="gramEnd"/>
@@ -8669,13 +8852,7 @@
             <w:proofErr w:type="spellStart"/>
             <w:proofErr w:type="gramStart"/>
             <w:r>
-              <w:t>isMicroMapperEn</w:t>
-            </w:r>
-            <w:r>
-              <w:t>a</w:t>
-            </w:r>
-            <w:r>
-              <w:t>bled</w:t>
+              <w:t>isMicroMapperEnabled</w:t>
             </w:r>
             <w:proofErr w:type="spellEnd"/>
             <w:proofErr w:type="gramEnd"/>
@@ -8721,6 +8898,14 @@
                 <w:bCs/>
               </w:rPr>
             </w:pPr>
+            <w:proofErr w:type="gramStart"/>
+            <w:r>
+              <w:rPr>
+                <w:bCs/>
+              </w:rPr>
+              <w:t>collection</w:t>
+            </w:r>
+            <w:proofErr w:type="gramEnd"/>
           </w:p>
         </w:tc>
         <w:tc>
@@ -8731,11 +8916,11 @@
             <w:pPr>
               <w:pStyle w:val="CellBase"/>
             </w:pPr>
+            <w:proofErr w:type="gramStart"/>
             <w:r>
               <w:t>isTrashed</w:t>
             </w:r>
-            <w:bookmarkStart w:id="24" w:name="_GoBack"/>
-            <w:bookmarkEnd w:id="24"/>
+            <w:proofErr w:type="gramEnd"/>
           </w:p>
         </w:tc>
         <w:tc>
@@ -8795,6 +8980,14 @@
                 <w:bCs/>
               </w:rPr>
             </w:pPr>
+            <w:proofErr w:type="gramStart"/>
+            <w:r>
+              <w:rPr>
+                <w:bCs/>
+              </w:rPr>
+              <w:t>collection</w:t>
+            </w:r>
+            <w:proofErr w:type="gramEnd"/>
           </w:p>
         </w:tc>
         <w:tc>
@@ -8877,6 +9070,14 @@
                 <w:bCs/>
               </w:rPr>
             </w:pPr>
+            <w:proofErr w:type="gramStart"/>
+            <w:r>
+              <w:rPr>
+                <w:bCs/>
+              </w:rPr>
+              <w:t>collection</w:t>
+            </w:r>
+            <w:proofErr w:type="gramEnd"/>
           </w:p>
         </w:tc>
         <w:tc>
@@ -8994,20 +9195,1584 @@
       </w:tr>
     </w:tbl>
     <w:p/>
+    <w:tbl>
+      <w:tblPr>
+        <w:tblW w:w="9180" w:type="dxa"/>
+        <w:tblBorders>
+          <w:top w:val="single" w:sz="4" w:space="0" w:color="auto"/>
+          <w:left w:val="single" w:sz="4" w:space="0" w:color="auto"/>
+          <w:bottom w:val="single" w:sz="4" w:space="0" w:color="auto"/>
+          <w:right w:val="single" w:sz="4" w:space="0" w:color="auto"/>
+          <w:insideH w:val="single" w:sz="4" w:space="0" w:color="auto"/>
+          <w:insideV w:val="single" w:sz="4" w:space="0" w:color="auto"/>
+        </w:tblBorders>
+        <w:tblLayout w:type="fixed"/>
+        <w:tblLook w:val="01E0" w:firstRow="1" w:lastRow="1" w:firstColumn="1" w:lastColumn="1" w:noHBand="0" w:noVBand="0"/>
+      </w:tblPr>
+      <w:tblGrid>
+        <w:gridCol w:w="2093"/>
+        <w:gridCol w:w="2410"/>
+        <w:gridCol w:w="1559"/>
+        <w:gridCol w:w="1559"/>
+        <w:gridCol w:w="1559"/>
+      </w:tblGrid>
+      <w:tr>
+        <w:trPr>
+          <w:cantSplit/>
+          <w:tblHeader/>
+        </w:trPr>
+        <w:tc>
+          <w:tcPr>
+            <w:tcW w:w="2093" w:type="dxa"/>
+            <w:tcBorders>
+              <w:top w:val="single" w:sz="4" w:space="0" w:color="auto"/>
+              <w:left w:val="single" w:sz="4" w:space="0" w:color="auto"/>
+              <w:bottom w:val="single" w:sz="4" w:space="0" w:color="auto"/>
+              <w:right w:val="single" w:sz="4" w:space="0" w:color="auto"/>
+            </w:tcBorders>
+            <w:shd w:val="clear" w:color="auto" w:fill="D9D9D9"/>
+          </w:tcPr>
+          <w:p>
+            <w:pPr>
+              <w:pStyle w:val="CellBase"/>
+              <w:rPr>
+                <w:b/>
+                <w:sz w:val="18"/>
+              </w:rPr>
+            </w:pPr>
+            <w:r>
+              <w:rPr>
+                <w:b/>
+                <w:sz w:val="18"/>
+              </w:rPr>
+              <w:t>Table</w:t>
+            </w:r>
+          </w:p>
+        </w:tc>
+        <w:tc>
+          <w:tcPr>
+            <w:tcW w:w="2410" w:type="dxa"/>
+            <w:shd w:val="clear" w:color="auto" w:fill="D9D9D9"/>
+          </w:tcPr>
+          <w:p>
+            <w:pPr>
+              <w:pStyle w:val="CellBase"/>
+              <w:rPr>
+                <w:b/>
+                <w:sz w:val="18"/>
+                <w:szCs w:val="18"/>
+              </w:rPr>
+            </w:pPr>
+            <w:r>
+              <w:rPr>
+                <w:b/>
+                <w:sz w:val="18"/>
+                <w:szCs w:val="18"/>
+              </w:rPr>
+              <w:t>Field</w:t>
+            </w:r>
+          </w:p>
+        </w:tc>
+        <w:tc>
+          <w:tcPr>
+            <w:tcW w:w="1559" w:type="dxa"/>
+            <w:shd w:val="clear" w:color="auto" w:fill="D9D9D9"/>
+          </w:tcPr>
+          <w:p>
+            <w:pPr>
+              <w:pStyle w:val="CellBase"/>
+              <w:rPr>
+                <w:b/>
+                <w:sz w:val="18"/>
+                <w:szCs w:val="18"/>
+              </w:rPr>
+            </w:pPr>
+            <w:r>
+              <w:rPr>
+                <w:b/>
+                <w:sz w:val="18"/>
+                <w:szCs w:val="18"/>
+              </w:rPr>
+              <w:t>Old Field</w:t>
+            </w:r>
+          </w:p>
+        </w:tc>
+        <w:tc>
+          <w:tcPr>
+            <w:tcW w:w="1559" w:type="dxa"/>
+            <w:shd w:val="clear" w:color="auto" w:fill="D9D9D9"/>
+          </w:tcPr>
+          <w:p>
+            <w:pPr>
+              <w:pStyle w:val="CellBase"/>
+              <w:rPr>
+                <w:b/>
+                <w:sz w:val="18"/>
+                <w:szCs w:val="18"/>
+              </w:rPr>
+            </w:pPr>
+          </w:p>
+        </w:tc>
+        <w:tc>
+          <w:tcPr>
+            <w:tcW w:w="1559" w:type="dxa"/>
+            <w:shd w:val="clear" w:color="auto" w:fill="D9D9D9"/>
+          </w:tcPr>
+          <w:p>
+            <w:pPr>
+              <w:pStyle w:val="CellBase"/>
+              <w:rPr>
+                <w:b/>
+                <w:sz w:val="18"/>
+                <w:szCs w:val="18"/>
+              </w:rPr>
+            </w:pPr>
+            <w:r>
+              <w:rPr>
+                <w:b/>
+                <w:sz w:val="18"/>
+                <w:szCs w:val="18"/>
+              </w:rPr>
+              <w:t>Database</w:t>
+            </w:r>
+          </w:p>
+        </w:tc>
+      </w:tr>
+      <w:tr>
+        <w:trPr>
+          <w:cantSplit/>
+        </w:trPr>
+        <w:tc>
+          <w:tcPr>
+            <w:tcW w:w="2093" w:type="dxa"/>
+            <w:tcBorders>
+              <w:top w:val="single" w:sz="4" w:space="0" w:color="auto"/>
+              <w:bottom w:val="single" w:sz="4" w:space="0" w:color="auto"/>
+            </w:tcBorders>
+          </w:tcPr>
+          <w:p>
+            <w:pPr>
+              <w:pStyle w:val="CellBase"/>
+              <w:rPr>
+                <w:bCs/>
+              </w:rPr>
+            </w:pPr>
+            <w:proofErr w:type="spellStart"/>
+            <w:proofErr w:type="gramStart"/>
+            <w:r>
+              <w:rPr>
+                <w:bCs/>
+              </w:rPr>
+              <w:t>collection</w:t>
+            </w:r>
+            <w:proofErr w:type="gramEnd"/>
+            <w:r>
+              <w:rPr>
+                <w:bCs/>
+              </w:rPr>
+              <w:t>_log</w:t>
+            </w:r>
+            <w:proofErr w:type="spellEnd"/>
+          </w:p>
+        </w:tc>
+        <w:tc>
+          <w:tcPr>
+            <w:tcW w:w="2410" w:type="dxa"/>
+          </w:tcPr>
+          <w:p>
+            <w:pPr>
+              <w:pStyle w:val="CellBase"/>
+            </w:pPr>
+            <w:proofErr w:type="gramStart"/>
+            <w:r>
+              <w:t>id</w:t>
+            </w:r>
+            <w:proofErr w:type="gramEnd"/>
+          </w:p>
+        </w:tc>
+        <w:tc>
+          <w:tcPr>
+            <w:tcW w:w="1559" w:type="dxa"/>
+          </w:tcPr>
+          <w:p>
+            <w:pPr>
+              <w:pStyle w:val="CellBase"/>
+            </w:pPr>
+            <w:proofErr w:type="gramStart"/>
+            <w:r>
+              <w:t>id</w:t>
+            </w:r>
+            <w:proofErr w:type="gramEnd"/>
+          </w:p>
+        </w:tc>
+        <w:tc>
+          <w:tcPr>
+            <w:tcW w:w="1559" w:type="dxa"/>
+          </w:tcPr>
+          <w:p>
+            <w:pPr>
+              <w:pStyle w:val="CellBase"/>
+            </w:pPr>
+          </w:p>
+        </w:tc>
+        <w:tc>
+          <w:tcPr>
+            <w:tcW w:w="1559" w:type="dxa"/>
+          </w:tcPr>
+          <w:p>
+            <w:pPr>
+              <w:pStyle w:val="CellBase"/>
+            </w:pPr>
+            <w:proofErr w:type="spellStart"/>
+            <w:proofErr w:type="gramStart"/>
+            <w:r>
+              <w:t>aidr</w:t>
+            </w:r>
+            <w:proofErr w:type="spellEnd"/>
+            <w:proofErr w:type="gramEnd"/>
+            <w:r>
+              <w:t>-predict</w:t>
+            </w:r>
+          </w:p>
+        </w:tc>
+      </w:tr>
+      <w:tr>
+        <w:trPr>
+          <w:cantSplit/>
+        </w:trPr>
+        <w:tc>
+          <w:tcPr>
+            <w:tcW w:w="2093" w:type="dxa"/>
+            <w:tcBorders>
+              <w:top w:val="single" w:sz="4" w:space="0" w:color="auto"/>
+              <w:bottom w:val="single" w:sz="4" w:space="0" w:color="auto"/>
+            </w:tcBorders>
+          </w:tcPr>
+          <w:p>
+            <w:pPr>
+              <w:pStyle w:val="CellBase"/>
+              <w:rPr>
+                <w:bCs/>
+              </w:rPr>
+            </w:pPr>
+            <w:proofErr w:type="spellStart"/>
+            <w:proofErr w:type="gramStart"/>
+            <w:r>
+              <w:rPr>
+                <w:bCs/>
+              </w:rPr>
+              <w:t>collection</w:t>
+            </w:r>
+            <w:proofErr w:type="gramEnd"/>
+            <w:r>
+              <w:rPr>
+                <w:bCs/>
+              </w:rPr>
+              <w:t>_log</w:t>
+            </w:r>
+            <w:proofErr w:type="spellEnd"/>
+          </w:p>
+        </w:tc>
+        <w:tc>
+          <w:tcPr>
+            <w:tcW w:w="2410" w:type="dxa"/>
+          </w:tcPr>
+          <w:p>
+            <w:pPr>
+              <w:pStyle w:val="CellBase"/>
+            </w:pPr>
+            <w:proofErr w:type="spellStart"/>
+            <w:proofErr w:type="gramStart"/>
+            <w:r>
+              <w:rPr>
+                <w:bCs/>
+              </w:rPr>
+              <w:t>collection</w:t>
+            </w:r>
+            <w:proofErr w:type="gramEnd"/>
+            <w:r>
+              <w:rPr>
+                <w:bCs/>
+              </w:rPr>
+              <w:t>_id</w:t>
+            </w:r>
+            <w:proofErr w:type="spellEnd"/>
+          </w:p>
+        </w:tc>
+        <w:tc>
+          <w:tcPr>
+            <w:tcW w:w="1559" w:type="dxa"/>
+          </w:tcPr>
+          <w:p>
+            <w:pPr>
+              <w:pStyle w:val="CellBase"/>
+            </w:pPr>
+          </w:p>
+        </w:tc>
+        <w:tc>
+          <w:tcPr>
+            <w:tcW w:w="1559" w:type="dxa"/>
+          </w:tcPr>
+          <w:p>
+            <w:pPr>
+              <w:pStyle w:val="CellBase"/>
+            </w:pPr>
+          </w:p>
+        </w:tc>
+        <w:tc>
+          <w:tcPr>
+            <w:tcW w:w="1559" w:type="dxa"/>
+          </w:tcPr>
+          <w:p>
+            <w:pPr>
+              <w:pStyle w:val="CellBase"/>
+            </w:pPr>
+            <w:proofErr w:type="spellStart"/>
+            <w:proofErr w:type="gramStart"/>
+            <w:r>
+              <w:t>aidr</w:t>
+            </w:r>
+            <w:proofErr w:type="spellEnd"/>
+            <w:proofErr w:type="gramEnd"/>
+            <w:r>
+              <w:t>-predict</w:t>
+            </w:r>
+          </w:p>
+        </w:tc>
+      </w:tr>
+      <w:tr>
+        <w:trPr>
+          <w:cantSplit/>
+        </w:trPr>
+        <w:tc>
+          <w:tcPr>
+            <w:tcW w:w="2093" w:type="dxa"/>
+            <w:tcBorders>
+              <w:top w:val="single" w:sz="4" w:space="0" w:color="auto"/>
+              <w:bottom w:val="single" w:sz="4" w:space="0" w:color="auto"/>
+            </w:tcBorders>
+          </w:tcPr>
+          <w:p>
+            <w:pPr>
+              <w:pStyle w:val="CellBase"/>
+              <w:rPr>
+                <w:bCs/>
+              </w:rPr>
+            </w:pPr>
+            <w:proofErr w:type="spellStart"/>
+            <w:proofErr w:type="gramStart"/>
+            <w:r>
+              <w:rPr>
+                <w:bCs/>
+              </w:rPr>
+              <w:t>collection</w:t>
+            </w:r>
+            <w:proofErr w:type="gramEnd"/>
+            <w:r>
+              <w:rPr>
+                <w:bCs/>
+              </w:rPr>
+              <w:t>_log</w:t>
+            </w:r>
+            <w:proofErr w:type="spellEnd"/>
+          </w:p>
+        </w:tc>
+        <w:tc>
+          <w:tcPr>
+            <w:tcW w:w="2410" w:type="dxa"/>
+          </w:tcPr>
+          <w:p>
+            <w:pPr>
+              <w:pStyle w:val="CellBase"/>
+            </w:pPr>
+            <w:proofErr w:type="gramStart"/>
+            <w:r>
+              <w:t>count</w:t>
+            </w:r>
+            <w:proofErr w:type="gramEnd"/>
+          </w:p>
+        </w:tc>
+        <w:tc>
+          <w:tcPr>
+            <w:tcW w:w="1559" w:type="dxa"/>
+          </w:tcPr>
+          <w:p>
+            <w:pPr>
+              <w:pStyle w:val="CellBase"/>
+            </w:pPr>
+          </w:p>
+        </w:tc>
+        <w:tc>
+          <w:tcPr>
+            <w:tcW w:w="1559" w:type="dxa"/>
+          </w:tcPr>
+          <w:p>
+            <w:pPr>
+              <w:pStyle w:val="CellBase"/>
+            </w:pPr>
+          </w:p>
+        </w:tc>
+        <w:tc>
+          <w:tcPr>
+            <w:tcW w:w="1559" w:type="dxa"/>
+          </w:tcPr>
+          <w:p>
+            <w:pPr>
+              <w:pStyle w:val="CellBase"/>
+            </w:pPr>
+            <w:proofErr w:type="spellStart"/>
+            <w:proofErr w:type="gramStart"/>
+            <w:r>
+              <w:t>aidr</w:t>
+            </w:r>
+            <w:proofErr w:type="spellEnd"/>
+            <w:proofErr w:type="gramEnd"/>
+            <w:r>
+              <w:t>-predict</w:t>
+            </w:r>
+          </w:p>
+        </w:tc>
+      </w:tr>
+      <w:tr>
+        <w:trPr>
+          <w:cantSplit/>
+        </w:trPr>
+        <w:tc>
+          <w:tcPr>
+            <w:tcW w:w="2093" w:type="dxa"/>
+            <w:tcBorders>
+              <w:top w:val="single" w:sz="4" w:space="0" w:color="auto"/>
+              <w:bottom w:val="single" w:sz="4" w:space="0" w:color="auto"/>
+            </w:tcBorders>
+          </w:tcPr>
+          <w:p>
+            <w:pPr>
+              <w:pStyle w:val="CellBase"/>
+              <w:rPr>
+                <w:bCs/>
+              </w:rPr>
+            </w:pPr>
+            <w:proofErr w:type="spellStart"/>
+            <w:proofErr w:type="gramStart"/>
+            <w:r>
+              <w:rPr>
+                <w:bCs/>
+              </w:rPr>
+              <w:t>collection</w:t>
+            </w:r>
+            <w:proofErr w:type="gramEnd"/>
+            <w:r>
+              <w:rPr>
+                <w:bCs/>
+              </w:rPr>
+              <w:t>_log</w:t>
+            </w:r>
+            <w:proofErr w:type="spellEnd"/>
+          </w:p>
+        </w:tc>
+        <w:tc>
+          <w:tcPr>
+            <w:tcW w:w="2410" w:type="dxa"/>
+          </w:tcPr>
+          <w:p>
+            <w:pPr>
+              <w:pStyle w:val="CellBase"/>
+            </w:pPr>
+            <w:proofErr w:type="gramStart"/>
+            <w:r>
+              <w:t>ended</w:t>
+            </w:r>
+            <w:proofErr w:type="gramEnd"/>
+          </w:p>
+        </w:tc>
+        <w:tc>
+          <w:tcPr>
+            <w:tcW w:w="1559" w:type="dxa"/>
+          </w:tcPr>
+          <w:p>
+            <w:pPr>
+              <w:pStyle w:val="CellBase"/>
+            </w:pPr>
+          </w:p>
+        </w:tc>
+        <w:tc>
+          <w:tcPr>
+            <w:tcW w:w="1559" w:type="dxa"/>
+          </w:tcPr>
+          <w:p>
+            <w:pPr>
+              <w:pStyle w:val="CellBase"/>
+            </w:pPr>
+          </w:p>
+        </w:tc>
+        <w:tc>
+          <w:tcPr>
+            <w:tcW w:w="1559" w:type="dxa"/>
+          </w:tcPr>
+          <w:p>
+            <w:pPr>
+              <w:pStyle w:val="CellBase"/>
+            </w:pPr>
+            <w:proofErr w:type="spellStart"/>
+            <w:proofErr w:type="gramStart"/>
+            <w:r>
+              <w:t>aidr</w:t>
+            </w:r>
+            <w:proofErr w:type="spellEnd"/>
+            <w:proofErr w:type="gramEnd"/>
+            <w:r>
+              <w:t>-predict</w:t>
+            </w:r>
+          </w:p>
+        </w:tc>
+      </w:tr>
+      <w:tr>
+        <w:trPr>
+          <w:cantSplit/>
+        </w:trPr>
+        <w:tc>
+          <w:tcPr>
+            <w:tcW w:w="2093" w:type="dxa"/>
+            <w:tcBorders>
+              <w:top w:val="single" w:sz="4" w:space="0" w:color="auto"/>
+              <w:bottom w:val="single" w:sz="4" w:space="0" w:color="auto"/>
+            </w:tcBorders>
+          </w:tcPr>
+          <w:p>
+            <w:pPr>
+              <w:pStyle w:val="CellBase"/>
+              <w:rPr>
+                <w:bCs/>
+              </w:rPr>
+            </w:pPr>
+            <w:proofErr w:type="spellStart"/>
+            <w:proofErr w:type="gramStart"/>
+            <w:r>
+              <w:rPr>
+                <w:bCs/>
+              </w:rPr>
+              <w:t>collection</w:t>
+            </w:r>
+            <w:proofErr w:type="gramEnd"/>
+            <w:r>
+              <w:rPr>
+                <w:bCs/>
+              </w:rPr>
+              <w:t>_log</w:t>
+            </w:r>
+            <w:proofErr w:type="spellEnd"/>
+          </w:p>
+        </w:tc>
+        <w:tc>
+          <w:tcPr>
+            <w:tcW w:w="2410" w:type="dxa"/>
+          </w:tcPr>
+          <w:p>
+            <w:pPr>
+              <w:pStyle w:val="CellBase"/>
+            </w:pPr>
+            <w:proofErr w:type="gramStart"/>
+            <w:r>
+              <w:t>follow</w:t>
+            </w:r>
+            <w:proofErr w:type="gramEnd"/>
+          </w:p>
+        </w:tc>
+        <w:tc>
+          <w:tcPr>
+            <w:tcW w:w="1559" w:type="dxa"/>
+          </w:tcPr>
+          <w:p>
+            <w:pPr>
+              <w:pStyle w:val="CellBase"/>
+            </w:pPr>
+          </w:p>
+        </w:tc>
+        <w:tc>
+          <w:tcPr>
+            <w:tcW w:w="1559" w:type="dxa"/>
+          </w:tcPr>
+          <w:p>
+            <w:pPr>
+              <w:pStyle w:val="CellBase"/>
+            </w:pPr>
+          </w:p>
+        </w:tc>
+        <w:tc>
+          <w:tcPr>
+            <w:tcW w:w="1559" w:type="dxa"/>
+          </w:tcPr>
+          <w:p>
+            <w:pPr>
+              <w:pStyle w:val="CellBase"/>
+            </w:pPr>
+            <w:proofErr w:type="spellStart"/>
+            <w:proofErr w:type="gramStart"/>
+            <w:r>
+              <w:t>aidr</w:t>
+            </w:r>
+            <w:proofErr w:type="spellEnd"/>
+            <w:proofErr w:type="gramEnd"/>
+            <w:r>
+              <w:t>-predict</w:t>
+            </w:r>
+          </w:p>
+        </w:tc>
+      </w:tr>
+      <w:tr>
+        <w:trPr>
+          <w:cantSplit/>
+        </w:trPr>
+        <w:tc>
+          <w:tcPr>
+            <w:tcW w:w="2093" w:type="dxa"/>
+            <w:tcBorders>
+              <w:top w:val="single" w:sz="4" w:space="0" w:color="auto"/>
+              <w:bottom w:val="single" w:sz="4" w:space="0" w:color="auto"/>
+            </w:tcBorders>
+          </w:tcPr>
+          <w:p>
+            <w:pPr>
+              <w:pStyle w:val="CellBase"/>
+              <w:rPr>
+                <w:bCs/>
+              </w:rPr>
+            </w:pPr>
+            <w:proofErr w:type="spellStart"/>
+            <w:proofErr w:type="gramStart"/>
+            <w:r>
+              <w:rPr>
+                <w:bCs/>
+              </w:rPr>
+              <w:t>collection</w:t>
+            </w:r>
+            <w:proofErr w:type="gramEnd"/>
+            <w:r>
+              <w:rPr>
+                <w:bCs/>
+              </w:rPr>
+              <w:t>_log</w:t>
+            </w:r>
+            <w:proofErr w:type="spellEnd"/>
+          </w:p>
+        </w:tc>
+        <w:tc>
+          <w:tcPr>
+            <w:tcW w:w="2410" w:type="dxa"/>
+          </w:tcPr>
+          <w:p>
+            <w:pPr>
+              <w:pStyle w:val="CellBase"/>
+            </w:pPr>
+            <w:proofErr w:type="spellStart"/>
+            <w:proofErr w:type="gramStart"/>
+            <w:r>
+              <w:t>geo</w:t>
+            </w:r>
+            <w:proofErr w:type="gramEnd"/>
+            <w:r>
+              <w:t>_filter_option</w:t>
+            </w:r>
+            <w:proofErr w:type="spellEnd"/>
+          </w:p>
+        </w:tc>
+        <w:tc>
+          <w:tcPr>
+            <w:tcW w:w="1559" w:type="dxa"/>
+          </w:tcPr>
+          <w:p>
+            <w:pPr>
+              <w:pStyle w:val="CellBase"/>
+            </w:pPr>
+          </w:p>
+        </w:tc>
+        <w:tc>
+          <w:tcPr>
+            <w:tcW w:w="1559" w:type="dxa"/>
+          </w:tcPr>
+          <w:p>
+            <w:pPr>
+              <w:pStyle w:val="CellBase"/>
+            </w:pPr>
+          </w:p>
+        </w:tc>
+        <w:tc>
+          <w:tcPr>
+            <w:tcW w:w="1559" w:type="dxa"/>
+          </w:tcPr>
+          <w:p>
+            <w:pPr>
+              <w:pStyle w:val="CellBase"/>
+            </w:pPr>
+            <w:proofErr w:type="spellStart"/>
+            <w:proofErr w:type="gramStart"/>
+            <w:r>
+              <w:t>aidr</w:t>
+            </w:r>
+            <w:proofErr w:type="spellEnd"/>
+            <w:proofErr w:type="gramEnd"/>
+            <w:r>
+              <w:t>-predict</w:t>
+            </w:r>
+          </w:p>
+        </w:tc>
+      </w:tr>
+      <w:tr>
+        <w:trPr>
+          <w:cantSplit/>
+        </w:trPr>
+        <w:tc>
+          <w:tcPr>
+            <w:tcW w:w="2093" w:type="dxa"/>
+            <w:tcBorders>
+              <w:top w:val="single" w:sz="4" w:space="0" w:color="auto"/>
+              <w:bottom w:val="single" w:sz="4" w:space="0" w:color="auto"/>
+            </w:tcBorders>
+          </w:tcPr>
+          <w:p>
+            <w:pPr>
+              <w:pStyle w:val="CellBase"/>
+              <w:rPr>
+                <w:bCs/>
+              </w:rPr>
+            </w:pPr>
+            <w:proofErr w:type="spellStart"/>
+            <w:proofErr w:type="gramStart"/>
+            <w:r>
+              <w:rPr>
+                <w:bCs/>
+              </w:rPr>
+              <w:t>collection</w:t>
+            </w:r>
+            <w:proofErr w:type="gramEnd"/>
+            <w:r>
+              <w:rPr>
+                <w:bCs/>
+              </w:rPr>
+              <w:t>_log</w:t>
+            </w:r>
+            <w:proofErr w:type="spellEnd"/>
+          </w:p>
+        </w:tc>
+        <w:tc>
+          <w:tcPr>
+            <w:tcW w:w="2410" w:type="dxa"/>
+          </w:tcPr>
+          <w:p>
+            <w:pPr>
+              <w:pStyle w:val="CellBase"/>
+            </w:pPr>
+            <w:proofErr w:type="spellStart"/>
+            <w:proofErr w:type="gramStart"/>
+            <w:r>
+              <w:t>lang</w:t>
+            </w:r>
+            <w:proofErr w:type="gramEnd"/>
+            <w:r>
+              <w:t>_filter_option</w:t>
+            </w:r>
+            <w:proofErr w:type="spellEnd"/>
+          </w:p>
+        </w:tc>
+        <w:tc>
+          <w:tcPr>
+            <w:tcW w:w="1559" w:type="dxa"/>
+          </w:tcPr>
+          <w:p>
+            <w:pPr>
+              <w:pStyle w:val="CellBase"/>
+            </w:pPr>
+          </w:p>
+        </w:tc>
+        <w:tc>
+          <w:tcPr>
+            <w:tcW w:w="1559" w:type="dxa"/>
+          </w:tcPr>
+          <w:p>
+            <w:pPr>
+              <w:pStyle w:val="CellBase"/>
+            </w:pPr>
+          </w:p>
+        </w:tc>
+        <w:tc>
+          <w:tcPr>
+            <w:tcW w:w="1559" w:type="dxa"/>
+          </w:tcPr>
+          <w:p>
+            <w:pPr>
+              <w:pStyle w:val="CellBase"/>
+            </w:pPr>
+            <w:proofErr w:type="spellStart"/>
+            <w:proofErr w:type="gramStart"/>
+            <w:r>
+              <w:t>aidr</w:t>
+            </w:r>
+            <w:proofErr w:type="spellEnd"/>
+            <w:proofErr w:type="gramEnd"/>
+            <w:r>
+              <w:t>-predict</w:t>
+            </w:r>
+          </w:p>
+        </w:tc>
+      </w:tr>
+      <w:tr>
+        <w:trPr>
+          <w:cantSplit/>
+        </w:trPr>
+        <w:tc>
+          <w:tcPr>
+            <w:tcW w:w="2093" w:type="dxa"/>
+            <w:tcBorders>
+              <w:top w:val="single" w:sz="4" w:space="0" w:color="auto"/>
+              <w:bottom w:val="single" w:sz="4" w:space="0" w:color="auto"/>
+            </w:tcBorders>
+          </w:tcPr>
+          <w:p>
+            <w:pPr>
+              <w:pStyle w:val="CellBase"/>
+              <w:rPr>
+                <w:bCs/>
+              </w:rPr>
+            </w:pPr>
+            <w:proofErr w:type="spellStart"/>
+            <w:proofErr w:type="gramStart"/>
+            <w:r>
+              <w:rPr>
+                <w:bCs/>
+              </w:rPr>
+              <w:t>collection</w:t>
+            </w:r>
+            <w:proofErr w:type="gramEnd"/>
+            <w:r>
+              <w:rPr>
+                <w:bCs/>
+              </w:rPr>
+              <w:t>_log</w:t>
+            </w:r>
+            <w:proofErr w:type="spellEnd"/>
+          </w:p>
+        </w:tc>
+        <w:tc>
+          <w:tcPr>
+            <w:tcW w:w="2410" w:type="dxa"/>
+          </w:tcPr>
+          <w:p>
+            <w:pPr>
+              <w:pStyle w:val="CellBase"/>
+            </w:pPr>
+            <w:proofErr w:type="gramStart"/>
+            <w:r>
+              <w:t>started</w:t>
+            </w:r>
+            <w:proofErr w:type="gramEnd"/>
+          </w:p>
+        </w:tc>
+        <w:tc>
+          <w:tcPr>
+            <w:tcW w:w="1559" w:type="dxa"/>
+          </w:tcPr>
+          <w:p>
+            <w:pPr>
+              <w:pStyle w:val="CellBase"/>
+            </w:pPr>
+          </w:p>
+        </w:tc>
+        <w:tc>
+          <w:tcPr>
+            <w:tcW w:w="1559" w:type="dxa"/>
+          </w:tcPr>
+          <w:p>
+            <w:pPr>
+              <w:pStyle w:val="CellBase"/>
+            </w:pPr>
+          </w:p>
+        </w:tc>
+        <w:tc>
+          <w:tcPr>
+            <w:tcW w:w="1559" w:type="dxa"/>
+          </w:tcPr>
+          <w:p>
+            <w:pPr>
+              <w:pStyle w:val="CellBase"/>
+            </w:pPr>
+            <w:proofErr w:type="spellStart"/>
+            <w:proofErr w:type="gramStart"/>
+            <w:r>
+              <w:t>aidr</w:t>
+            </w:r>
+            <w:proofErr w:type="spellEnd"/>
+            <w:proofErr w:type="gramEnd"/>
+            <w:r>
+              <w:t>-predict</w:t>
+            </w:r>
+          </w:p>
+        </w:tc>
+      </w:tr>
+      <w:tr>
+        <w:trPr>
+          <w:cantSplit/>
+        </w:trPr>
+        <w:tc>
+          <w:tcPr>
+            <w:tcW w:w="2093" w:type="dxa"/>
+            <w:tcBorders>
+              <w:top w:val="single" w:sz="4" w:space="0" w:color="auto"/>
+              <w:bottom w:val="single" w:sz="4" w:space="0" w:color="auto"/>
+            </w:tcBorders>
+          </w:tcPr>
+          <w:p>
+            <w:pPr>
+              <w:pStyle w:val="CellBase"/>
+              <w:rPr>
+                <w:bCs/>
+              </w:rPr>
+            </w:pPr>
+            <w:proofErr w:type="spellStart"/>
+            <w:proofErr w:type="gramStart"/>
+            <w:r>
+              <w:rPr>
+                <w:bCs/>
+              </w:rPr>
+              <w:t>collection</w:t>
+            </w:r>
+            <w:proofErr w:type="gramEnd"/>
+            <w:r>
+              <w:rPr>
+                <w:bCs/>
+              </w:rPr>
+              <w:t>_log</w:t>
+            </w:r>
+            <w:proofErr w:type="spellEnd"/>
+          </w:p>
+        </w:tc>
+        <w:tc>
+          <w:tcPr>
+            <w:tcW w:w="2410" w:type="dxa"/>
+          </w:tcPr>
+          <w:p>
+            <w:pPr>
+              <w:pStyle w:val="CellBase"/>
+            </w:pPr>
+            <w:proofErr w:type="gramStart"/>
+            <w:r>
+              <w:t>track</w:t>
+            </w:r>
+            <w:proofErr w:type="gramEnd"/>
+          </w:p>
+        </w:tc>
+        <w:tc>
+          <w:tcPr>
+            <w:tcW w:w="1559" w:type="dxa"/>
+          </w:tcPr>
+          <w:p>
+            <w:pPr>
+              <w:pStyle w:val="CellBase"/>
+            </w:pPr>
+          </w:p>
+        </w:tc>
+        <w:tc>
+          <w:tcPr>
+            <w:tcW w:w="1559" w:type="dxa"/>
+          </w:tcPr>
+          <w:p>
+            <w:pPr>
+              <w:pStyle w:val="CellBase"/>
+            </w:pPr>
+          </w:p>
+        </w:tc>
+        <w:tc>
+          <w:tcPr>
+            <w:tcW w:w="1559" w:type="dxa"/>
+          </w:tcPr>
+          <w:p>
+            <w:pPr>
+              <w:pStyle w:val="CellBase"/>
+            </w:pPr>
+            <w:proofErr w:type="spellStart"/>
+            <w:proofErr w:type="gramStart"/>
+            <w:r>
+              <w:t>aidr</w:t>
+            </w:r>
+            <w:proofErr w:type="spellEnd"/>
+            <w:proofErr w:type="gramEnd"/>
+            <w:r>
+              <w:t>-predict</w:t>
+            </w:r>
+          </w:p>
+        </w:tc>
+      </w:tr>
+      <w:tr>
+        <w:trPr>
+          <w:cantSplit/>
+        </w:trPr>
+        <w:tc>
+          <w:tcPr>
+            <w:tcW w:w="2093" w:type="dxa"/>
+            <w:tcBorders>
+              <w:top w:val="single" w:sz="4" w:space="0" w:color="auto"/>
+              <w:bottom w:val="single" w:sz="4" w:space="0" w:color="auto"/>
+            </w:tcBorders>
+          </w:tcPr>
+          <w:p>
+            <w:pPr>
+              <w:pStyle w:val="CellBase"/>
+              <w:rPr>
+                <w:bCs/>
+              </w:rPr>
+            </w:pPr>
+            <w:proofErr w:type="spellStart"/>
+            <w:proofErr w:type="gramStart"/>
+            <w:r>
+              <w:rPr>
+                <w:bCs/>
+              </w:rPr>
+              <w:t>collection</w:t>
+            </w:r>
+            <w:proofErr w:type="gramEnd"/>
+            <w:r>
+              <w:rPr>
+                <w:bCs/>
+              </w:rPr>
+              <w:t>_log</w:t>
+            </w:r>
+            <w:proofErr w:type="spellEnd"/>
+          </w:p>
+        </w:tc>
+        <w:tc>
+          <w:tcPr>
+            <w:tcW w:w="2410" w:type="dxa"/>
+          </w:tcPr>
+          <w:p>
+            <w:pPr>
+              <w:pStyle w:val="CellBase"/>
+            </w:pPr>
+            <w:proofErr w:type="spellStart"/>
+            <w:proofErr w:type="gramStart"/>
+            <w:r>
+              <w:t>updated</w:t>
+            </w:r>
+            <w:proofErr w:type="gramEnd"/>
+            <w:r>
+              <w:t>_by</w:t>
+            </w:r>
+            <w:proofErr w:type="spellEnd"/>
+          </w:p>
+        </w:tc>
+        <w:tc>
+          <w:tcPr>
+            <w:tcW w:w="1559" w:type="dxa"/>
+          </w:tcPr>
+          <w:p>
+            <w:pPr>
+              <w:pStyle w:val="CellBase"/>
+            </w:pPr>
+          </w:p>
+        </w:tc>
+        <w:tc>
+          <w:tcPr>
+            <w:tcW w:w="1559" w:type="dxa"/>
+          </w:tcPr>
+          <w:p>
+            <w:pPr>
+              <w:pStyle w:val="CellBase"/>
+            </w:pPr>
+          </w:p>
+        </w:tc>
+        <w:tc>
+          <w:tcPr>
+            <w:tcW w:w="1559" w:type="dxa"/>
+          </w:tcPr>
+          <w:p>
+            <w:pPr>
+              <w:pStyle w:val="CellBase"/>
+            </w:pPr>
+            <w:proofErr w:type="spellStart"/>
+            <w:proofErr w:type="gramStart"/>
+            <w:r>
+              <w:t>aidr</w:t>
+            </w:r>
+            <w:proofErr w:type="spellEnd"/>
+            <w:proofErr w:type="gramEnd"/>
+            <w:r>
+              <w:t>-predict</w:t>
+            </w:r>
+          </w:p>
+        </w:tc>
+      </w:tr>
+    </w:tbl>
     <w:p/>
-    <w:p>
-      <w:pPr>
-        <w:pStyle w:val="Heading3"/>
-      </w:pPr>
-      <w:bookmarkStart w:id="25" w:name="_Toc304894664"/>
-      <w:r>
-        <w:t>Data</w:t>
-      </w:r>
-      <w:r>
-        <w:t xml:space="preserve"> Details</w:t>
-      </w:r>
-      <w:bookmarkEnd w:id="25"/>
-    </w:p>
+    <w:tbl>
+      <w:tblPr>
+        <w:tblW w:w="9180" w:type="dxa"/>
+        <w:tblBorders>
+          <w:top w:val="single" w:sz="4" w:space="0" w:color="auto"/>
+          <w:left w:val="single" w:sz="4" w:space="0" w:color="auto"/>
+          <w:bottom w:val="single" w:sz="4" w:space="0" w:color="auto"/>
+          <w:right w:val="single" w:sz="4" w:space="0" w:color="auto"/>
+          <w:insideH w:val="single" w:sz="4" w:space="0" w:color="auto"/>
+          <w:insideV w:val="single" w:sz="4" w:space="0" w:color="auto"/>
+        </w:tblBorders>
+        <w:tblLayout w:type="fixed"/>
+        <w:tblLook w:val="01E0" w:firstRow="1" w:lastRow="1" w:firstColumn="1" w:lastColumn="1" w:noHBand="0" w:noVBand="0"/>
+      </w:tblPr>
+      <w:tblGrid>
+        <w:gridCol w:w="2518"/>
+        <w:gridCol w:w="1985"/>
+        <w:gridCol w:w="1559"/>
+        <w:gridCol w:w="1559"/>
+        <w:gridCol w:w="1559"/>
+      </w:tblGrid>
+      <w:tr>
+        <w:trPr>
+          <w:cantSplit/>
+          <w:tblHeader/>
+        </w:trPr>
+        <w:tc>
+          <w:tcPr>
+            <w:tcW w:w="2518" w:type="dxa"/>
+            <w:tcBorders>
+              <w:top w:val="single" w:sz="4" w:space="0" w:color="auto"/>
+              <w:left w:val="single" w:sz="4" w:space="0" w:color="auto"/>
+              <w:bottom w:val="single" w:sz="4" w:space="0" w:color="auto"/>
+              <w:right w:val="single" w:sz="4" w:space="0" w:color="auto"/>
+            </w:tcBorders>
+            <w:shd w:val="clear" w:color="auto" w:fill="D9D9D9"/>
+          </w:tcPr>
+          <w:p>
+            <w:pPr>
+              <w:pStyle w:val="CellBase"/>
+              <w:rPr>
+                <w:b/>
+                <w:sz w:val="18"/>
+              </w:rPr>
+            </w:pPr>
+            <w:r>
+              <w:rPr>
+                <w:b/>
+                <w:sz w:val="18"/>
+              </w:rPr>
+              <w:t>Table</w:t>
+            </w:r>
+          </w:p>
+        </w:tc>
+        <w:tc>
+          <w:tcPr>
+            <w:tcW w:w="1985" w:type="dxa"/>
+            <w:shd w:val="clear" w:color="auto" w:fill="D9D9D9"/>
+          </w:tcPr>
+          <w:p>
+            <w:pPr>
+              <w:pStyle w:val="CellBase"/>
+              <w:rPr>
+                <w:b/>
+                <w:sz w:val="18"/>
+                <w:szCs w:val="18"/>
+              </w:rPr>
+            </w:pPr>
+            <w:r>
+              <w:rPr>
+                <w:b/>
+                <w:sz w:val="18"/>
+                <w:szCs w:val="18"/>
+              </w:rPr>
+              <w:t>Field</w:t>
+            </w:r>
+          </w:p>
+        </w:tc>
+        <w:tc>
+          <w:tcPr>
+            <w:tcW w:w="1559" w:type="dxa"/>
+            <w:shd w:val="clear" w:color="auto" w:fill="D9D9D9"/>
+          </w:tcPr>
+          <w:p>
+            <w:pPr>
+              <w:pStyle w:val="CellBase"/>
+              <w:rPr>
+                <w:b/>
+                <w:sz w:val="18"/>
+                <w:szCs w:val="18"/>
+              </w:rPr>
+            </w:pPr>
+            <w:r>
+              <w:rPr>
+                <w:b/>
+                <w:sz w:val="18"/>
+                <w:szCs w:val="18"/>
+              </w:rPr>
+              <w:t>Old Field</w:t>
+            </w:r>
+          </w:p>
+        </w:tc>
+        <w:tc>
+          <w:tcPr>
+            <w:tcW w:w="1559" w:type="dxa"/>
+            <w:shd w:val="clear" w:color="auto" w:fill="D9D9D9"/>
+          </w:tcPr>
+          <w:p>
+            <w:pPr>
+              <w:pStyle w:val="CellBase"/>
+              <w:rPr>
+                <w:b/>
+                <w:sz w:val="18"/>
+                <w:szCs w:val="18"/>
+              </w:rPr>
+            </w:pPr>
+          </w:p>
+        </w:tc>
+        <w:tc>
+          <w:tcPr>
+            <w:tcW w:w="1559" w:type="dxa"/>
+            <w:shd w:val="clear" w:color="auto" w:fill="D9D9D9"/>
+          </w:tcPr>
+          <w:p>
+            <w:pPr>
+              <w:pStyle w:val="CellBase"/>
+              <w:rPr>
+                <w:b/>
+                <w:sz w:val="18"/>
+                <w:szCs w:val="18"/>
+              </w:rPr>
+            </w:pPr>
+            <w:r>
+              <w:rPr>
+                <w:b/>
+                <w:sz w:val="18"/>
+                <w:szCs w:val="18"/>
+              </w:rPr>
+              <w:t>Database</w:t>
+            </w:r>
+          </w:p>
+        </w:tc>
+      </w:tr>
+      <w:tr>
+        <w:trPr>
+          <w:cantSplit/>
+        </w:trPr>
+        <w:tc>
+          <w:tcPr>
+            <w:tcW w:w="2518" w:type="dxa"/>
+            <w:tcBorders>
+              <w:top w:val="single" w:sz="4" w:space="0" w:color="auto"/>
+              <w:bottom w:val="single" w:sz="4" w:space="0" w:color="auto"/>
+            </w:tcBorders>
+          </w:tcPr>
+          <w:p>
+            <w:pPr>
+              <w:pStyle w:val="CellBase"/>
+              <w:rPr>
+                <w:bCs/>
+              </w:rPr>
+            </w:pPr>
+            <w:proofErr w:type="spellStart"/>
+            <w:proofErr w:type="gramStart"/>
+            <w:r>
+              <w:rPr>
+                <w:bCs/>
+              </w:rPr>
+              <w:t>custom</w:t>
+            </w:r>
+            <w:proofErr w:type="gramEnd"/>
+            <w:r>
+              <w:rPr>
+                <w:bCs/>
+              </w:rPr>
+              <w:t>_ui_template</w:t>
+            </w:r>
+            <w:proofErr w:type="spellEnd"/>
+          </w:p>
+        </w:tc>
+        <w:tc>
+          <w:tcPr>
+            <w:tcW w:w="1985" w:type="dxa"/>
+          </w:tcPr>
+          <w:p>
+            <w:pPr>
+              <w:pStyle w:val="CellBase"/>
+            </w:pPr>
+            <w:proofErr w:type="spellStart"/>
+            <w:proofErr w:type="gramStart"/>
+            <w:r>
+              <w:t>collection</w:t>
+            </w:r>
+            <w:proofErr w:type="gramEnd"/>
+            <w:r>
+              <w:t>_id</w:t>
+            </w:r>
+            <w:proofErr w:type="spellEnd"/>
+          </w:p>
+        </w:tc>
+        <w:tc>
+          <w:tcPr>
+            <w:tcW w:w="1559" w:type="dxa"/>
+          </w:tcPr>
+          <w:p>
+            <w:pPr>
+              <w:pStyle w:val="CellBase"/>
+            </w:pPr>
+            <w:proofErr w:type="spellStart"/>
+            <w:proofErr w:type="gramStart"/>
+            <w:r>
+              <w:t>crisisID</w:t>
+            </w:r>
+            <w:proofErr w:type="spellEnd"/>
+            <w:proofErr w:type="gramEnd"/>
+          </w:p>
+        </w:tc>
+        <w:tc>
+          <w:tcPr>
+            <w:tcW w:w="1559" w:type="dxa"/>
+          </w:tcPr>
+          <w:p>
+            <w:pPr>
+              <w:pStyle w:val="CellBase"/>
+            </w:pPr>
+          </w:p>
+        </w:tc>
+        <w:tc>
+          <w:tcPr>
+            <w:tcW w:w="1559" w:type="dxa"/>
+          </w:tcPr>
+          <w:p>
+            <w:pPr>
+              <w:pStyle w:val="CellBase"/>
+            </w:pPr>
+            <w:proofErr w:type="spellStart"/>
+            <w:proofErr w:type="gramStart"/>
+            <w:r>
+              <w:t>aidr</w:t>
+            </w:r>
+            <w:proofErr w:type="spellEnd"/>
+            <w:proofErr w:type="gramEnd"/>
+            <w:r>
+              <w:t>-predict</w:t>
+            </w:r>
+          </w:p>
+        </w:tc>
+      </w:tr>
+      <w:tr>
+        <w:trPr>
+          <w:cantSplit/>
+        </w:trPr>
+        <w:tc>
+          <w:tcPr>
+            <w:tcW w:w="2518" w:type="dxa"/>
+            <w:tcBorders>
+              <w:top w:val="single" w:sz="4" w:space="0" w:color="auto"/>
+              <w:bottom w:val="single" w:sz="4" w:space="0" w:color="auto"/>
+            </w:tcBorders>
+          </w:tcPr>
+          <w:p>
+            <w:pPr>
+              <w:pStyle w:val="CellBase"/>
+              <w:rPr>
+                <w:bCs/>
+              </w:rPr>
+            </w:pPr>
+            <w:proofErr w:type="gramStart"/>
+            <w:r>
+              <w:rPr>
+                <w:bCs/>
+              </w:rPr>
+              <w:t>document</w:t>
+            </w:r>
+            <w:proofErr w:type="gramEnd"/>
+          </w:p>
+        </w:tc>
+        <w:tc>
+          <w:tcPr>
+            <w:tcW w:w="1985" w:type="dxa"/>
+          </w:tcPr>
+          <w:p>
+            <w:pPr>
+              <w:pStyle w:val="CellBase"/>
+            </w:pPr>
+            <w:proofErr w:type="spellStart"/>
+            <w:proofErr w:type="gramStart"/>
+            <w:r>
+              <w:t>collection</w:t>
+            </w:r>
+            <w:proofErr w:type="gramEnd"/>
+            <w:r>
+              <w:t>_id</w:t>
+            </w:r>
+            <w:proofErr w:type="spellEnd"/>
+          </w:p>
+        </w:tc>
+        <w:tc>
+          <w:tcPr>
+            <w:tcW w:w="1559" w:type="dxa"/>
+          </w:tcPr>
+          <w:p>
+            <w:pPr>
+              <w:pStyle w:val="CellBase"/>
+            </w:pPr>
+            <w:proofErr w:type="spellStart"/>
+            <w:proofErr w:type="gramStart"/>
+            <w:r>
+              <w:t>crisisID</w:t>
+            </w:r>
+            <w:proofErr w:type="spellEnd"/>
+            <w:proofErr w:type="gramEnd"/>
+          </w:p>
+        </w:tc>
+        <w:tc>
+          <w:tcPr>
+            <w:tcW w:w="1559" w:type="dxa"/>
+          </w:tcPr>
+          <w:p>
+            <w:pPr>
+              <w:pStyle w:val="CellBase"/>
+            </w:pPr>
+          </w:p>
+        </w:tc>
+        <w:tc>
+          <w:tcPr>
+            <w:tcW w:w="1559" w:type="dxa"/>
+          </w:tcPr>
+          <w:p>
+            <w:pPr>
+              <w:pStyle w:val="CellBase"/>
+            </w:pPr>
+            <w:proofErr w:type="spellStart"/>
+            <w:proofErr w:type="gramStart"/>
+            <w:r>
+              <w:t>aidr</w:t>
+            </w:r>
+            <w:proofErr w:type="spellEnd"/>
+            <w:proofErr w:type="gramEnd"/>
+            <w:r>
+              <w:t>-predict</w:t>
+            </w:r>
+          </w:p>
+        </w:tc>
+      </w:tr>
+      <w:tr>
+        <w:trPr>
+          <w:cantSplit/>
+        </w:trPr>
+        <w:tc>
+          <w:tcPr>
+            <w:tcW w:w="2518" w:type="dxa"/>
+            <w:tcBorders>
+              <w:top w:val="single" w:sz="4" w:space="0" w:color="auto"/>
+              <w:bottom w:val="single" w:sz="4" w:space="0" w:color="auto"/>
+            </w:tcBorders>
+          </w:tcPr>
+          <w:p>
+            <w:pPr>
+              <w:pStyle w:val="CellBase"/>
+              <w:rPr>
+                <w:bCs/>
+              </w:rPr>
+            </w:pPr>
+          </w:p>
+        </w:tc>
+        <w:tc>
+          <w:tcPr>
+            <w:tcW w:w="1985" w:type="dxa"/>
+          </w:tcPr>
+          <w:p>
+            <w:pPr>
+              <w:pStyle w:val="CellBase"/>
+            </w:pPr>
+          </w:p>
+        </w:tc>
+        <w:tc>
+          <w:tcPr>
+            <w:tcW w:w="1559" w:type="dxa"/>
+          </w:tcPr>
+          <w:p>
+            <w:pPr>
+              <w:pStyle w:val="CellBase"/>
+            </w:pPr>
+          </w:p>
+        </w:tc>
+        <w:tc>
+          <w:tcPr>
+            <w:tcW w:w="1559" w:type="dxa"/>
+          </w:tcPr>
+          <w:p>
+            <w:pPr>
+              <w:pStyle w:val="CellBase"/>
+            </w:pPr>
+          </w:p>
+        </w:tc>
+        <w:tc>
+          <w:tcPr>
+            <w:tcW w:w="1559" w:type="dxa"/>
+          </w:tcPr>
+          <w:p>
+            <w:pPr>
+              <w:pStyle w:val="CellBase"/>
+            </w:pPr>
+          </w:p>
+        </w:tc>
+      </w:tr>
+      <w:tr>
+        <w:trPr>
+          <w:cantSplit/>
+        </w:trPr>
+        <w:tc>
+          <w:tcPr>
+            <w:tcW w:w="2518" w:type="dxa"/>
+            <w:tcBorders>
+              <w:top w:val="single" w:sz="4" w:space="0" w:color="auto"/>
+              <w:bottom w:val="single" w:sz="4" w:space="0" w:color="auto"/>
+            </w:tcBorders>
+          </w:tcPr>
+          <w:p>
+            <w:pPr>
+              <w:pStyle w:val="CellBase"/>
+              <w:rPr>
+                <w:bCs/>
+              </w:rPr>
+            </w:pPr>
+          </w:p>
+        </w:tc>
+        <w:tc>
+          <w:tcPr>
+            <w:tcW w:w="1985" w:type="dxa"/>
+          </w:tcPr>
+          <w:p>
+            <w:pPr>
+              <w:pStyle w:val="CellBase"/>
+            </w:pPr>
+          </w:p>
+        </w:tc>
+        <w:tc>
+          <w:tcPr>
+            <w:tcW w:w="1559" w:type="dxa"/>
+          </w:tcPr>
+          <w:p>
+            <w:pPr>
+              <w:pStyle w:val="CellBase"/>
+            </w:pPr>
+          </w:p>
+        </w:tc>
+        <w:tc>
+          <w:tcPr>
+            <w:tcW w:w="1559" w:type="dxa"/>
+          </w:tcPr>
+          <w:p>
+            <w:pPr>
+              <w:pStyle w:val="CellBase"/>
+            </w:pPr>
+          </w:p>
+        </w:tc>
+        <w:tc>
+          <w:tcPr>
+            <w:tcW w:w="1559" w:type="dxa"/>
+          </w:tcPr>
+          <w:p>
+            <w:pPr>
+              <w:pStyle w:val="CellBase"/>
+            </w:pPr>
+          </w:p>
+        </w:tc>
+      </w:tr>
+    </w:tbl>
+    <w:p/>
+    <w:p/>
     <w:p>
       <w:pPr>
         <w:rPr>
@@ -9021,7 +10786,7 @@
       <w:pPr>
         <w:pStyle w:val="Heading2"/>
       </w:pPr>
-      <w:bookmarkStart w:id="26" w:name="_Toc304894665"/>
+      <w:bookmarkStart w:id="26" w:name="_Toc305789489"/>
       <w:r>
         <w:t>Non-functional</w:t>
       </w:r>
@@ -9031,7 +10796,7 @@
       <w:pPr>
         <w:pStyle w:val="Heading3"/>
       </w:pPr>
-      <w:bookmarkStart w:id="27" w:name="_Toc304894666"/>
+      <w:bookmarkStart w:id="27" w:name="_Toc305789490"/>
       <w:r>
         <w:t>Security</w:t>
       </w:r>
@@ -9234,7 +10999,7 @@
       <w:pPr>
         <w:pStyle w:val="Heading3"/>
       </w:pPr>
-      <w:bookmarkStart w:id="28" w:name="_Toc304894667"/>
+      <w:bookmarkStart w:id="28" w:name="_Toc305789491"/>
       <w:r>
         <w:t>Testing</w:t>
       </w:r>
@@ -9437,7 +11202,7 @@
           <w:numId w:val="0"/>
         </w:numPr>
       </w:pPr>
-      <w:bookmarkStart w:id="29" w:name="_Toc304894668"/>
+      <w:bookmarkStart w:id="29" w:name="_Toc305789492"/>
       <w:r>
         <w:t>Issues/Questions</w:t>
       </w:r>
@@ -9843,7 +11608,7 @@
       <w:pPr>
         <w:pStyle w:val="Heading1"/>
       </w:pPr>
-      <w:bookmarkStart w:id="30" w:name="_Toc304894669"/>
+      <w:bookmarkStart w:id="30" w:name="_Toc305789493"/>
       <w:r>
         <w:t>R</w:t>
       </w:r>
@@ -10129,7 +11894,7 @@
       <w:rPr>
         <w:noProof/>
       </w:rPr>
-      <w:t>6</w:t>
+      <w:t>3</w:t>
     </w:r>
     <w:r>
       <w:fldChar w:fldCharType="end"/>
@@ -10438,6 +12203,119 @@
     </w:lvl>
   </w:abstractNum>
   <w:abstractNum w:abstractNumId="2">
+    <w:nsid w:val="0447564B"/>
+    <w:multiLevelType w:val="hybridMultilevel"/>
+    <w:tmpl w:val="6B5881F6"/>
+    <w:lvl w:ilvl="0" w:tplc="04090001">
+      <w:start w:val="1"/>
+      <w:numFmt w:val="bullet"/>
+      <w:lvlText w:val=""/>
+      <w:lvlJc w:val="left"/>
+      <w:pPr>
+        <w:ind w:left="720" w:hanging="360"/>
+      </w:pPr>
+      <w:rPr>
+        <w:rFonts w:ascii="Symbol" w:hAnsi="Symbol" w:hint="default"/>
+      </w:rPr>
+    </w:lvl>
+    <w:lvl w:ilvl="1" w:tplc="04090003" w:tentative="1">
+      <w:start w:val="1"/>
+      <w:numFmt w:val="bullet"/>
+      <w:lvlText w:val="o"/>
+      <w:lvlJc w:val="left"/>
+      <w:pPr>
+        <w:ind w:left="1440" w:hanging="360"/>
+      </w:pPr>
+      <w:rPr>
+        <w:rFonts w:ascii="Courier New" w:hAnsi="Courier New" w:hint="default"/>
+      </w:rPr>
+    </w:lvl>
+    <w:lvl w:ilvl="2" w:tplc="04090005" w:tentative="1">
+      <w:start w:val="1"/>
+      <w:numFmt w:val="bullet"/>
+      <w:lvlText w:val=""/>
+      <w:lvlJc w:val="left"/>
+      <w:pPr>
+        <w:ind w:left="2160" w:hanging="360"/>
+      </w:pPr>
+      <w:rPr>
+        <w:rFonts w:ascii="Wingdings" w:hAnsi="Wingdings" w:hint="default"/>
+      </w:rPr>
+    </w:lvl>
+    <w:lvl w:ilvl="3" w:tplc="04090001" w:tentative="1">
+      <w:start w:val="1"/>
+      <w:numFmt w:val="bullet"/>
+      <w:lvlText w:val=""/>
+      <w:lvlJc w:val="left"/>
+      <w:pPr>
+        <w:ind w:left="2880" w:hanging="360"/>
+      </w:pPr>
+      <w:rPr>
+        <w:rFonts w:ascii="Symbol" w:hAnsi="Symbol" w:hint="default"/>
+      </w:rPr>
+    </w:lvl>
+    <w:lvl w:ilvl="4" w:tplc="04090003" w:tentative="1">
+      <w:start w:val="1"/>
+      <w:numFmt w:val="bullet"/>
+      <w:lvlText w:val="o"/>
+      <w:lvlJc w:val="left"/>
+      <w:pPr>
+        <w:ind w:left="3600" w:hanging="360"/>
+      </w:pPr>
+      <w:rPr>
+        <w:rFonts w:ascii="Courier New" w:hAnsi="Courier New" w:hint="default"/>
+      </w:rPr>
+    </w:lvl>
+    <w:lvl w:ilvl="5" w:tplc="04090005" w:tentative="1">
+      <w:start w:val="1"/>
+      <w:numFmt w:val="bullet"/>
+      <w:lvlText w:val=""/>
+      <w:lvlJc w:val="left"/>
+      <w:pPr>
+        <w:ind w:left="4320" w:hanging="360"/>
+      </w:pPr>
+      <w:rPr>
+        <w:rFonts w:ascii="Wingdings" w:hAnsi="Wingdings" w:hint="default"/>
+      </w:rPr>
+    </w:lvl>
+    <w:lvl w:ilvl="6" w:tplc="04090001" w:tentative="1">
+      <w:start w:val="1"/>
+      <w:numFmt w:val="bullet"/>
+      <w:lvlText w:val=""/>
+      <w:lvlJc w:val="left"/>
+      <w:pPr>
+        <w:ind w:left="5040" w:hanging="360"/>
+      </w:pPr>
+      <w:rPr>
+        <w:rFonts w:ascii="Symbol" w:hAnsi="Symbol" w:hint="default"/>
+      </w:rPr>
+    </w:lvl>
+    <w:lvl w:ilvl="7" w:tplc="04090003" w:tentative="1">
+      <w:start w:val="1"/>
+      <w:numFmt w:val="bullet"/>
+      <w:lvlText w:val="o"/>
+      <w:lvlJc w:val="left"/>
+      <w:pPr>
+        <w:ind w:left="5760" w:hanging="360"/>
+      </w:pPr>
+      <w:rPr>
+        <w:rFonts w:ascii="Courier New" w:hAnsi="Courier New" w:hint="default"/>
+      </w:rPr>
+    </w:lvl>
+    <w:lvl w:ilvl="8" w:tplc="04090005" w:tentative="1">
+      <w:start w:val="1"/>
+      <w:numFmt w:val="bullet"/>
+      <w:lvlText w:val=""/>
+      <w:lvlJc w:val="left"/>
+      <w:pPr>
+        <w:ind w:left="6480" w:hanging="360"/>
+      </w:pPr>
+      <w:rPr>
+        <w:rFonts w:ascii="Wingdings" w:hAnsi="Wingdings" w:hint="default"/>
+      </w:rPr>
+    </w:lvl>
+  </w:abstractNum>
+  <w:abstractNum w:abstractNumId="3">
     <w:nsid w:val="062A1DD2"/>
     <w:multiLevelType w:val="hybridMultilevel"/>
     <w:tmpl w:val="907428AA"/>
@@ -10523,7 +12401,7 @@
       </w:pPr>
     </w:lvl>
   </w:abstractNum>
-  <w:abstractNum w:abstractNumId="3">
+  <w:abstractNum w:abstractNumId="4">
     <w:nsid w:val="08DA4E78"/>
     <w:multiLevelType w:val="hybridMultilevel"/>
     <w:tmpl w:val="2A2083E2"/>
@@ -10609,7 +12487,7 @@
       </w:pPr>
     </w:lvl>
   </w:abstractNum>
-  <w:abstractNum w:abstractNumId="4">
+  <w:abstractNum w:abstractNumId="5">
     <w:nsid w:val="0F3F0E06"/>
     <w:multiLevelType w:val="hybridMultilevel"/>
     <w:tmpl w:val="7382E302"/>
@@ -10695,7 +12573,7 @@
       </w:pPr>
     </w:lvl>
   </w:abstractNum>
-  <w:abstractNum w:abstractNumId="5">
+  <w:abstractNum w:abstractNumId="6">
     <w:nsid w:val="1B496646"/>
     <w:multiLevelType w:val="hybridMultilevel"/>
     <w:tmpl w:val="6CE60A54"/>
@@ -10784,7 +12662,7 @@
       </w:pPr>
     </w:lvl>
   </w:abstractNum>
-  <w:abstractNum w:abstractNumId="6">
+  <w:abstractNum w:abstractNumId="7">
     <w:nsid w:val="1CF3521F"/>
     <w:multiLevelType w:val="hybridMultilevel"/>
     <w:tmpl w:val="EF0C2E12"/>
@@ -10870,7 +12748,7 @@
       </w:pPr>
     </w:lvl>
   </w:abstractNum>
-  <w:abstractNum w:abstractNumId="7">
+  <w:abstractNum w:abstractNumId="8">
     <w:nsid w:val="299E5E7A"/>
     <w:multiLevelType w:val="hybridMultilevel"/>
     <w:tmpl w:val="53903AF2"/>
@@ -10959,7 +12837,7 @@
       </w:pPr>
     </w:lvl>
   </w:abstractNum>
-  <w:abstractNum w:abstractNumId="8">
+  <w:abstractNum w:abstractNumId="9">
     <w:nsid w:val="2D8032F7"/>
     <w:multiLevelType w:val="hybridMultilevel"/>
     <w:tmpl w:val="86AA9A10"/>
@@ -11045,7 +12923,7 @@
       </w:pPr>
     </w:lvl>
   </w:abstractNum>
-  <w:abstractNum w:abstractNumId="9">
+  <w:abstractNum w:abstractNumId="10">
     <w:nsid w:val="327D2347"/>
     <w:multiLevelType w:val="hybridMultilevel"/>
     <w:tmpl w:val="48ECFAB0"/>
@@ -11131,7 +13009,7 @@
       </w:pPr>
     </w:lvl>
   </w:abstractNum>
-  <w:abstractNum w:abstractNumId="10">
+  <w:abstractNum w:abstractNumId="11">
     <w:nsid w:val="32E255EC"/>
     <w:multiLevelType w:val="hybridMultilevel"/>
     <w:tmpl w:val="53903AF2"/>
@@ -11220,7 +13098,7 @@
       </w:pPr>
     </w:lvl>
   </w:abstractNum>
-  <w:abstractNum w:abstractNumId="11">
+  <w:abstractNum w:abstractNumId="12">
     <w:nsid w:val="343810ED"/>
     <w:multiLevelType w:val="hybridMultilevel"/>
     <w:tmpl w:val="F22AB558"/>
@@ -11333,7 +13211,7 @@
       </w:rPr>
     </w:lvl>
   </w:abstractNum>
-  <w:abstractNum w:abstractNumId="12">
+  <w:abstractNum w:abstractNumId="13">
     <w:nsid w:val="3A45299E"/>
     <w:multiLevelType w:val="hybridMultilevel"/>
     <w:tmpl w:val="7DF24D1A"/>
@@ -11419,7 +13297,7 @@
       </w:pPr>
     </w:lvl>
   </w:abstractNum>
-  <w:abstractNum w:abstractNumId="13">
+  <w:abstractNum w:abstractNumId="14">
     <w:nsid w:val="3B9215D0"/>
     <w:multiLevelType w:val="hybridMultilevel"/>
     <w:tmpl w:val="2A2083E2"/>
@@ -11505,7 +13383,7 @@
       </w:pPr>
     </w:lvl>
   </w:abstractNum>
-  <w:abstractNum w:abstractNumId="14">
+  <w:abstractNum w:abstractNumId="15">
     <w:nsid w:val="3C390C2B"/>
     <w:multiLevelType w:val="hybridMultilevel"/>
     <w:tmpl w:val="FD9622C6"/>
@@ -11591,7 +13469,7 @@
       </w:pPr>
     </w:lvl>
   </w:abstractNum>
-  <w:abstractNum w:abstractNumId="15">
+  <w:abstractNum w:abstractNumId="16">
     <w:nsid w:val="42C94D83"/>
     <w:multiLevelType w:val="multilevel"/>
     <w:tmpl w:val="FAD09DFE"/>
@@ -11708,7 +13586,7 @@
       </w:pPr>
     </w:lvl>
   </w:abstractNum>
-  <w:abstractNum w:abstractNumId="16">
+  <w:abstractNum w:abstractNumId="17">
     <w:nsid w:val="4A8045BB"/>
     <w:multiLevelType w:val="hybridMultilevel"/>
     <w:tmpl w:val="93BAE970"/>
@@ -11821,7 +13699,7 @@
       </w:rPr>
     </w:lvl>
   </w:abstractNum>
-  <w:abstractNum w:abstractNumId="17">
+  <w:abstractNum w:abstractNumId="18">
     <w:nsid w:val="4BEC7440"/>
     <w:multiLevelType w:val="hybridMultilevel"/>
     <w:tmpl w:val="2200B98E"/>
@@ -11934,7 +13812,7 @@
       </w:rPr>
     </w:lvl>
   </w:abstractNum>
-  <w:abstractNum w:abstractNumId="18">
+  <w:abstractNum w:abstractNumId="19">
     <w:nsid w:val="4F245691"/>
     <w:multiLevelType w:val="hybridMultilevel"/>
     <w:tmpl w:val="5A0619A6"/>
@@ -12023,7 +13901,7 @@
       </w:pPr>
     </w:lvl>
   </w:abstractNum>
-  <w:abstractNum w:abstractNumId="19">
+  <w:abstractNum w:abstractNumId="20">
     <w:nsid w:val="5CBE3127"/>
     <w:multiLevelType w:val="hybridMultilevel"/>
     <w:tmpl w:val="CB901106"/>
@@ -12136,7 +14014,7 @@
       </w:rPr>
     </w:lvl>
   </w:abstractNum>
-  <w:abstractNum w:abstractNumId="20">
+  <w:abstractNum w:abstractNumId="21">
     <w:nsid w:val="5DA41F13"/>
     <w:multiLevelType w:val="hybridMultilevel"/>
     <w:tmpl w:val="53903AF2"/>
@@ -12225,7 +14103,7 @@
       </w:pPr>
     </w:lvl>
   </w:abstractNum>
-  <w:abstractNum w:abstractNumId="21">
+  <w:abstractNum w:abstractNumId="22">
     <w:nsid w:val="64B70322"/>
     <w:multiLevelType w:val="hybridMultilevel"/>
     <w:tmpl w:val="8342E6D2"/>
@@ -12341,7 +14219,7 @@
       </w:pPr>
     </w:lvl>
   </w:abstractNum>
-  <w:abstractNum w:abstractNumId="22">
+  <w:abstractNum w:abstractNumId="23">
     <w:nsid w:val="682F19C4"/>
     <w:multiLevelType w:val="hybridMultilevel"/>
     <w:tmpl w:val="70B06822"/>
@@ -12457,7 +14335,7 @@
       </w:pPr>
     </w:lvl>
   </w:abstractNum>
-  <w:abstractNum w:abstractNumId="23">
+  <w:abstractNum w:abstractNumId="24">
     <w:nsid w:val="691175BE"/>
     <w:multiLevelType w:val="hybridMultilevel"/>
     <w:tmpl w:val="5A0619A6"/>
@@ -12546,7 +14424,7 @@
       </w:pPr>
     </w:lvl>
   </w:abstractNum>
-  <w:abstractNum w:abstractNumId="24">
+  <w:abstractNum w:abstractNumId="25">
     <w:nsid w:val="6D841D62"/>
     <w:multiLevelType w:val="hybridMultilevel"/>
     <w:tmpl w:val="ECCAB798"/>
@@ -12632,7 +14510,7 @@
       </w:pPr>
     </w:lvl>
   </w:abstractNum>
-  <w:abstractNum w:abstractNumId="25">
+  <w:abstractNum w:abstractNumId="26">
     <w:nsid w:val="6D937F48"/>
     <w:multiLevelType w:val="hybridMultilevel"/>
     <w:tmpl w:val="47781CBA"/>
@@ -12718,7 +14596,7 @@
       </w:pPr>
     </w:lvl>
   </w:abstractNum>
-  <w:abstractNum w:abstractNumId="26">
+  <w:abstractNum w:abstractNumId="27">
     <w:nsid w:val="7063539F"/>
     <w:multiLevelType w:val="singleLevel"/>
     <w:tmpl w:val="9C26DABA"/>
@@ -12739,7 +14617,7 @@
       </w:rPr>
     </w:lvl>
   </w:abstractNum>
-  <w:abstractNum w:abstractNumId="27">
+  <w:abstractNum w:abstractNumId="28">
     <w:nsid w:val="75057F9C"/>
     <w:multiLevelType w:val="hybridMultilevel"/>
     <w:tmpl w:val="BDE0EC82"/>
@@ -12825,7 +14703,7 @@
       </w:pPr>
     </w:lvl>
   </w:abstractNum>
-  <w:abstractNum w:abstractNumId="28">
+  <w:abstractNum w:abstractNumId="29">
     <w:nsid w:val="7BE9639F"/>
     <w:multiLevelType w:val="hybridMultilevel"/>
     <w:tmpl w:val="31D652BC"/>
@@ -12911,7 +14789,7 @@
       </w:pPr>
     </w:lvl>
   </w:abstractNum>
-  <w:abstractNum w:abstractNumId="29">
+  <w:abstractNum w:abstractNumId="30">
     <w:nsid w:val="7CE5319B"/>
     <w:multiLevelType w:val="hybridMultilevel"/>
     <w:tmpl w:val="96ACACBA"/>
@@ -13024,7 +14902,7 @@
       </w:rPr>
     </w:lvl>
   </w:abstractNum>
-  <w:abstractNum w:abstractNumId="30">
+  <w:abstractNum w:abstractNumId="31">
     <w:nsid w:val="7DD53A56"/>
     <w:multiLevelType w:val="hybridMultilevel"/>
     <w:tmpl w:val="909AF182"/>
@@ -13114,43 +14992,43 @@
     <w:abstractNumId w:val="1"/>
   </w:num>
   <w:num w:numId="2">
+    <w:abstractNumId w:val="27"/>
+  </w:num>
+  <w:num w:numId="3">
+    <w:abstractNumId w:val="23"/>
+  </w:num>
+  <w:num w:numId="4">
+    <w:abstractNumId w:val="16"/>
+  </w:num>
+  <w:num w:numId="5">
+    <w:abstractNumId w:val="22"/>
+  </w:num>
+  <w:num w:numId="6">
+    <w:abstractNumId w:val="10"/>
+  </w:num>
+  <w:num w:numId="7">
+    <w:abstractNumId w:val="4"/>
+  </w:num>
+  <w:num w:numId="8">
+    <w:abstractNumId w:val="13"/>
+  </w:num>
+  <w:num w:numId="9">
+    <w:abstractNumId w:val="7"/>
+  </w:num>
+  <w:num w:numId="10">
+    <w:abstractNumId w:val="31"/>
+  </w:num>
+  <w:num w:numId="11">
     <w:abstractNumId w:val="26"/>
   </w:num>
-  <w:num w:numId="3">
-    <w:abstractNumId w:val="22"/>
-  </w:num>
-  <w:num w:numId="4">
-    <w:abstractNumId w:val="15"/>
-  </w:num>
-  <w:num w:numId="5">
-    <w:abstractNumId w:val="21"/>
-  </w:num>
-  <w:num w:numId="6">
-    <w:abstractNumId w:val="9"/>
-  </w:num>
-  <w:num w:numId="7">
-    <w:abstractNumId w:val="3"/>
-  </w:num>
-  <w:num w:numId="8">
-    <w:abstractNumId w:val="12"/>
-  </w:num>
-  <w:num w:numId="9">
+  <w:num w:numId="12">
     <w:abstractNumId w:val="6"/>
   </w:num>
-  <w:num w:numId="10">
-    <w:abstractNumId w:val="30"/>
-  </w:num>
-  <w:num w:numId="11">
-    <w:abstractNumId w:val="25"/>
-  </w:num>
-  <w:num w:numId="12">
-    <w:abstractNumId w:val="5"/>
-  </w:num>
   <w:num w:numId="13">
-    <w:abstractNumId w:val="23"/>
+    <w:abstractNumId w:val="24"/>
   </w:num>
   <w:num w:numId="14">
-    <w:abstractNumId w:val="13"/>
+    <w:abstractNumId w:val="14"/>
     <w:lvlOverride w:ilvl="0">
       <w:startOverride w:val="1"/>
     </w:lvlOverride>
@@ -13180,55 +15058,58 @@
     </w:lvlOverride>
   </w:num>
   <w:num w:numId="15">
-    <w:abstractNumId w:val="2"/>
+    <w:abstractNumId w:val="3"/>
   </w:num>
   <w:num w:numId="16">
-    <w:abstractNumId w:val="24"/>
+    <w:abstractNumId w:val="25"/>
   </w:num>
   <w:num w:numId="17">
-    <w:abstractNumId w:val="14"/>
+    <w:abstractNumId w:val="15"/>
   </w:num>
   <w:num w:numId="18">
     <w:abstractNumId w:val="0"/>
   </w:num>
   <w:num w:numId="19">
+    <w:abstractNumId w:val="9"/>
+  </w:num>
+  <w:num w:numId="20">
+    <w:abstractNumId w:val="11"/>
+  </w:num>
+  <w:num w:numId="21">
+    <w:abstractNumId w:val="28"/>
+  </w:num>
+  <w:num w:numId="22">
+    <w:abstractNumId w:val="5"/>
+  </w:num>
+  <w:num w:numId="23">
     <w:abstractNumId w:val="8"/>
   </w:num>
-  <w:num w:numId="20">
-    <w:abstractNumId w:val="10"/>
+  <w:num w:numId="24">
+    <w:abstractNumId w:val="20"/>
   </w:num>
-  <w:num w:numId="21">
-    <w:abstractNumId w:val="27"/>
+  <w:num w:numId="25">
+    <w:abstractNumId w:val="21"/>
   </w:num>
-  <w:num w:numId="22">
-    <w:abstractNumId w:val="4"/>
-  </w:num>
-  <w:num w:numId="23">
-    <w:abstractNumId w:val="7"/>
-  </w:num>
-  <w:num w:numId="24">
+  <w:num w:numId="26">
     <w:abstractNumId w:val="19"/>
   </w:num>
-  <w:num w:numId="25">
-    <w:abstractNumId w:val="20"/>
+  <w:num w:numId="27">
+    <w:abstractNumId w:val="29"/>
   </w:num>
-  <w:num w:numId="26">
+  <w:num w:numId="28">
+    <w:abstractNumId w:val="30"/>
+  </w:num>
+  <w:num w:numId="29">
+    <w:abstractNumId w:val="12"/>
+  </w:num>
+  <w:num w:numId="30">
     <w:abstractNumId w:val="18"/>
   </w:num>
-  <w:num w:numId="27">
-    <w:abstractNumId w:val="28"/>
-  </w:num>
-  <w:num w:numId="28">
-    <w:abstractNumId w:val="29"/>
-  </w:num>
-  <w:num w:numId="29">
-    <w:abstractNumId w:val="11"/>
-  </w:num>
-  <w:num w:numId="30">
+  <w:num w:numId="31">
     <w:abstractNumId w:val="17"/>
   </w:num>
-  <w:num w:numId="31">
-    <w:abstractNumId w:val="16"/>
+  <w:num w:numId="32">
+    <w:abstractNumId w:val="2"/>
   </w:num>
   <w:numIdMacAtCleanup w:val="17"/>
 </w:numbering>
@@ -16419,7 +18300,7 @@
 </file>
 
 <file path=customXml/itemProps1.xml><?xml version="1.0" encoding="utf-8"?>
-<ds:datastoreItem xmlns:ds="http://schemas.openxmlformats.org/officeDocument/2006/customXml" ds:itemID="{58AD189E-3A7D-C441-ACB3-F59088F414E7}">
+<ds:datastoreItem xmlns:ds="http://schemas.openxmlformats.org/officeDocument/2006/customXml" ds:itemID="{8BEB5AC3-9D26-1442-B7D2-6D2532C3F30A}">
   <ds:schemaRefs>
     <ds:schemaRef ds:uri="http://schemas.openxmlformats.org/officeDocument/2006/bibliography"/>
   </ds:schemaRefs>
